--- a/model_specification.docx
+++ b/model_specification.docx
@@ -14,6 +14,7 @@
           <w:rFonts w:ascii="Times New Roman" w:eastAsia="Times New Roman" w:hAnsi="Times New Roman" w:cs="Times New Roman"/>
           <w:sz w:val="24"/>
           <w:szCs w:val="24"/>
+          <w:rtl/>
         </w:rPr>
       </w:pPr>
     </w:p>
@@ -62,7 +63,7 @@
     <w:p>
       <w:pPr>
         <w:bidi w:val="0"/>
-        <w:spacing w:line="240" w:lineRule="auto"/>
+        <w:spacing w:after="0" w:line="240" w:lineRule="auto"/>
         <w:rPr>
           <w:rFonts w:ascii="Times New Roman" w:eastAsia="Times New Roman" w:hAnsi="Times New Roman" w:cs="Times New Roman"/>
           <w:sz w:val="24"/>
@@ -134,6 +135,9 @@
           </m:e>
           <m:sub>
             <m:r>
+              <m:rPr>
+                <m:sty m:val="p"/>
+              </m:rPr>
               <w:rPr>
                 <w:rFonts w:ascii="Cambria Math" w:eastAsia="Times New Roman" w:hAnsi="Cambria Math" w:cs="Times New Roman"/>
                 <w:sz w:val="24"/>
@@ -183,6 +187,9 @@
           </m:e>
           <m:sub>
             <m:r>
+              <m:rPr>
+                <m:sty m:val="p"/>
+              </m:rPr>
               <w:rPr>
                 <w:rFonts w:ascii="Cambria Math" w:eastAsia="Times New Roman" w:hAnsi="Cambria Math" w:cs="Times New Roman"/>
                 <w:sz w:val="24"/>
@@ -231,9 +238,10 @@
             </m:r>
           </m:e>
           <m:sub>
-            <w:bookmarkStart w:id="0" w:name="OLE_LINK1"/>
-            <w:bookmarkStart w:id="1" w:name="OLE_LINK2"/>
-            <m:r>
+            <m:r>
+              <m:rPr>
+                <m:sty m:val="p"/>
+              </m:rPr>
               <w:rPr>
                 <w:rFonts w:ascii="Cambria Math" w:eastAsia="Times New Roman" w:hAnsi="Cambria Math" w:cs="Times New Roman"/>
                 <w:sz w:val="24"/>
@@ -241,8 +249,6 @@
               </w:rPr>
               <m:t>more</m:t>
             </m:r>
-            <w:bookmarkEnd w:id="0"/>
-            <w:bookmarkEnd w:id="1"/>
           </m:sub>
           <m:sup>
             <m:r>
@@ -285,6 +291,9 @@
           </m:e>
           <m:sub>
             <m:r>
+              <m:rPr>
+                <m:sty m:val="p"/>
+              </m:rPr>
               <w:rPr>
                 <w:rFonts w:ascii="Cambria Math" w:eastAsia="Times New Roman" w:hAnsi="Cambria Math" w:cs="Times New Roman"/>
                 <w:sz w:val="24"/>
@@ -334,6 +343,9 @@
           </m:e>
           <m:sub>
             <m:r>
+              <m:rPr>
+                <m:sty m:val="p"/>
+              </m:rPr>
               <w:rPr>
                 <w:rFonts w:ascii="Cambria Math" w:eastAsia="Times New Roman" w:hAnsi="Cambria Math" w:cs="Times New Roman"/>
                 <w:sz w:val="24"/>
@@ -383,6 +395,9 @@
           </m:e>
           <m:sub>
             <m:r>
+              <m:rPr>
+                <m:sty m:val="p"/>
+              </m:rPr>
               <w:rPr>
                 <w:rFonts w:ascii="Cambria Math" w:eastAsia="Times New Roman" w:hAnsi="Cambria Math" w:cs="Times New Roman"/>
                 <w:sz w:val="24"/>
@@ -409,7 +424,39 @@
           <w:sz w:val="24"/>
           <w:szCs w:val="24"/>
         </w:rPr>
-        <w:t xml:space="preserve">) which accumulate the overall number of times participants successfully boarded </w:t>
+        <w:t xml:space="preserve">) which accumulate </w:t>
+      </w:r>
+      <w:r>
+        <w:rPr>
+          <w:rFonts w:ascii="Times New Roman" w:hAnsi="Times New Roman" w:cs="Times New Roman"/>
+          <w:sz w:val="24"/>
+          <w:szCs w:val="24"/>
+        </w:rPr>
+        <w:t xml:space="preserve">evidence </w:t>
+      </w:r>
+      <w:r>
+        <w:rPr>
+          <w:rFonts w:ascii="Times New Roman" w:hAnsi="Times New Roman" w:cs="Times New Roman"/>
+          <w:sz w:val="24"/>
+          <w:szCs w:val="24"/>
+        </w:rPr>
+        <w:t>for</w:t>
+      </w:r>
+      <w:r>
+        <w:rPr>
+          <w:rFonts w:ascii="Times New Roman" w:hAnsi="Times New Roman" w:cs="Times New Roman"/>
+          <w:sz w:val="24"/>
+          <w:szCs w:val="24"/>
+        </w:rPr>
+        <w:t xml:space="preserve"> </w:t>
+      </w:r>
+      <w:r>
+        <w:rPr>
+          <w:rFonts w:ascii="Times New Roman" w:hAnsi="Times New Roman" w:cs="Times New Roman"/>
+          <w:sz w:val="24"/>
+          <w:szCs w:val="24"/>
+        </w:rPr>
+        <w:t>the presence (</w:t>
       </w:r>
       <m:oMath>
         <m:sSubSup>
@@ -429,11 +476,14 @@
                 <w:sz w:val="24"/>
                 <w:szCs w:val="24"/>
               </w:rPr>
-              <m:t>(a</m:t>
+              <m:t>a</m:t>
             </m:r>
           </m:e>
           <m:sub>
             <m:r>
+              <m:rPr>
+                <m:sty m:val="p"/>
+              </m:rPr>
               <w:rPr>
                 <w:rFonts w:ascii="Cambria Math" w:eastAsia="Times New Roman" w:hAnsi="Cambria Math" w:cs="Times New Roman"/>
                 <w:sz w:val="24"/>
@@ -456,78 +506,35 @@
       </m:oMath>
       <w:r>
         <w:rPr>
-          <w:rFonts w:ascii="Times New Roman" w:eastAsia="Times New Roman" w:hAnsi="Times New Roman" w:cs="Times New Roman"/>
-          <w:sz w:val="24"/>
-          <w:szCs w:val="24"/>
-        </w:rPr>
-        <w:t xml:space="preserve">) and did not board </w:t>
-      </w:r>
-      <m:oMath>
-        <m:r>
-          <w:rPr>
-            <w:rFonts w:ascii="Cambria Math" w:eastAsia="Times New Roman" w:hAnsi="Cambria Math" w:cs="Times New Roman"/>
-            <w:sz w:val="24"/>
-            <w:szCs w:val="24"/>
-          </w:rPr>
-          <m:t>(</m:t>
-        </m:r>
-        <m:sSubSup>
-          <m:sSubSupPr>
-            <m:ctrlPr>
-              <w:rPr>
-                <w:rFonts w:ascii="Cambria Math" w:eastAsia="Times New Roman" w:hAnsi="Cambria Math" w:cs="Times New Roman"/>
-                <w:sz w:val="24"/>
-                <w:szCs w:val="24"/>
-              </w:rPr>
-            </m:ctrlPr>
-          </m:sSubSupPr>
-          <m:e>
-            <m:r>
-              <w:rPr>
-                <w:rFonts w:ascii="Cambria Math" w:eastAsia="Times New Roman" w:hAnsi="Cambria Math" w:cs="Times New Roman"/>
-                <w:sz w:val="24"/>
-                <w:szCs w:val="24"/>
-              </w:rPr>
-              <m:t>b</m:t>
-            </m:r>
-          </m:e>
-          <m:sub>
-            <m:r>
-              <w:rPr>
-                <w:rFonts w:ascii="Cambria Math" w:eastAsia="Times New Roman" w:hAnsi="Cambria Math" w:cs="Times New Roman"/>
-                <w:sz w:val="24"/>
-                <w:szCs w:val="24"/>
-              </w:rPr>
-              <m:t>control</m:t>
-            </m:r>
-          </m:sub>
-          <m:sup>
-            <m:r>
-              <w:rPr>
-                <w:rFonts w:ascii="Cambria Math" w:eastAsia="Times New Roman" w:hAnsi="Cambria Math" w:cs="Times New Roman"/>
-                <w:sz w:val="24"/>
-                <w:szCs w:val="24"/>
-              </w:rPr>
-              <m:t>s</m:t>
-            </m:r>
-          </m:sup>
-        </m:sSubSup>
-        <m:r>
-          <w:rPr>
-            <w:rFonts w:ascii="Cambria Math" w:eastAsia="Times New Roman" w:hAnsi="Cambria Math" w:cs="Times New Roman"/>
-            <w:sz w:val="24"/>
-            <w:szCs w:val="24"/>
-          </w:rPr>
-          <m:t>)</m:t>
-        </m:r>
-      </m:oMath>
-      <w:r>
-        <w:rPr>
-          <w:rFonts w:ascii="Times New Roman" w:eastAsia="Times New Roman" w:hAnsi="Times New Roman" w:cs="Times New Roman"/>
-          <w:sz w:val="24"/>
-          <w:szCs w:val="24"/>
-        </w:rPr>
-        <w:t xml:space="preserve"> their vehicle when purchasing any number of tickets, evidence as to whether successful boarding does (</w:t>
+          <w:rFonts w:ascii="Times New Roman" w:hAnsi="Times New Roman" w:cs="Times New Roman"/>
+          <w:sz w:val="24"/>
+          <w:szCs w:val="24"/>
+        </w:rPr>
+        <w:t xml:space="preserve">) </w:t>
+      </w:r>
+      <w:r>
+        <w:rPr>
+          <w:rFonts w:ascii="Times New Roman" w:hAnsi="Times New Roman" w:cs="Times New Roman"/>
+          <w:sz w:val="24"/>
+          <w:szCs w:val="24"/>
+        </w:rPr>
+        <w:t>or</w:t>
+      </w:r>
+      <w:r>
+        <w:rPr>
+          <w:rFonts w:ascii="Times New Roman" w:hAnsi="Times New Roman" w:cs="Times New Roman"/>
+          <w:sz w:val="24"/>
+          <w:szCs w:val="24"/>
+        </w:rPr>
+        <w:t xml:space="preserve"> </w:t>
+      </w:r>
+      <w:r>
+        <w:rPr>
+          <w:rFonts w:ascii="Times New Roman" w:hAnsi="Times New Roman" w:cs="Times New Roman"/>
+          <w:sz w:val="24"/>
+          <w:szCs w:val="24"/>
+        </w:rPr>
+        <w:t>absence (</w:t>
       </w:r>
       <m:oMath>
         <m:sSubSup>
@@ -547,17 +554,20 @@
                 <w:sz w:val="24"/>
                 <w:szCs w:val="24"/>
               </w:rPr>
-              <m:t>a</m:t>
+              <m:t>b</m:t>
             </m:r>
           </m:e>
           <m:sub>
             <m:r>
-              <w:rPr>
-                <w:rFonts w:ascii="Cambria Math" w:eastAsia="Times New Roman" w:hAnsi="Cambria Math" w:cs="Times New Roman"/>
-                <w:sz w:val="24"/>
-                <w:szCs w:val="24"/>
-              </w:rPr>
-              <m:t>more</m:t>
+              <m:rPr>
+                <m:sty m:val="p"/>
+              </m:rPr>
+              <w:rPr>
+                <w:rFonts w:ascii="Cambria Math" w:eastAsia="Times New Roman" w:hAnsi="Cambria Math" w:cs="Times New Roman"/>
+                <w:sz w:val="24"/>
+                <w:szCs w:val="24"/>
+              </w:rPr>
+              <m:t>control</m:t>
             </m:r>
           </m:sub>
           <m:sup>
@@ -574,11 +584,27 @@
       </m:oMath>
       <w:r>
         <w:rPr>
-          <w:rFonts w:ascii="Times New Roman" w:eastAsia="Times New Roman" w:hAnsi="Times New Roman" w:cs="Times New Roman"/>
-          <w:sz w:val="24"/>
-          <w:szCs w:val="24"/>
-        </w:rPr>
-        <w:t>) or does not (</w:t>
+          <w:rFonts w:ascii="Times New Roman" w:hAnsi="Times New Roman" w:cs="Times New Roman"/>
+          <w:sz w:val="24"/>
+          <w:szCs w:val="24"/>
+        </w:rPr>
+        <w:t>) of overall control</w:t>
+      </w:r>
+      <w:r>
+        <w:rPr>
+          <w:rFonts w:ascii="Times New Roman" w:hAnsi="Times New Roman" w:cs="Times New Roman"/>
+          <w:sz w:val="24"/>
+          <w:szCs w:val="24"/>
+        </w:rPr>
+        <w:t xml:space="preserve">, evidence </w:t>
+      </w:r>
+      <w:r>
+        <w:rPr>
+          <w:rFonts w:ascii="Times New Roman" w:eastAsia="Times New Roman" w:hAnsi="Times New Roman" w:cs="Times New Roman"/>
+          <w:sz w:val="24"/>
+          <w:szCs w:val="24"/>
+        </w:rPr>
+        <w:t>as to whether successful boarding does (</w:t>
       </w:r>
       <m:oMath>
         <m:sSubSup>
@@ -598,17 +624,20 @@
                 <w:sz w:val="24"/>
                 <w:szCs w:val="24"/>
               </w:rPr>
-              <m:t>b</m:t>
+              <m:t>a</m:t>
             </m:r>
           </m:e>
           <m:sub>
             <m:r>
-              <w:rPr>
-                <w:rFonts w:ascii="Cambria Math" w:eastAsia="Times New Roman" w:hAnsi="Cambria Math" w:cs="Times New Roman"/>
-                <w:sz w:val="24"/>
-                <w:szCs w:val="24"/>
-              </w:rPr>
-              <m:t xml:space="preserve">more </m:t>
+              <m:rPr>
+                <m:sty m:val="p"/>
+              </m:rPr>
+              <w:rPr>
+                <w:rFonts w:ascii="Cambria Math" w:eastAsia="Times New Roman" w:hAnsi="Cambria Math" w:cs="Times New Roman"/>
+                <w:sz w:val="24"/>
+                <w:szCs w:val="24"/>
+              </w:rPr>
+              <m:t>more</m:t>
             </m:r>
           </m:sub>
           <m:sup>
@@ -629,7 +658,7 @@
           <w:sz w:val="24"/>
           <w:szCs w:val="24"/>
         </w:rPr>
-        <w:t>)  require additional resources (i.e. is one ticket enough) and as to whether full (</w:t>
+        <w:t>) or does not (</w:t>
       </w:r>
       <m:oMath>
         <m:sSubSup>
@@ -649,17 +678,28 @@
                 <w:sz w:val="24"/>
                 <w:szCs w:val="24"/>
               </w:rPr>
-              <m:t>a</m:t>
+              <m:t>b</m:t>
             </m:r>
           </m:e>
           <m:sub>
             <m:r>
-              <w:rPr>
-                <w:rFonts w:ascii="Cambria Math" w:eastAsia="Times New Roman" w:hAnsi="Cambria Math" w:cs="Times New Roman"/>
-                <w:sz w:val="24"/>
-                <w:szCs w:val="24"/>
-              </w:rPr>
-              <m:t>full</m:t>
+              <m:rPr>
+                <m:sty m:val="p"/>
+              </m:rPr>
+              <w:rPr>
+                <w:rFonts w:ascii="Cambria Math" w:eastAsia="Times New Roman" w:hAnsi="Cambria Math" w:cs="Times New Roman"/>
+                <w:sz w:val="24"/>
+                <w:szCs w:val="24"/>
+              </w:rPr>
+              <m:t>more</m:t>
+            </m:r>
+            <m:r>
+              <w:rPr>
+                <w:rFonts w:ascii="Cambria Math" w:eastAsia="Times New Roman" w:hAnsi="Cambria Math" w:cs="Times New Roman"/>
+                <w:sz w:val="24"/>
+                <w:szCs w:val="24"/>
+              </w:rPr>
+              <m:t xml:space="preserve"> </m:t>
             </m:r>
           </m:sub>
           <m:sup>
@@ -673,14 +713,6 @@
             </m:r>
           </m:sup>
         </m:sSubSup>
-        <m:r>
-          <w:rPr>
-            <w:rFonts w:ascii="Cambria Math" w:eastAsia="Times New Roman" w:hAnsi="Cambria Math" w:cs="Times New Roman"/>
-            <w:sz w:val="24"/>
-            <w:szCs w:val="24"/>
-          </w:rPr>
-          <m:t>;three tickets</m:t>
-        </m:r>
       </m:oMath>
       <w:r>
         <w:rPr>
@@ -688,7 +720,7 @@
           <w:sz w:val="24"/>
           <w:szCs w:val="24"/>
         </w:rPr>
-        <w:t>)  or partial (</w:t>
+        <w:t>)  require additional resources (i.e. is one ticket enough) and as to whether full (</w:t>
       </w:r>
       <m:oMath>
         <m:sSubSup>
@@ -708,11 +740,14 @@
                 <w:sz w:val="24"/>
                 <w:szCs w:val="24"/>
               </w:rPr>
-              <m:t>b</m:t>
+              <m:t>a</m:t>
             </m:r>
           </m:e>
           <m:sub>
             <m:r>
+              <m:rPr>
+                <m:sty m:val="p"/>
+              </m:rPr>
               <w:rPr>
                 <w:rFonts w:ascii="Cambria Math" w:eastAsia="Times New Roman" w:hAnsi="Cambria Math" w:cs="Times New Roman"/>
                 <w:sz w:val="24"/>
@@ -738,7 +773,18 @@
             <w:sz w:val="24"/>
             <w:szCs w:val="24"/>
           </w:rPr>
-          <m:t>;two tickets</m:t>
+          <m:t>;</m:t>
+        </m:r>
+        <m:r>
+          <m:rPr>
+            <m:sty m:val="p"/>
+          </m:rPr>
+          <w:rPr>
+            <w:rFonts w:ascii="Cambria Math" w:eastAsia="Times New Roman" w:hAnsi="Cambria Math" w:cs="Times New Roman"/>
+            <w:sz w:val="24"/>
+            <w:szCs w:val="24"/>
+          </w:rPr>
+          <m:t>three tickets</m:t>
         </m:r>
       </m:oMath>
       <w:r>
@@ -747,113 +793,109 @@
           <w:sz w:val="24"/>
           <w:szCs w:val="24"/>
         </w:rPr>
-        <w:t>) additional investment of resources is necessary</w:t>
+        <w:t>)  or partial (</w:t>
+      </w:r>
+      <m:oMath>
+        <m:sSubSup>
+          <m:sSubSupPr>
+            <m:ctrlPr>
+              <w:rPr>
+                <w:rFonts w:ascii="Cambria Math" w:eastAsia="Times New Roman" w:hAnsi="Cambria Math" w:cs="Times New Roman"/>
+                <w:sz w:val="24"/>
+                <w:szCs w:val="24"/>
+              </w:rPr>
+            </m:ctrlPr>
+          </m:sSubSupPr>
+          <m:e>
+            <m:r>
+              <w:rPr>
+                <w:rFonts w:ascii="Cambria Math" w:eastAsia="Times New Roman" w:hAnsi="Cambria Math" w:cs="Times New Roman"/>
+                <w:sz w:val="24"/>
+                <w:szCs w:val="24"/>
+              </w:rPr>
+              <m:t>b</m:t>
+            </m:r>
+          </m:e>
+          <m:sub>
+            <m:r>
+              <m:rPr>
+                <m:sty m:val="p"/>
+              </m:rPr>
+              <w:rPr>
+                <w:rFonts w:ascii="Cambria Math" w:eastAsia="Times New Roman" w:hAnsi="Cambria Math" w:cs="Times New Roman"/>
+                <w:sz w:val="24"/>
+                <w:szCs w:val="24"/>
+              </w:rPr>
+              <m:t>full</m:t>
+            </m:r>
+          </m:sub>
+          <m:sup>
+            <m:r>
+              <w:rPr>
+                <w:rFonts w:ascii="Cambria Math" w:eastAsia="Times New Roman" w:hAnsi="Cambria Math" w:cs="Times New Roman"/>
+                <w:sz w:val="24"/>
+                <w:szCs w:val="24"/>
+              </w:rPr>
+              <m:t>s</m:t>
+            </m:r>
+          </m:sup>
+        </m:sSubSup>
+        <m:r>
+          <w:rPr>
+            <w:rFonts w:ascii="Cambria Math" w:eastAsia="Times New Roman" w:hAnsi="Cambria Math" w:cs="Times New Roman"/>
+            <w:sz w:val="24"/>
+            <w:szCs w:val="24"/>
+          </w:rPr>
+          <m:t>;</m:t>
+        </m:r>
+        <m:r>
+          <m:rPr>
+            <m:sty m:val="p"/>
+          </m:rPr>
+          <w:rPr>
+            <w:rFonts w:ascii="Cambria Math" w:eastAsia="Times New Roman" w:hAnsi="Cambria Math" w:cs="Times New Roman"/>
+            <w:sz w:val="24"/>
+            <w:szCs w:val="24"/>
+          </w:rPr>
+          <m:t>two tickets</m:t>
+        </m:r>
+      </m:oMath>
+      <w:r>
+        <w:rPr>
+          <w:rFonts w:ascii="Times New Roman" w:eastAsia="Times New Roman" w:hAnsi="Times New Roman" w:cs="Times New Roman"/>
+          <w:sz w:val="24"/>
+          <w:szCs w:val="24"/>
+        </w:rPr>
+        <w:t>) additional investment</w:t>
+      </w:r>
+      <w:r>
+        <w:rPr>
+          <w:rFonts w:ascii="Times New Roman" w:eastAsia="Times New Roman" w:hAnsi="Times New Roman" w:cs="Times New Roman"/>
+          <w:sz w:val="24"/>
+          <w:szCs w:val="24"/>
+        </w:rPr>
+        <w:t xml:space="preserve"> of resources is necessary</w:t>
+      </w:r>
+      <w:r>
+        <w:rPr>
+          <w:rFonts w:ascii="Times New Roman" w:eastAsia="Times New Roman" w:hAnsi="Times New Roman" w:cs="Times New Roman"/>
+          <w:sz w:val="24"/>
+          <w:szCs w:val="24"/>
+        </w:rPr>
+        <w:t>.</w:t>
       </w:r>
     </w:p>
     <w:p>
       <w:pPr>
         <w:bidi w:val="0"/>
-        <w:spacing w:line="240" w:lineRule="auto"/>
-        <w:rPr>
-          <w:rFonts w:ascii="Times New Roman" w:eastAsia="Times New Roman" w:hAnsi="Times New Roman" w:cs="Times New Roman"/>
-          <w:sz w:val="24"/>
-          <w:szCs w:val="24"/>
-        </w:rPr>
-      </w:pPr>
-      <w:commentRangeStart w:id="2"/>
-      <w:commentRangeStart w:id="3"/>
-      <w:r>
-        <w:rPr>
-          <w:rFonts w:ascii="Times New Roman" w:eastAsia="Times New Roman" w:hAnsi="Times New Roman" w:cs="Times New Roman"/>
-          <w:sz w:val="24"/>
-          <w:szCs w:val="24"/>
-        </w:rPr>
-        <w:t xml:space="preserve">The estimated </w:t>
-      </w:r>
-      <w:r>
-        <w:rPr>
-          <w:rFonts w:ascii="Times New Roman" w:eastAsia="Times New Roman" w:hAnsi="Times New Roman" w:cs="Times New Roman"/>
-          <w:iCs/>
-          <w:sz w:val="24"/>
-          <w:szCs w:val="24"/>
-        </w:rPr>
-        <w:t xml:space="preserve">controllability </w:t>
-      </w:r>
-      <w:r>
-        <w:rPr>
-          <w:rFonts w:ascii="Times New Roman" w:eastAsia="Times New Roman" w:hAnsi="Times New Roman" w:cs="Times New Roman"/>
-          <w:sz w:val="24"/>
-          <w:szCs w:val="24"/>
-        </w:rPr>
-        <w:t xml:space="preserve">in environment </w:t>
-      </w:r>
-      <w:r>
-        <w:rPr>
-          <w:rFonts w:ascii="Times New Roman" w:eastAsia="Times New Roman" w:hAnsi="Times New Roman" w:cs="Times New Roman"/>
-          <w:i/>
-          <w:sz w:val="24"/>
-          <w:szCs w:val="24"/>
-        </w:rPr>
-        <w:t xml:space="preserve">s, </w:t>
-      </w:r>
-      <w:commentRangeEnd w:id="2"/>
-      <w:r>
-        <w:rPr>
-          <w:rStyle w:val="CommentReference"/>
-        </w:rPr>
-        <w:commentReference w:id="2"/>
-      </w:r>
-      <w:commentRangeEnd w:id="3"/>
-      <w:r>
-        <w:rPr>
-          <w:rStyle w:val="CommentReference"/>
-        </w:rPr>
-        <w:commentReference w:id="3"/>
-      </w:r>
-      <w:r>
-        <w:rPr>
-          <w:rFonts w:ascii="Times New Roman" w:eastAsia="Times New Roman" w:hAnsi="Times New Roman" w:cs="Times New Roman"/>
-          <w:iCs/>
-          <w:sz w:val="24"/>
-          <w:szCs w:val="24"/>
-        </w:rPr>
-        <w:t>and the degree to which</w:t>
-      </w:r>
-      <w:r>
-        <w:rPr>
-          <w:rFonts w:ascii="Times New Roman" w:eastAsia="Times New Roman" w:hAnsi="Times New Roman" w:cs="Times New Roman"/>
-          <w:iCs/>
-          <w:sz w:val="24"/>
-          <w:szCs w:val="24"/>
-        </w:rPr>
-        <w:t xml:space="preserve"> the likelihood of boarding the selected vehicle</w:t>
-      </w:r>
-      <w:r>
-        <w:rPr>
-          <w:rFonts w:ascii="Times New Roman" w:eastAsia="Times New Roman" w:hAnsi="Times New Roman" w:cs="Times New Roman"/>
-          <w:iCs/>
-          <w:sz w:val="24"/>
-          <w:szCs w:val="24"/>
-        </w:rPr>
-        <w:t xml:space="preserve"> depends on invested resources </w:t>
-      </w:r>
-      <w:r>
-        <w:rPr>
-          <w:rFonts w:ascii="Times New Roman" w:eastAsia="Times New Roman" w:hAnsi="Times New Roman" w:cs="Times New Roman"/>
-          <w:sz w:val="24"/>
-          <w:szCs w:val="24"/>
-        </w:rPr>
-        <w:t xml:space="preserve">can be calculated using the expected value of each beta distribution: </w:t>
-      </w:r>
-    </w:p>
-    <w:p>
-      <w:pPr>
-        <w:bidi w:val="0"/>
-        <w:spacing w:line="240" w:lineRule="auto"/>
-        <w:rPr>
-          <w:rFonts w:ascii="Times New Roman" w:eastAsia="Times New Roman" w:hAnsi="Times New Roman" w:cs="Times New Roman"/>
-          <w:sz w:val="24"/>
-          <w:szCs w:val="24"/>
+        <w:spacing w:after="0" w:line="240" w:lineRule="auto"/>
+        <w:rPr>
+          <w:rFonts w:ascii="Arial" w:eastAsia="Times New Roman" w:hAnsi="Arial" w:cs="Arial"/>
+          <w:color w:val="D1D2D3"/>
+          <w:kern w:val="0"/>
+          <w:sz w:val="23"/>
+          <w:szCs w:val="23"/>
+          <w14:ligatures w14:val="none"/>
         </w:rPr>
       </w:pPr>
     </w:p>
@@ -867,14 +909,112 @@
           <w:szCs w:val="24"/>
         </w:rPr>
       </w:pPr>
+      <w:r>
+        <w:rPr>
+          <w:rFonts w:ascii="Times New Roman" w:eastAsia="Times New Roman" w:hAnsi="Times New Roman" w:cs="Times New Roman"/>
+          <w:sz w:val="24"/>
+          <w:szCs w:val="24"/>
+        </w:rPr>
+        <w:t xml:space="preserve">The estimated </w:t>
+      </w:r>
+      <w:r>
+        <w:rPr>
+          <w:rFonts w:ascii="Times New Roman" w:eastAsia="Times New Roman" w:hAnsi="Times New Roman" w:cs="Times New Roman"/>
+          <w:iCs/>
+          <w:sz w:val="24"/>
+          <w:szCs w:val="24"/>
+        </w:rPr>
+        <w:t xml:space="preserve">controllability </w:t>
+      </w:r>
+      <w:r>
+        <w:rPr>
+          <w:rFonts w:ascii="Times New Roman" w:eastAsia="Times New Roman" w:hAnsi="Times New Roman" w:cs="Times New Roman"/>
+          <w:sz w:val="24"/>
+          <w:szCs w:val="24"/>
+        </w:rPr>
+        <w:t xml:space="preserve">in environment </w:t>
+      </w:r>
+      <w:r>
+        <w:rPr>
+          <w:rFonts w:ascii="Times New Roman" w:eastAsia="Times New Roman" w:hAnsi="Times New Roman" w:cs="Times New Roman"/>
+          <w:i/>
+          <w:sz w:val="24"/>
+          <w:szCs w:val="24"/>
+        </w:rPr>
+        <w:t xml:space="preserve">s, </w:t>
+      </w:r>
+      <w:r>
+        <w:rPr>
+          <w:rFonts w:ascii="Times New Roman" w:eastAsia="Times New Roman" w:hAnsi="Times New Roman" w:cs="Times New Roman"/>
+          <w:iCs/>
+          <w:sz w:val="24"/>
+          <w:szCs w:val="24"/>
+        </w:rPr>
+        <w:t>and the degree to which</w:t>
+      </w:r>
+      <w:r>
+        <w:rPr>
+          <w:rFonts w:ascii="Times New Roman" w:eastAsia="Times New Roman" w:hAnsi="Times New Roman" w:cs="Times New Roman"/>
+          <w:iCs/>
+          <w:sz w:val="24"/>
+          <w:szCs w:val="24"/>
+        </w:rPr>
+        <w:t xml:space="preserve"> the likelihood of boarding the selected vehicle</w:t>
+      </w:r>
+      <w:r>
+        <w:rPr>
+          <w:rFonts w:ascii="Times New Roman" w:eastAsia="Times New Roman" w:hAnsi="Times New Roman" w:cs="Times New Roman"/>
+          <w:iCs/>
+          <w:sz w:val="24"/>
+          <w:szCs w:val="24"/>
+        </w:rPr>
+        <w:t xml:space="preserve"> depends on </w:t>
+      </w:r>
+      <w:r>
+        <w:rPr>
+          <w:rFonts w:ascii="Times New Roman" w:eastAsia="Times New Roman" w:hAnsi="Times New Roman" w:cs="Times New Roman"/>
+          <w:iCs/>
+          <w:sz w:val="24"/>
+          <w:szCs w:val="24"/>
+        </w:rPr>
+        <w:t>each number of tickets (n=1,2,3)</w:t>
+      </w:r>
+      <w:r>
+        <w:rPr>
+          <w:rFonts w:ascii="Times New Roman" w:eastAsia="Times New Roman" w:hAnsi="Times New Roman" w:cs="Times New Roman"/>
+          <w:iCs/>
+          <w:sz w:val="24"/>
+          <w:szCs w:val="24"/>
+        </w:rPr>
+        <w:t xml:space="preserve"> </w:t>
+      </w:r>
+      <w:r>
+        <w:rPr>
+          <w:rFonts w:ascii="Times New Roman" w:eastAsia="Times New Roman" w:hAnsi="Times New Roman" w:cs="Times New Roman"/>
+          <w:sz w:val="24"/>
+          <w:szCs w:val="24"/>
+        </w:rPr>
+        <w:t xml:space="preserve">can be calculated using the expected value of each beta distribution: </w:t>
+      </w:r>
+    </w:p>
+    <w:p>
+      <w:pPr>
+        <w:bidi w:val="0"/>
+        <w:spacing w:line="240" w:lineRule="auto"/>
+        <w:rPr>
+          <w:rFonts w:ascii="Times New Roman" w:eastAsia="Times New Roman" w:hAnsi="Times New Roman" w:cs="Times New Roman"/>
+          <w:sz w:val="20"/>
+          <w:szCs w:val="20"/>
+        </w:rPr>
+      </w:pPr>
       <m:oMath>
         <m:sSub>
           <m:sSubPr>
             <m:ctrlPr>
               <w:rPr>
                 <w:rFonts w:ascii="Cambria Math" w:eastAsia="Times New Roman" w:hAnsi="Cambria Math" w:cs="Times New Roman"/>
-                <w:sz w:val="24"/>
-                <w:szCs w:val="24"/>
+                <w:sz w:val="20"/>
+                <w:szCs w:val="20"/>
               </w:rPr>
             </m:ctrlPr>
           </m:sSubPr>
@@ -882,18 +1022,21 @@
             <m:r>
               <w:rPr>
                 <w:rFonts w:ascii="Cambria Math" w:eastAsia="Times New Roman" w:hAnsi="Cambria Math" w:cs="Times New Roman"/>
-                <w:sz w:val="24"/>
-                <w:szCs w:val="24"/>
+                <w:sz w:val="20"/>
+                <w:szCs w:val="20"/>
               </w:rPr>
               <m:t>C</m:t>
             </m:r>
           </m:e>
           <m:sub>
             <m:r>
-              <w:rPr>
-                <w:rFonts w:ascii="Cambria Math" w:eastAsia="Times New Roman" w:hAnsi="Cambria Math" w:cs="Times New Roman"/>
-                <w:sz w:val="24"/>
-                <w:szCs w:val="24"/>
+              <m:rPr>
+                <m:sty m:val="p"/>
+              </m:rPr>
+              <w:rPr>
+                <w:rFonts w:ascii="Cambria Math" w:eastAsia="Times New Roman" w:hAnsi="Cambria Math" w:cs="Times New Roman"/>
+                <w:sz w:val="20"/>
+                <w:szCs w:val="20"/>
               </w:rPr>
               <m:t>overall control</m:t>
             </m:r>
@@ -902,8 +1045,8 @@
         <m:r>
           <w:rPr>
             <w:rFonts w:ascii="Cambria Math" w:eastAsia="Times New Roman" w:hAnsi="Cambria Math" w:cs="Times New Roman"/>
-            <w:sz w:val="24"/>
-            <w:szCs w:val="24"/>
+            <w:sz w:val="20"/>
+            <w:szCs w:val="20"/>
           </w:rPr>
           <m:t>(s)=</m:t>
         </m:r>
@@ -912,8 +1055,8 @@
             <m:ctrlPr>
               <w:rPr>
                 <w:rFonts w:ascii="Cambria Math" w:eastAsia="Times New Roman" w:hAnsi="Cambria Math" w:cs="Times New Roman"/>
-                <w:sz w:val="24"/>
-                <w:szCs w:val="24"/>
+                <w:sz w:val="20"/>
+                <w:szCs w:val="20"/>
               </w:rPr>
             </m:ctrlPr>
           </m:fPr>
@@ -923,8 +1066,8 @@
                 <m:ctrlPr>
                   <w:rPr>
                     <w:rFonts w:ascii="Cambria Math" w:eastAsia="Times New Roman" w:hAnsi="Cambria Math" w:cs="Times New Roman"/>
-                    <w:sz w:val="24"/>
-                    <w:szCs w:val="24"/>
+                    <w:sz w:val="20"/>
+                    <w:szCs w:val="20"/>
                   </w:rPr>
                 </m:ctrlPr>
               </m:sSubSupPr>
@@ -932,12 +1075,1854 @@
                 <m:r>
                   <w:rPr>
                     <w:rFonts w:ascii="Cambria Math" w:eastAsia="Times New Roman" w:hAnsi="Cambria Math" w:cs="Times New Roman"/>
-                    <w:sz w:val="24"/>
-                    <w:szCs w:val="24"/>
+                    <w:sz w:val="20"/>
+                    <w:szCs w:val="20"/>
                   </w:rPr>
                   <m:t>a</m:t>
                 </m:r>
               </m:e>
+              <m:sub>
+                <m:r>
+                  <m:rPr>
+                    <m:sty m:val="p"/>
+                  </m:rPr>
+                  <w:rPr>
+                    <w:rFonts w:ascii="Cambria Math" w:eastAsia="Times New Roman" w:hAnsi="Cambria Math" w:cs="Times New Roman"/>
+                    <w:sz w:val="20"/>
+                    <w:szCs w:val="20"/>
+                  </w:rPr>
+                  <m:t>control</m:t>
+                </m:r>
+              </m:sub>
+              <m:sup>
+                <m:r>
+                  <w:rPr>
+                    <w:rFonts w:ascii="Cambria Math" w:eastAsia="Times New Roman" w:hAnsi="Cambria Math" w:cs="Times New Roman"/>
+                    <w:sz w:val="20"/>
+                    <w:szCs w:val="20"/>
+                  </w:rPr>
+                  <m:t>s</m:t>
+                </m:r>
+              </m:sup>
+            </m:sSubSup>
+          </m:num>
+          <m:den>
+            <w:bookmarkStart w:id="0" w:name="OLE_LINK5"/>
+            <w:bookmarkStart w:id="1" w:name="OLE_LINK6"/>
+            <m:sSubSup>
+              <m:sSubSupPr>
+                <m:ctrlPr>
+                  <w:rPr>
+                    <w:rFonts w:ascii="Cambria Math" w:eastAsia="Times New Roman" w:hAnsi="Cambria Math" w:cs="Times New Roman"/>
+                    <w:sz w:val="20"/>
+                    <w:szCs w:val="20"/>
+                  </w:rPr>
+                </m:ctrlPr>
+              </m:sSubSupPr>
+              <m:e>
+                <m:r>
+                  <w:rPr>
+                    <w:rFonts w:ascii="Cambria Math" w:eastAsia="Times New Roman" w:hAnsi="Cambria Math" w:cs="Times New Roman"/>
+                    <w:sz w:val="20"/>
+                    <w:szCs w:val="20"/>
+                  </w:rPr>
+                  <m:t>a</m:t>
+                </m:r>
+              </m:e>
+              <m:sub>
+                <m:r>
+                  <m:rPr>
+                    <m:sty m:val="p"/>
+                  </m:rPr>
+                  <w:rPr>
+                    <w:rFonts w:ascii="Cambria Math" w:eastAsia="Times New Roman" w:hAnsi="Cambria Math" w:cs="Times New Roman"/>
+                    <w:sz w:val="20"/>
+                    <w:szCs w:val="20"/>
+                  </w:rPr>
+                  <m:t>control</m:t>
+                </m:r>
+              </m:sub>
+              <m:sup>
+                <m:r>
+                  <w:rPr>
+                    <w:rFonts w:ascii="Cambria Math" w:eastAsia="Times New Roman" w:hAnsi="Cambria Math" w:cs="Times New Roman"/>
+                    <w:sz w:val="20"/>
+                    <w:szCs w:val="20"/>
+                  </w:rPr>
+                  <m:t>s</m:t>
+                </m:r>
+              </m:sup>
+            </m:sSubSup>
+            <m:r>
+              <w:rPr>
+                <w:rFonts w:ascii="Cambria Math" w:eastAsia="Times New Roman" w:hAnsi="Cambria Math" w:cs="Times New Roman"/>
+                <w:sz w:val="20"/>
+                <w:szCs w:val="20"/>
+              </w:rPr>
+              <m:t>+</m:t>
+            </m:r>
+            <m:sSubSup>
+              <m:sSubSupPr>
+                <m:ctrlPr>
+                  <w:rPr>
+                    <w:rFonts w:ascii="Cambria Math" w:eastAsia="Times New Roman" w:hAnsi="Cambria Math" w:cs="Times New Roman"/>
+                    <w:sz w:val="20"/>
+                    <w:szCs w:val="20"/>
+                  </w:rPr>
+                </m:ctrlPr>
+              </m:sSubSupPr>
+              <m:e>
+                <m:r>
+                  <w:rPr>
+                    <w:rFonts w:ascii="Cambria Math" w:eastAsia="Times New Roman" w:hAnsi="Cambria Math" w:cs="Times New Roman"/>
+                    <w:sz w:val="20"/>
+                    <w:szCs w:val="20"/>
+                  </w:rPr>
+                  <m:t>b</m:t>
+                </m:r>
+              </m:e>
+              <m:sub>
+                <m:r>
+                  <m:rPr>
+                    <m:sty m:val="p"/>
+                  </m:rPr>
+                  <w:rPr>
+                    <w:rFonts w:ascii="Cambria Math" w:eastAsia="Times New Roman" w:hAnsi="Cambria Math" w:cs="Times New Roman"/>
+                    <w:sz w:val="20"/>
+                    <w:szCs w:val="20"/>
+                  </w:rPr>
+                  <m:t>control</m:t>
+                </m:r>
+              </m:sub>
+              <m:sup>
+                <m:r>
+                  <w:rPr>
+                    <w:rFonts w:ascii="Cambria Math" w:eastAsia="Times New Roman" w:hAnsi="Cambria Math" w:cs="Times New Roman"/>
+                    <w:sz w:val="20"/>
+                    <w:szCs w:val="20"/>
+                  </w:rPr>
+                  <m:t>s</m:t>
+                </m:r>
+              </m:sup>
+            </m:sSubSup>
+            <w:bookmarkEnd w:id="0"/>
+            <w:bookmarkEnd w:id="1"/>
+          </m:den>
+        </m:f>
+        <m:r>
+          <w:rPr>
+            <w:rFonts w:ascii="Cambria Math" w:eastAsia="Times New Roman" w:hAnsi="Cambria Math" w:cs="Times New Roman"/>
+            <w:sz w:val="20"/>
+            <w:szCs w:val="20"/>
+          </w:rPr>
+          <m:t xml:space="preserve">, </m:t>
+        </m:r>
+        <m:sSub>
+          <m:sSubPr>
+            <m:ctrlPr>
+              <w:rPr>
+                <w:rFonts w:ascii="Cambria Math" w:eastAsia="Times New Roman" w:hAnsi="Cambria Math" w:cs="Times New Roman"/>
+                <w:sz w:val="20"/>
+                <w:szCs w:val="20"/>
+              </w:rPr>
+            </m:ctrlPr>
+          </m:sSubPr>
+          <m:e>
+            <m:sSub>
+              <m:sSubPr>
+                <m:ctrlPr>
+                  <w:rPr>
+                    <w:rFonts w:ascii="Cambria Math" w:eastAsia="Times New Roman" w:hAnsi="Cambria Math" w:cs="Times New Roman"/>
+                    <w:sz w:val="20"/>
+                    <w:szCs w:val="20"/>
+                  </w:rPr>
+                </m:ctrlPr>
+              </m:sSubPr>
+              <m:e>
+                <m:r>
+                  <w:rPr>
+                    <w:rFonts w:ascii="Cambria Math" w:eastAsia="Times New Roman" w:hAnsi="Cambria Math" w:cs="Times New Roman"/>
+                    <w:sz w:val="20"/>
+                    <w:szCs w:val="20"/>
+                  </w:rPr>
+                  <m:t>C</m:t>
+                </m:r>
+              </m:e>
+              <m:sub>
+                <m:r>
+                  <m:rPr>
+                    <m:sty m:val="p"/>
+                  </m:rPr>
+                  <w:rPr>
+                    <w:rFonts w:ascii="Cambria Math" w:eastAsia="Times New Roman" w:hAnsi="Cambria Math" w:cs="Times New Roman"/>
+                    <w:sz w:val="20"/>
+                    <w:szCs w:val="20"/>
+                  </w:rPr>
+                  <m:t>more</m:t>
+                </m:r>
+              </m:sub>
+            </m:sSub>
+            <m:d>
+              <m:dPr>
+                <m:ctrlPr>
+                  <w:rPr>
+                    <w:rFonts w:ascii="Cambria Math" w:eastAsia="Times New Roman" w:hAnsi="Cambria Math" w:cs="Times New Roman"/>
+                    <w:i/>
+                    <w:sz w:val="20"/>
+                    <w:szCs w:val="20"/>
+                  </w:rPr>
+                </m:ctrlPr>
+              </m:dPr>
+              <m:e>
+                <m:r>
+                  <w:rPr>
+                    <w:rFonts w:ascii="Cambria Math" w:eastAsia="Times New Roman" w:hAnsi="Cambria Math" w:cs="Times New Roman"/>
+                    <w:sz w:val="20"/>
+                    <w:szCs w:val="20"/>
+                  </w:rPr>
+                  <m:t>s</m:t>
+                </m:r>
+              </m:e>
+            </m:d>
+            <m:r>
+              <w:rPr>
+                <w:rFonts w:ascii="Cambria Math" w:eastAsia="Times New Roman" w:hAnsi="Cambria Math" w:cs="Times New Roman"/>
+                <w:sz w:val="20"/>
+                <w:szCs w:val="20"/>
+              </w:rPr>
+              <m:t>=</m:t>
+            </m:r>
+            <m:f>
+              <m:fPr>
+                <m:ctrlPr>
+                  <w:rPr>
+                    <w:rFonts w:ascii="Cambria Math" w:eastAsia="Times New Roman" w:hAnsi="Cambria Math" w:cs="Times New Roman"/>
+                    <w:sz w:val="20"/>
+                    <w:szCs w:val="20"/>
+                  </w:rPr>
+                </m:ctrlPr>
+              </m:fPr>
+              <m:num>
+                <m:sSubSup>
+                  <m:sSubSupPr>
+                    <m:ctrlPr>
+                      <w:rPr>
+                        <w:rFonts w:ascii="Cambria Math" w:eastAsia="Times New Roman" w:hAnsi="Cambria Math" w:cs="Times New Roman"/>
+                        <w:sz w:val="20"/>
+                        <w:szCs w:val="20"/>
+                      </w:rPr>
+                    </m:ctrlPr>
+                  </m:sSubSupPr>
+                  <m:e>
+                    <m:r>
+                      <w:rPr>
+                        <w:rFonts w:ascii="Cambria Math" w:eastAsia="Times New Roman" w:hAnsi="Cambria Math" w:cs="Times New Roman"/>
+                        <w:sz w:val="20"/>
+                        <w:szCs w:val="20"/>
+                      </w:rPr>
+                      <m:t>a</m:t>
+                    </m:r>
+                  </m:e>
+                  <m:sub>
+                    <m:r>
+                      <m:rPr>
+                        <m:sty m:val="p"/>
+                      </m:rPr>
+                      <w:rPr>
+                        <w:rFonts w:ascii="Cambria Math" w:eastAsia="Times New Roman" w:hAnsi="Cambria Math" w:cs="Times New Roman"/>
+                        <w:sz w:val="20"/>
+                        <w:szCs w:val="20"/>
+                      </w:rPr>
+                      <m:t>more</m:t>
+                    </m:r>
+                  </m:sub>
+                  <m:sup>
+                    <m:r>
+                      <w:rPr>
+                        <w:rFonts w:ascii="Cambria Math" w:eastAsia="Times New Roman" w:hAnsi="Cambria Math" w:cs="Times New Roman"/>
+                        <w:sz w:val="20"/>
+                        <w:szCs w:val="20"/>
+                      </w:rPr>
+                      <m:t>s</m:t>
+                    </m:r>
+                  </m:sup>
+                </m:sSubSup>
+              </m:num>
+              <m:den>
+                <m:sSubSup>
+                  <m:sSubSupPr>
+                    <m:ctrlPr>
+                      <w:rPr>
+                        <w:rFonts w:ascii="Cambria Math" w:eastAsia="Times New Roman" w:hAnsi="Cambria Math" w:cs="Times New Roman"/>
+                        <w:sz w:val="20"/>
+                        <w:szCs w:val="20"/>
+                      </w:rPr>
+                    </m:ctrlPr>
+                  </m:sSubSupPr>
+                  <m:e>
+                    <m:r>
+                      <w:rPr>
+                        <w:rFonts w:ascii="Cambria Math" w:eastAsia="Times New Roman" w:hAnsi="Cambria Math" w:cs="Times New Roman"/>
+                        <w:sz w:val="20"/>
+                        <w:szCs w:val="20"/>
+                      </w:rPr>
+                      <m:t>a</m:t>
+                    </m:r>
+                  </m:e>
+                  <m:sub>
+                    <m:r>
+                      <m:rPr>
+                        <m:sty m:val="p"/>
+                      </m:rPr>
+                      <w:rPr>
+                        <w:rFonts w:ascii="Cambria Math" w:eastAsia="Times New Roman" w:hAnsi="Cambria Math" w:cs="Times New Roman"/>
+                        <w:sz w:val="20"/>
+                        <w:szCs w:val="20"/>
+                      </w:rPr>
+                      <m:t>more</m:t>
+                    </m:r>
+                  </m:sub>
+                  <m:sup>
+                    <m:r>
+                      <w:rPr>
+                        <w:rFonts w:ascii="Cambria Math" w:eastAsia="Times New Roman" w:hAnsi="Cambria Math" w:cs="Times New Roman"/>
+                        <w:sz w:val="20"/>
+                        <w:szCs w:val="20"/>
+                      </w:rPr>
+                      <m:t>s</m:t>
+                    </m:r>
+                  </m:sup>
+                </m:sSubSup>
+                <m:r>
+                  <w:rPr>
+                    <w:rFonts w:ascii="Cambria Math" w:eastAsia="Times New Roman" w:hAnsi="Cambria Math" w:cs="Times New Roman"/>
+                    <w:sz w:val="20"/>
+                    <w:szCs w:val="20"/>
+                  </w:rPr>
+                  <m:t>+</m:t>
+                </m:r>
+                <m:sSubSup>
+                  <m:sSubSupPr>
+                    <m:ctrlPr>
+                      <w:rPr>
+                        <w:rFonts w:ascii="Cambria Math" w:eastAsia="Times New Roman" w:hAnsi="Cambria Math" w:cs="Times New Roman"/>
+                        <w:sz w:val="20"/>
+                        <w:szCs w:val="20"/>
+                      </w:rPr>
+                    </m:ctrlPr>
+                  </m:sSubSupPr>
+                  <m:e>
+                    <m:r>
+                      <w:rPr>
+                        <w:rFonts w:ascii="Cambria Math" w:eastAsia="Times New Roman" w:hAnsi="Cambria Math" w:cs="Times New Roman"/>
+                        <w:sz w:val="20"/>
+                        <w:szCs w:val="20"/>
+                      </w:rPr>
+                      <m:t>b</m:t>
+                    </m:r>
+                  </m:e>
+                  <m:sub>
+                    <m:r>
+                      <m:rPr>
+                        <m:sty m:val="p"/>
+                      </m:rPr>
+                      <w:rPr>
+                        <w:rFonts w:ascii="Cambria Math" w:eastAsia="Times New Roman" w:hAnsi="Cambria Math" w:cs="Times New Roman"/>
+                        <w:sz w:val="20"/>
+                        <w:szCs w:val="20"/>
+                      </w:rPr>
+                      <m:t>more</m:t>
+                    </m:r>
+                  </m:sub>
+                  <m:sup>
+                    <m:r>
+                      <w:rPr>
+                        <w:rFonts w:ascii="Cambria Math" w:eastAsia="Times New Roman" w:hAnsi="Cambria Math" w:cs="Times New Roman"/>
+                        <w:sz w:val="20"/>
+                        <w:szCs w:val="20"/>
+                      </w:rPr>
+                      <m:t>s</m:t>
+                    </m:r>
+                  </m:sup>
+                </m:sSubSup>
+              </m:den>
+            </m:f>
+            <m:r>
+              <w:rPr>
+                <w:rFonts w:ascii="Cambria Math" w:eastAsia="Times New Roman" w:hAnsi="Cambria Math" w:cs="Times New Roman"/>
+                <w:sz w:val="20"/>
+                <w:szCs w:val="20"/>
+              </w:rPr>
+              <m:t>, C</m:t>
+            </m:r>
+          </m:e>
+          <m:sub>
+            <m:r>
+              <m:rPr>
+                <m:sty m:val="p"/>
+              </m:rPr>
+              <w:rPr>
+                <w:rFonts w:ascii="Cambria Math" w:eastAsia="Times New Roman" w:hAnsi="Cambria Math" w:cs="Times New Roman"/>
+                <w:sz w:val="20"/>
+                <w:szCs w:val="20"/>
+              </w:rPr>
+              <m:t>full</m:t>
+            </m:r>
+          </m:sub>
+        </m:sSub>
+        <m:r>
+          <w:rPr>
+            <w:rFonts w:ascii="Cambria Math" w:eastAsia="Times New Roman" w:hAnsi="Cambria Math" w:cs="Times New Roman"/>
+            <w:sz w:val="20"/>
+            <w:szCs w:val="20"/>
+          </w:rPr>
+          <m:t>(s)=</m:t>
+        </m:r>
+        <m:f>
+          <m:fPr>
+            <m:ctrlPr>
+              <w:rPr>
+                <w:rFonts w:ascii="Cambria Math" w:eastAsia="Times New Roman" w:hAnsi="Cambria Math" w:cs="Times New Roman"/>
+                <w:sz w:val="20"/>
+                <w:szCs w:val="20"/>
+              </w:rPr>
+            </m:ctrlPr>
+          </m:fPr>
+          <m:num>
+            <m:sSubSup>
+              <m:sSubSupPr>
+                <m:ctrlPr>
+                  <w:rPr>
+                    <w:rFonts w:ascii="Cambria Math" w:eastAsia="Times New Roman" w:hAnsi="Cambria Math" w:cs="Times New Roman"/>
+                    <w:sz w:val="20"/>
+                    <w:szCs w:val="20"/>
+                  </w:rPr>
+                </m:ctrlPr>
+              </m:sSubSupPr>
+              <m:e>
+                <m:r>
+                  <w:rPr>
+                    <w:rFonts w:ascii="Cambria Math" w:eastAsia="Times New Roman" w:hAnsi="Cambria Math" w:cs="Times New Roman"/>
+                    <w:sz w:val="20"/>
+                    <w:szCs w:val="20"/>
+                  </w:rPr>
+                  <m:t>a</m:t>
+                </m:r>
+              </m:e>
+              <m:sub>
+                <m:r>
+                  <m:rPr>
+                    <m:sty m:val="p"/>
+                  </m:rPr>
+                  <w:rPr>
+                    <w:rFonts w:ascii="Cambria Math" w:eastAsia="Times New Roman" w:hAnsi="Cambria Math" w:cs="Times New Roman"/>
+                    <w:sz w:val="20"/>
+                    <w:szCs w:val="20"/>
+                  </w:rPr>
+                  <m:t>full</m:t>
+                </m:r>
+              </m:sub>
+              <m:sup>
+                <m:r>
+                  <w:rPr>
+                    <w:rFonts w:ascii="Cambria Math" w:eastAsia="Times New Roman" w:hAnsi="Cambria Math" w:cs="Times New Roman"/>
+                    <w:sz w:val="20"/>
+                    <w:szCs w:val="20"/>
+                  </w:rPr>
+                  <m:t>s</m:t>
+                </m:r>
+              </m:sup>
+            </m:sSubSup>
+          </m:num>
+          <m:den>
+            <m:sSubSup>
+              <m:sSubSupPr>
+                <m:ctrlPr>
+                  <w:rPr>
+                    <w:rFonts w:ascii="Cambria Math" w:eastAsia="Times New Roman" w:hAnsi="Cambria Math" w:cs="Times New Roman"/>
+                    <w:sz w:val="20"/>
+                    <w:szCs w:val="20"/>
+                  </w:rPr>
+                </m:ctrlPr>
+              </m:sSubSupPr>
+              <m:e>
+                <m:r>
+                  <w:rPr>
+                    <w:rFonts w:ascii="Cambria Math" w:eastAsia="Times New Roman" w:hAnsi="Cambria Math" w:cs="Times New Roman"/>
+                    <w:sz w:val="20"/>
+                    <w:szCs w:val="20"/>
+                  </w:rPr>
+                  <m:t>a</m:t>
+                </m:r>
+              </m:e>
+              <m:sub>
+                <m:r>
+                  <m:rPr>
+                    <m:sty m:val="p"/>
+                  </m:rPr>
+                  <w:rPr>
+                    <w:rFonts w:ascii="Cambria Math" w:eastAsia="Times New Roman" w:hAnsi="Cambria Math" w:cs="Times New Roman"/>
+                    <w:sz w:val="20"/>
+                    <w:szCs w:val="20"/>
+                  </w:rPr>
+                  <m:t>full</m:t>
+                </m:r>
+              </m:sub>
+              <m:sup>
+                <m:r>
+                  <w:rPr>
+                    <w:rFonts w:ascii="Cambria Math" w:eastAsia="Times New Roman" w:hAnsi="Cambria Math" w:cs="Times New Roman"/>
+                    <w:sz w:val="20"/>
+                    <w:szCs w:val="20"/>
+                  </w:rPr>
+                  <m:t>s</m:t>
+                </m:r>
+              </m:sup>
+            </m:sSubSup>
+            <m:r>
+              <w:rPr>
+                <w:rFonts w:ascii="Cambria Math" w:eastAsia="Times New Roman" w:hAnsi="Cambria Math" w:cs="Times New Roman"/>
+                <w:sz w:val="20"/>
+                <w:szCs w:val="20"/>
+              </w:rPr>
+              <m:t>+</m:t>
+            </m:r>
+            <m:sSubSup>
+              <m:sSubSupPr>
+                <m:ctrlPr>
+                  <w:rPr>
+                    <w:rFonts w:ascii="Cambria Math" w:eastAsia="Times New Roman" w:hAnsi="Cambria Math" w:cs="Times New Roman"/>
+                    <w:sz w:val="20"/>
+                    <w:szCs w:val="20"/>
+                  </w:rPr>
+                </m:ctrlPr>
+              </m:sSubSupPr>
+              <m:e>
+                <m:r>
+                  <w:rPr>
+                    <w:rFonts w:ascii="Cambria Math" w:eastAsia="Times New Roman" w:hAnsi="Cambria Math" w:cs="Times New Roman"/>
+                    <w:sz w:val="20"/>
+                    <w:szCs w:val="20"/>
+                  </w:rPr>
+                  <m:t>b</m:t>
+                </m:r>
+              </m:e>
+              <m:sub>
+                <m:r>
+                  <m:rPr>
+                    <m:sty m:val="p"/>
+                  </m:rPr>
+                  <w:rPr>
+                    <w:rFonts w:ascii="Cambria Math" w:eastAsia="Times New Roman" w:hAnsi="Cambria Math" w:cs="Times New Roman"/>
+                    <w:sz w:val="20"/>
+                    <w:szCs w:val="20"/>
+                  </w:rPr>
+                  <m:t>full</m:t>
+                </m:r>
+              </m:sub>
+              <m:sup>
+                <m:r>
+                  <w:rPr>
+                    <w:rFonts w:ascii="Cambria Math" w:eastAsia="Times New Roman" w:hAnsi="Cambria Math" w:cs="Times New Roman"/>
+                    <w:sz w:val="20"/>
+                    <w:szCs w:val="20"/>
+                  </w:rPr>
+                  <m:t>s</m:t>
+                </m:r>
+              </m:sup>
+            </m:sSubSup>
+          </m:den>
+        </m:f>
+        <m:r>
+          <w:rPr>
+            <w:rFonts w:ascii="Cambria Math" w:eastAsia="Times New Roman" w:hAnsi="Cambria Math" w:cs="Times New Roman"/>
+            <w:sz w:val="20"/>
+            <w:szCs w:val="20"/>
+          </w:rPr>
+          <m:t xml:space="preserve"> </m:t>
+        </m:r>
+      </m:oMath>
+      <w:r>
+        <w:rPr>
+          <w:rFonts w:ascii="Times New Roman" w:eastAsia="Times New Roman" w:hAnsi="Times New Roman" w:cs="Times New Roman"/>
+          <w:sz w:val="20"/>
+          <w:szCs w:val="20"/>
+        </w:rPr>
+        <w:t xml:space="preserve"> </w:t>
+      </w:r>
+    </w:p>
+    <w:p>
+      <w:pPr>
+        <w:bidi w:val="0"/>
+        <w:spacing w:line="240" w:lineRule="auto"/>
+        <w:rPr>
+          <w:rFonts w:ascii="Times New Roman" w:eastAsia="Times New Roman" w:hAnsi="Times New Roman" w:cs="Times New Roman"/>
+          <w:sz w:val="20"/>
+          <w:szCs w:val="20"/>
+        </w:rPr>
+      </w:pPr>
+      <m:oMath>
+        <m:r>
+          <w:rPr>
+            <w:rFonts w:ascii="Cambria Math" w:eastAsia="Times New Roman" w:hAnsi="Cambria Math" w:cs="Times New Roman"/>
+            <w:sz w:val="20"/>
+            <w:szCs w:val="20"/>
+          </w:rPr>
+          <m:t>P</m:t>
+        </m:r>
+        <w:commentRangeStart w:id="2"/>
+        <m:d>
+          <m:dPr>
+            <m:ctrlPr>
+              <w:rPr>
+                <w:rFonts w:ascii="Cambria Math" w:eastAsia="Times New Roman" w:hAnsi="Cambria Math" w:cs="Times New Roman"/>
+                <w:i/>
+                <w:sz w:val="20"/>
+                <w:szCs w:val="20"/>
+              </w:rPr>
+            </m:ctrlPr>
+          </m:dPr>
+          <m:e>
+            <m:r>
+              <m:rPr>
+                <m:sty m:val="p"/>
+              </m:rPr>
+              <w:rPr>
+                <w:rFonts w:ascii="Cambria Math" w:eastAsia="Times New Roman" w:hAnsi="Cambria Math" w:cs="Times New Roman"/>
+                <w:sz w:val="20"/>
+                <w:szCs w:val="20"/>
+              </w:rPr>
+              <m:t>boarding</m:t>
+            </m:r>
+          </m:e>
+          <m:e>
+            <m:r>
+              <w:rPr>
+                <w:rFonts w:ascii="Cambria Math" w:eastAsia="Times New Roman" w:hAnsi="Cambria Math" w:cs="Times New Roman"/>
+                <w:sz w:val="20"/>
+                <w:szCs w:val="20"/>
+              </w:rPr>
+              <m:t>n=1,s</m:t>
+            </m:r>
+          </m:e>
+        </m:d>
+        <m:r>
+          <w:rPr>
+            <w:rFonts w:ascii="Cambria Math" w:eastAsia="Times New Roman" w:hAnsi="Cambria Math" w:cs="Times New Roman"/>
+            <w:sz w:val="20"/>
+            <w:szCs w:val="20"/>
+          </w:rPr>
+          <m:t xml:space="preserve">= </m:t>
+        </m:r>
+        <m:sSub>
+          <m:sSubPr>
+            <m:ctrlPr>
+              <w:rPr>
+                <w:rFonts w:ascii="Cambria Math" w:eastAsia="Times New Roman" w:hAnsi="Cambria Math" w:cs="Times New Roman"/>
+                <w:sz w:val="20"/>
+                <w:szCs w:val="20"/>
+              </w:rPr>
+            </m:ctrlPr>
+          </m:sSubPr>
+          <m:e>
+            <m:r>
+              <w:rPr>
+                <w:rFonts w:ascii="Cambria Math" w:eastAsia="Times New Roman" w:hAnsi="Cambria Math" w:cs="Times New Roman"/>
+                <w:sz w:val="20"/>
+                <w:szCs w:val="20"/>
+              </w:rPr>
+              <m:t>C</m:t>
+            </m:r>
+          </m:e>
+          <m:sub>
+            <m:r>
+              <m:rPr>
+                <m:sty m:val="p"/>
+              </m:rPr>
+              <w:rPr>
+                <w:rFonts w:ascii="Cambria Math" w:eastAsia="Times New Roman" w:hAnsi="Cambria Math" w:cs="Times New Roman"/>
+                <w:sz w:val="20"/>
+                <w:szCs w:val="20"/>
+              </w:rPr>
+              <m:t>overall control</m:t>
+            </m:r>
+          </m:sub>
+        </m:sSub>
+        <m:d>
+          <m:dPr>
+            <m:ctrlPr>
+              <w:rPr>
+                <w:rFonts w:ascii="Cambria Math" w:eastAsia="Times New Roman" w:hAnsi="Cambria Math" w:cs="Times New Roman"/>
+                <w:i/>
+                <w:sz w:val="20"/>
+                <w:szCs w:val="20"/>
+              </w:rPr>
+            </m:ctrlPr>
+          </m:dPr>
+          <m:e>
+            <m:r>
+              <w:rPr>
+                <w:rFonts w:ascii="Cambria Math" w:eastAsia="Times New Roman" w:hAnsi="Cambria Math" w:cs="Times New Roman"/>
+                <w:sz w:val="20"/>
+                <w:szCs w:val="20"/>
+              </w:rPr>
+              <m:t>s</m:t>
+            </m:r>
+          </m:e>
+        </m:d>
+        <m:r>
+          <w:rPr>
+            <w:rFonts w:ascii="Cambria Math" w:eastAsia="Times New Roman" w:hAnsi="Cambria Math" w:cs="Times New Roman"/>
+            <w:sz w:val="20"/>
+            <w:szCs w:val="20"/>
+          </w:rPr>
+          <m:t>×</m:t>
+        </m:r>
+        <m:r>
+          <w:rPr>
+            <w:rFonts w:ascii="Cambria Math" w:eastAsia="Times New Roman" w:hAnsi="Cambria Math" w:cs="Times New Roman"/>
+            <w:sz w:val="20"/>
+            <w:szCs w:val="20"/>
+          </w:rPr>
+          <m:t xml:space="preserve"> (1-</m:t>
+        </m:r>
+        <m:sSub>
+          <m:sSubPr>
+            <m:ctrlPr>
+              <w:rPr>
+                <w:rFonts w:ascii="Cambria Math" w:eastAsia="Times New Roman" w:hAnsi="Cambria Math" w:cs="Times New Roman"/>
+                <w:sz w:val="20"/>
+                <w:szCs w:val="20"/>
+              </w:rPr>
+            </m:ctrlPr>
+          </m:sSubPr>
+          <m:e>
+            <m:r>
+              <w:rPr>
+                <w:rFonts w:ascii="Cambria Math" w:eastAsia="Times New Roman" w:hAnsi="Cambria Math" w:cs="Times New Roman"/>
+                <w:sz w:val="20"/>
+                <w:szCs w:val="20"/>
+              </w:rPr>
+              <m:t>C</m:t>
+            </m:r>
+          </m:e>
+          <m:sub>
+            <m:r>
+              <m:rPr>
+                <m:sty m:val="p"/>
+              </m:rPr>
+              <w:rPr>
+                <w:rFonts w:ascii="Cambria Math" w:eastAsia="Times New Roman" w:hAnsi="Cambria Math" w:cs="Times New Roman"/>
+                <w:sz w:val="20"/>
+                <w:szCs w:val="20"/>
+              </w:rPr>
+              <m:t>more</m:t>
+            </m:r>
+          </m:sub>
+        </m:sSub>
+        <m:d>
+          <m:dPr>
+            <m:ctrlPr>
+              <w:rPr>
+                <w:rFonts w:ascii="Cambria Math" w:eastAsia="Times New Roman" w:hAnsi="Cambria Math" w:cs="Times New Roman"/>
+                <w:i/>
+                <w:sz w:val="20"/>
+                <w:szCs w:val="20"/>
+              </w:rPr>
+            </m:ctrlPr>
+          </m:dPr>
+          <m:e>
+            <m:r>
+              <w:rPr>
+                <w:rFonts w:ascii="Cambria Math" w:eastAsia="Times New Roman" w:hAnsi="Cambria Math" w:cs="Times New Roman"/>
+                <w:sz w:val="20"/>
+                <w:szCs w:val="20"/>
+              </w:rPr>
+              <m:t>s</m:t>
+            </m:r>
+          </m:e>
+        </m:d>
+        <m:r>
+          <w:rPr>
+            <w:rFonts w:ascii="Cambria Math" w:eastAsia="Times New Roman" w:hAnsi="Cambria Math" w:cs="Times New Roman"/>
+            <w:sz w:val="20"/>
+            <w:szCs w:val="20"/>
+          </w:rPr>
+          <m:t>)</m:t>
+        </m:r>
+      </m:oMath>
+      <w:r>
+        <w:rPr>
+          <w:rFonts w:ascii="Times New Roman" w:eastAsia="Times New Roman" w:hAnsi="Times New Roman" w:cs="Times New Roman"/>
+          <w:sz w:val="20"/>
+          <w:szCs w:val="20"/>
+        </w:rPr>
+        <w:t xml:space="preserve"> </w:t>
+      </w:r>
+    </w:p>
+    <w:p>
+      <w:pPr>
+        <w:bidi w:val="0"/>
+        <w:spacing w:line="240" w:lineRule="auto"/>
+        <w:rPr>
+          <w:rFonts w:ascii="Times New Roman" w:eastAsia="Times New Roman" w:hAnsi="Times New Roman" w:cs="Times New Roman"/>
+          <w:sz w:val="20"/>
+          <w:szCs w:val="20"/>
+        </w:rPr>
+      </w:pPr>
+      <m:oMath>
+        <m:r>
+          <w:rPr>
+            <w:rFonts w:ascii="Cambria Math" w:eastAsia="Times New Roman" w:hAnsi="Cambria Math" w:cs="Times New Roman"/>
+            <w:sz w:val="20"/>
+            <w:szCs w:val="20"/>
+          </w:rPr>
+          <m:t>P</m:t>
+        </m:r>
+        <m:d>
+          <m:dPr>
+            <m:ctrlPr>
+              <w:rPr>
+                <w:rFonts w:ascii="Cambria Math" w:eastAsia="Times New Roman" w:hAnsi="Cambria Math" w:cs="Times New Roman"/>
+                <w:i/>
+                <w:sz w:val="20"/>
+                <w:szCs w:val="20"/>
+              </w:rPr>
+            </m:ctrlPr>
+          </m:dPr>
+          <m:e>
+            <m:r>
+              <m:rPr>
+                <m:sty m:val="p"/>
+              </m:rPr>
+              <w:rPr>
+                <w:rFonts w:ascii="Cambria Math" w:eastAsia="Times New Roman" w:hAnsi="Cambria Math" w:cs="Times New Roman"/>
+                <w:sz w:val="20"/>
+                <w:szCs w:val="20"/>
+              </w:rPr>
+              <m:t>boarding</m:t>
+            </m:r>
+          </m:e>
+          <m:e>
+            <m:r>
+              <w:rPr>
+                <w:rFonts w:ascii="Cambria Math" w:eastAsia="Times New Roman" w:hAnsi="Cambria Math" w:cs="Times New Roman"/>
+                <w:sz w:val="20"/>
+                <w:szCs w:val="20"/>
+              </w:rPr>
+              <m:t>n=2,s</m:t>
+            </m:r>
+          </m:e>
+        </m:d>
+        <m:r>
+          <w:rPr>
+            <w:rFonts w:ascii="Cambria Math" w:eastAsia="Times New Roman" w:hAnsi="Cambria Math" w:cs="Times New Roman"/>
+            <w:sz w:val="20"/>
+            <w:szCs w:val="20"/>
+          </w:rPr>
+          <m:t xml:space="preserve">= </m:t>
+        </m:r>
+        <m:sSub>
+          <m:sSubPr>
+            <m:ctrlPr>
+              <w:rPr>
+                <w:rFonts w:ascii="Cambria Math" w:eastAsia="Times New Roman" w:hAnsi="Cambria Math" w:cs="Times New Roman"/>
+                <w:sz w:val="20"/>
+                <w:szCs w:val="20"/>
+              </w:rPr>
+            </m:ctrlPr>
+          </m:sSubPr>
+          <m:e>
+            <m:sSub>
+              <m:sSubPr>
+                <m:ctrlPr>
+                  <w:rPr>
+                    <w:rFonts w:ascii="Cambria Math" w:eastAsia="Times New Roman" w:hAnsi="Cambria Math" w:cs="Times New Roman"/>
+                    <w:i/>
+                    <w:sz w:val="20"/>
+                    <w:szCs w:val="20"/>
+                  </w:rPr>
+                </m:ctrlPr>
+              </m:sSubPr>
+              <m:e>
+                <m:r>
+                  <w:rPr>
+                    <w:rFonts w:ascii="Cambria Math" w:eastAsia="Times New Roman" w:hAnsi="Cambria Math" w:cs="Times New Roman"/>
+                    <w:sz w:val="20"/>
+                    <w:szCs w:val="20"/>
+                  </w:rPr>
+                  <m:t>P</m:t>
+                </m:r>
+              </m:e>
+              <m:sub>
+                <m:r>
+                  <w:rPr>
+                    <w:rFonts w:ascii="Cambria Math" w:eastAsia="Times New Roman" w:hAnsi="Cambria Math" w:cs="Times New Roman"/>
+                    <w:sz w:val="20"/>
+                    <w:szCs w:val="20"/>
+                  </w:rPr>
+                  <m:t>s</m:t>
+                </m:r>
+              </m:sub>
+            </m:sSub>
+            <m:d>
+              <m:dPr>
+                <m:ctrlPr>
+                  <w:rPr>
+                    <w:rFonts w:ascii="Cambria Math" w:eastAsia="Times New Roman" w:hAnsi="Cambria Math" w:cs="Times New Roman"/>
+                    <w:i/>
+                    <w:sz w:val="20"/>
+                    <w:szCs w:val="20"/>
+                  </w:rPr>
+                </m:ctrlPr>
+              </m:dPr>
+              <m:e>
+                <m:r>
+                  <m:rPr>
+                    <m:sty m:val="p"/>
+                  </m:rPr>
+                  <w:rPr>
+                    <w:rFonts w:ascii="Cambria Math" w:eastAsia="Times New Roman" w:hAnsi="Cambria Math" w:cs="Times New Roman"/>
+                    <w:sz w:val="20"/>
+                    <w:szCs w:val="20"/>
+                  </w:rPr>
+                  <m:t>boarding</m:t>
+                </m:r>
+              </m:e>
+              <m:e>
+                <m:r>
+                  <w:rPr>
+                    <w:rFonts w:ascii="Cambria Math" w:eastAsia="Times New Roman" w:hAnsi="Cambria Math" w:cs="Times New Roman"/>
+                    <w:sz w:val="20"/>
+                    <w:szCs w:val="20"/>
+                  </w:rPr>
+                  <m:t>n=1</m:t>
+                </m:r>
+              </m:e>
+            </m:d>
+            <m:r>
+              <w:rPr>
+                <w:rFonts w:ascii="Cambria Math" w:eastAsia="Times New Roman" w:hAnsi="Cambria Math" w:cs="Times New Roman"/>
+                <w:sz w:val="20"/>
+                <w:szCs w:val="20"/>
+              </w:rPr>
+              <m:t>+C</m:t>
+            </m:r>
+          </m:e>
+          <m:sub>
+            <m:r>
+              <m:rPr>
+                <m:sty m:val="p"/>
+              </m:rPr>
+              <w:rPr>
+                <w:rFonts w:ascii="Cambria Math" w:eastAsia="Times New Roman" w:hAnsi="Cambria Math" w:cs="Times New Roman"/>
+                <w:sz w:val="20"/>
+                <w:szCs w:val="20"/>
+              </w:rPr>
+              <m:t>overall control</m:t>
+            </m:r>
+          </m:sub>
+        </m:sSub>
+        <m:d>
+          <m:dPr>
+            <m:ctrlPr>
+              <w:rPr>
+                <w:rFonts w:ascii="Cambria Math" w:eastAsia="Times New Roman" w:hAnsi="Cambria Math" w:cs="Times New Roman"/>
+                <w:i/>
+                <w:sz w:val="20"/>
+                <w:szCs w:val="20"/>
+              </w:rPr>
+            </m:ctrlPr>
+          </m:dPr>
+          <m:e>
+            <m:r>
+              <w:rPr>
+                <w:rFonts w:ascii="Cambria Math" w:eastAsia="Times New Roman" w:hAnsi="Cambria Math" w:cs="Times New Roman"/>
+                <w:sz w:val="20"/>
+                <w:szCs w:val="20"/>
+              </w:rPr>
+              <m:t>s</m:t>
+            </m:r>
+          </m:e>
+        </m:d>
+        <m:r>
+          <w:rPr>
+            <w:rFonts w:ascii="Cambria Math" w:eastAsia="Times New Roman" w:hAnsi="Cambria Math" w:cs="Times New Roman"/>
+            <w:sz w:val="20"/>
+            <w:szCs w:val="20"/>
+          </w:rPr>
+          <m:t xml:space="preserve"> ×</m:t>
+        </m:r>
+        <m:sSub>
+          <m:sSubPr>
+            <m:ctrlPr>
+              <w:rPr>
+                <w:rFonts w:ascii="Cambria Math" w:eastAsia="Times New Roman" w:hAnsi="Cambria Math" w:cs="Times New Roman"/>
+                <w:sz w:val="20"/>
+                <w:szCs w:val="20"/>
+              </w:rPr>
+            </m:ctrlPr>
+          </m:sSubPr>
+          <m:e>
+            <m:r>
+              <w:rPr>
+                <w:rFonts w:ascii="Cambria Math" w:eastAsia="Times New Roman" w:hAnsi="Cambria Math" w:cs="Times New Roman"/>
+                <w:sz w:val="20"/>
+                <w:szCs w:val="20"/>
+              </w:rPr>
+              <m:t>C</m:t>
+            </m:r>
+          </m:e>
+          <m:sub>
+            <m:r>
+              <m:rPr>
+                <m:sty m:val="p"/>
+              </m:rPr>
+              <w:rPr>
+                <w:rFonts w:ascii="Cambria Math" w:eastAsia="Times New Roman" w:hAnsi="Cambria Math" w:cs="Times New Roman"/>
+                <w:sz w:val="20"/>
+                <w:szCs w:val="20"/>
+              </w:rPr>
+              <m:t>more</m:t>
+            </m:r>
+          </m:sub>
+        </m:sSub>
+        <m:d>
+          <m:dPr>
+            <m:ctrlPr>
+              <w:rPr>
+                <w:rFonts w:ascii="Cambria Math" w:eastAsia="Times New Roman" w:hAnsi="Cambria Math" w:cs="Times New Roman"/>
+                <w:i/>
+                <w:sz w:val="20"/>
+                <w:szCs w:val="20"/>
+              </w:rPr>
+            </m:ctrlPr>
+          </m:dPr>
+          <m:e>
+            <m:r>
+              <w:rPr>
+                <w:rFonts w:ascii="Cambria Math" w:eastAsia="Times New Roman" w:hAnsi="Cambria Math" w:cs="Times New Roman"/>
+                <w:sz w:val="20"/>
+                <w:szCs w:val="20"/>
+              </w:rPr>
+              <m:t>s</m:t>
+            </m:r>
+          </m:e>
+        </m:d>
+        <m:r>
+          <w:rPr>
+            <w:rFonts w:ascii="Cambria Math" w:eastAsia="Times New Roman" w:hAnsi="Cambria Math" w:cs="Times New Roman"/>
+            <w:sz w:val="20"/>
+            <w:szCs w:val="20"/>
+          </w:rPr>
+          <m:t>×</m:t>
+        </m:r>
+        <m:r>
+          <w:rPr>
+            <w:rFonts w:ascii="Cambria Math" w:eastAsia="Times New Roman" w:hAnsi="Cambria Math" w:cs="Times New Roman"/>
+            <w:sz w:val="20"/>
+            <w:szCs w:val="20"/>
+          </w:rPr>
+          <m:t>(1-</m:t>
+        </m:r>
+        <m:sSub>
+          <m:sSubPr>
+            <m:ctrlPr>
+              <w:rPr>
+                <w:rFonts w:ascii="Cambria Math" w:eastAsia="Times New Roman" w:hAnsi="Cambria Math" w:cs="Times New Roman"/>
+                <w:sz w:val="20"/>
+                <w:szCs w:val="20"/>
+              </w:rPr>
+            </m:ctrlPr>
+          </m:sSubPr>
+          <m:e>
+            <m:r>
+              <w:rPr>
+                <w:rFonts w:ascii="Cambria Math" w:eastAsia="Times New Roman" w:hAnsi="Cambria Math" w:cs="Times New Roman"/>
+                <w:sz w:val="20"/>
+                <w:szCs w:val="20"/>
+              </w:rPr>
+              <m:t>C</m:t>
+            </m:r>
+          </m:e>
+          <m:sub>
+            <m:r>
+              <m:rPr>
+                <m:sty m:val="p"/>
+              </m:rPr>
+              <w:rPr>
+                <w:rFonts w:ascii="Cambria Math" w:eastAsia="Times New Roman" w:hAnsi="Cambria Math" w:cs="Times New Roman"/>
+                <w:sz w:val="20"/>
+                <w:szCs w:val="20"/>
+              </w:rPr>
+              <m:t>full</m:t>
+            </m:r>
+          </m:sub>
+        </m:sSub>
+        <m:d>
+          <m:dPr>
+            <m:ctrlPr>
+              <w:rPr>
+                <w:rFonts w:ascii="Cambria Math" w:eastAsia="Times New Roman" w:hAnsi="Cambria Math" w:cs="Times New Roman"/>
+                <w:i/>
+                <w:sz w:val="20"/>
+                <w:szCs w:val="20"/>
+              </w:rPr>
+            </m:ctrlPr>
+          </m:dPr>
+          <m:e>
+            <m:r>
+              <w:rPr>
+                <w:rFonts w:ascii="Cambria Math" w:eastAsia="Times New Roman" w:hAnsi="Cambria Math" w:cs="Times New Roman"/>
+                <w:sz w:val="20"/>
+                <w:szCs w:val="20"/>
+              </w:rPr>
+              <m:t>s</m:t>
+            </m:r>
+          </m:e>
+        </m:d>
+        <m:r>
+          <w:rPr>
+            <w:rFonts w:ascii="Cambria Math" w:eastAsia="Times New Roman" w:hAnsi="Cambria Math" w:cs="Times New Roman"/>
+            <w:sz w:val="20"/>
+            <w:szCs w:val="20"/>
+          </w:rPr>
+          <m:t>)</m:t>
+        </m:r>
+      </m:oMath>
+      <w:r>
+        <w:rPr>
+          <w:rFonts w:ascii="Times New Roman" w:eastAsia="Times New Roman" w:hAnsi="Times New Roman" w:cs="Times New Roman"/>
+          <w:sz w:val="20"/>
+          <w:szCs w:val="20"/>
+        </w:rPr>
+        <w:t xml:space="preserve"> </w:t>
+      </w:r>
+    </w:p>
+    <w:p>
+      <w:pPr>
+        <w:bidi w:val="0"/>
+        <w:spacing w:line="240" w:lineRule="auto"/>
+        <w:rPr>
+          <w:rFonts w:ascii="Times New Roman" w:eastAsia="Times New Roman" w:hAnsi="Times New Roman" w:cs="Times New Roman"/>
+          <w:sz w:val="20"/>
+          <w:szCs w:val="20"/>
+        </w:rPr>
+      </w:pPr>
+      <m:oMath>
+        <m:r>
+          <w:rPr>
+            <w:rFonts w:ascii="Cambria Math" w:eastAsia="Times New Roman" w:hAnsi="Cambria Math" w:cs="Times New Roman"/>
+            <w:sz w:val="20"/>
+            <w:szCs w:val="20"/>
+          </w:rPr>
+          <m:t>P</m:t>
+        </m:r>
+        <m:d>
+          <m:dPr>
+            <m:ctrlPr>
+              <w:rPr>
+                <w:rFonts w:ascii="Cambria Math" w:eastAsia="Times New Roman" w:hAnsi="Cambria Math" w:cs="Times New Roman"/>
+                <w:i/>
+                <w:sz w:val="20"/>
+                <w:szCs w:val="20"/>
+              </w:rPr>
+            </m:ctrlPr>
+          </m:dPr>
+          <m:e>
+            <m:r>
+              <m:rPr>
+                <m:sty m:val="p"/>
+              </m:rPr>
+              <w:rPr>
+                <w:rFonts w:ascii="Cambria Math" w:eastAsia="Times New Roman" w:hAnsi="Cambria Math" w:cs="Times New Roman"/>
+                <w:sz w:val="20"/>
+                <w:szCs w:val="20"/>
+              </w:rPr>
+              <m:t>boarding</m:t>
+            </m:r>
+          </m:e>
+          <m:e>
+            <m:r>
+              <w:rPr>
+                <w:rFonts w:ascii="Cambria Math" w:eastAsia="Times New Roman" w:hAnsi="Cambria Math" w:cs="Times New Roman"/>
+                <w:sz w:val="20"/>
+                <w:szCs w:val="20"/>
+              </w:rPr>
+              <m:t>n=3,s</m:t>
+            </m:r>
+          </m:e>
+        </m:d>
+        <m:r>
+          <w:rPr>
+            <w:rFonts w:ascii="Cambria Math" w:eastAsia="Times New Roman" w:hAnsi="Cambria Math" w:cs="Times New Roman"/>
+            <w:sz w:val="20"/>
+            <w:szCs w:val="20"/>
+          </w:rPr>
+          <m:t>=</m:t>
+        </m:r>
+        <m:sSub>
+          <m:sSubPr>
+            <m:ctrlPr>
+              <w:rPr>
+                <w:rFonts w:ascii="Cambria Math" w:eastAsia="Times New Roman" w:hAnsi="Cambria Math" w:cs="Times New Roman"/>
+                <w:i/>
+                <w:sz w:val="20"/>
+                <w:szCs w:val="20"/>
+              </w:rPr>
+            </m:ctrlPr>
+          </m:sSubPr>
+          <m:e>
+            <m:r>
+              <w:rPr>
+                <w:rFonts w:ascii="Cambria Math" w:eastAsia="Times New Roman" w:hAnsi="Cambria Math" w:cs="Times New Roman"/>
+                <w:sz w:val="20"/>
+                <w:szCs w:val="20"/>
+              </w:rPr>
+              <m:t>P</m:t>
+            </m:r>
+          </m:e>
+          <m:sub>
+            <m:r>
+              <w:rPr>
+                <w:rFonts w:ascii="Cambria Math" w:eastAsia="Times New Roman" w:hAnsi="Cambria Math" w:cs="Times New Roman"/>
+                <w:sz w:val="20"/>
+                <w:szCs w:val="20"/>
+              </w:rPr>
+              <m:t>s</m:t>
+            </m:r>
+          </m:sub>
+        </m:sSub>
+        <m:d>
+          <m:dPr>
+            <m:ctrlPr>
+              <w:rPr>
+                <w:rFonts w:ascii="Cambria Math" w:eastAsia="Times New Roman" w:hAnsi="Cambria Math" w:cs="Times New Roman"/>
+                <w:i/>
+                <w:sz w:val="20"/>
+                <w:szCs w:val="20"/>
+              </w:rPr>
+            </m:ctrlPr>
+          </m:dPr>
+          <m:e>
+            <m:r>
+              <m:rPr>
+                <m:sty m:val="p"/>
+              </m:rPr>
+              <w:rPr>
+                <w:rFonts w:ascii="Cambria Math" w:eastAsia="Times New Roman" w:hAnsi="Cambria Math" w:cs="Times New Roman"/>
+                <w:sz w:val="20"/>
+                <w:szCs w:val="20"/>
+              </w:rPr>
+              <m:t>boarding</m:t>
+            </m:r>
+          </m:e>
+          <m:e>
+            <m:r>
+              <w:rPr>
+                <w:rFonts w:ascii="Cambria Math" w:eastAsia="Times New Roman" w:hAnsi="Cambria Math" w:cs="Times New Roman"/>
+                <w:sz w:val="20"/>
+                <w:szCs w:val="20"/>
+              </w:rPr>
+              <m:t>n=</m:t>
+            </m:r>
+            <m:r>
+              <w:rPr>
+                <w:rFonts w:ascii="Cambria Math" w:eastAsia="Times New Roman" w:hAnsi="Cambria Math" w:cs="Times New Roman"/>
+                <w:sz w:val="20"/>
+                <w:szCs w:val="20"/>
+              </w:rPr>
+              <m:t>2</m:t>
+            </m:r>
+          </m:e>
+        </m:d>
+        <m:r>
+          <w:rPr>
+            <w:rFonts w:ascii="Cambria Math" w:eastAsia="Times New Roman" w:hAnsi="Cambria Math" w:cs="Times New Roman"/>
+            <w:sz w:val="20"/>
+            <w:szCs w:val="20"/>
+          </w:rPr>
+          <m:t>+</m:t>
+        </m:r>
+        <m:sSub>
+          <m:sSubPr>
+            <m:ctrlPr>
+              <w:rPr>
+                <w:rFonts w:ascii="Cambria Math" w:eastAsia="Times New Roman" w:hAnsi="Cambria Math" w:cs="Times New Roman"/>
+                <w:sz w:val="20"/>
+                <w:szCs w:val="20"/>
+              </w:rPr>
+            </m:ctrlPr>
+          </m:sSubPr>
+          <m:e>
+            <m:r>
+              <w:rPr>
+                <w:rFonts w:ascii="Cambria Math" w:eastAsia="Times New Roman" w:hAnsi="Cambria Math" w:cs="Times New Roman"/>
+                <w:sz w:val="20"/>
+                <w:szCs w:val="20"/>
+              </w:rPr>
+              <m:t>C</m:t>
+            </m:r>
+          </m:e>
+          <m:sub>
+            <m:r>
+              <m:rPr>
+                <m:sty m:val="p"/>
+              </m:rPr>
+              <w:rPr>
+                <w:rFonts w:ascii="Cambria Math" w:eastAsia="Times New Roman" w:hAnsi="Cambria Math" w:cs="Times New Roman"/>
+                <w:sz w:val="20"/>
+                <w:szCs w:val="20"/>
+              </w:rPr>
+              <m:t>overall control</m:t>
+            </m:r>
+          </m:sub>
+        </m:sSub>
+        <m:d>
+          <m:dPr>
+            <m:ctrlPr>
+              <w:rPr>
+                <w:rFonts w:ascii="Cambria Math" w:eastAsia="Times New Roman" w:hAnsi="Cambria Math" w:cs="Times New Roman"/>
+                <w:i/>
+                <w:sz w:val="20"/>
+                <w:szCs w:val="20"/>
+              </w:rPr>
+            </m:ctrlPr>
+          </m:dPr>
+          <m:e>
+            <m:r>
+              <w:rPr>
+                <w:rFonts w:ascii="Cambria Math" w:eastAsia="Times New Roman" w:hAnsi="Cambria Math" w:cs="Times New Roman"/>
+                <w:sz w:val="20"/>
+                <w:szCs w:val="20"/>
+              </w:rPr>
+              <m:t>s</m:t>
+            </m:r>
+          </m:e>
+        </m:d>
+        <m:r>
+          <w:rPr>
+            <w:rFonts w:ascii="Cambria Math" w:eastAsia="Times New Roman" w:hAnsi="Cambria Math" w:cs="Times New Roman"/>
+            <w:sz w:val="20"/>
+            <w:szCs w:val="20"/>
+          </w:rPr>
+          <m:t xml:space="preserve"> ×</m:t>
+        </m:r>
+        <m:sSub>
+          <m:sSubPr>
+            <m:ctrlPr>
+              <w:rPr>
+                <w:rFonts w:ascii="Cambria Math" w:eastAsia="Times New Roman" w:hAnsi="Cambria Math" w:cs="Times New Roman"/>
+                <w:sz w:val="20"/>
+                <w:szCs w:val="20"/>
+              </w:rPr>
+            </m:ctrlPr>
+          </m:sSubPr>
+          <m:e>
+            <m:r>
+              <w:rPr>
+                <w:rFonts w:ascii="Cambria Math" w:eastAsia="Times New Roman" w:hAnsi="Cambria Math" w:cs="Times New Roman"/>
+                <w:sz w:val="20"/>
+                <w:szCs w:val="20"/>
+              </w:rPr>
+              <m:t>C</m:t>
+            </m:r>
+          </m:e>
+          <m:sub>
+            <m:r>
+              <m:rPr>
+                <m:sty m:val="p"/>
+              </m:rPr>
+              <w:rPr>
+                <w:rFonts w:ascii="Cambria Math" w:eastAsia="Times New Roman" w:hAnsi="Cambria Math" w:cs="Times New Roman"/>
+                <w:sz w:val="20"/>
+                <w:szCs w:val="20"/>
+              </w:rPr>
+              <m:t>more</m:t>
+            </m:r>
+          </m:sub>
+        </m:sSub>
+        <m:d>
+          <m:dPr>
+            <m:ctrlPr>
+              <w:rPr>
+                <w:rFonts w:ascii="Cambria Math" w:eastAsia="Times New Roman" w:hAnsi="Cambria Math" w:cs="Times New Roman"/>
+                <w:i/>
+                <w:sz w:val="20"/>
+                <w:szCs w:val="20"/>
+              </w:rPr>
+            </m:ctrlPr>
+          </m:dPr>
+          <m:e>
+            <m:r>
+              <w:rPr>
+                <w:rFonts w:ascii="Cambria Math" w:eastAsia="Times New Roman" w:hAnsi="Cambria Math" w:cs="Times New Roman"/>
+                <w:sz w:val="20"/>
+                <w:szCs w:val="20"/>
+              </w:rPr>
+              <m:t>s</m:t>
+            </m:r>
+          </m:e>
+        </m:d>
+        <m:r>
+          <w:rPr>
+            <w:rFonts w:ascii="Cambria Math" w:eastAsia="Times New Roman" w:hAnsi="Cambria Math" w:cs="Times New Roman"/>
+            <w:sz w:val="20"/>
+            <w:szCs w:val="20"/>
+          </w:rPr>
+          <m:t xml:space="preserve"> × </m:t>
+        </m:r>
+        <m:sSub>
+          <m:sSubPr>
+            <m:ctrlPr>
+              <w:rPr>
+                <w:rFonts w:ascii="Cambria Math" w:eastAsia="Times New Roman" w:hAnsi="Cambria Math" w:cs="Times New Roman"/>
+                <w:sz w:val="20"/>
+                <w:szCs w:val="20"/>
+              </w:rPr>
+            </m:ctrlPr>
+          </m:sSubPr>
+          <m:e>
+            <m:r>
+              <w:rPr>
+                <w:rFonts w:ascii="Cambria Math" w:eastAsia="Times New Roman" w:hAnsi="Cambria Math" w:cs="Times New Roman"/>
+                <w:sz w:val="20"/>
+                <w:szCs w:val="20"/>
+              </w:rPr>
+              <m:t>C</m:t>
+            </m:r>
+          </m:e>
+          <m:sub>
+            <m:r>
+              <m:rPr>
+                <m:sty m:val="p"/>
+              </m:rPr>
+              <w:rPr>
+                <w:rFonts w:ascii="Cambria Math" w:eastAsia="Times New Roman" w:hAnsi="Cambria Math" w:cs="Times New Roman"/>
+                <w:sz w:val="20"/>
+                <w:szCs w:val="20"/>
+              </w:rPr>
+              <m:t>full</m:t>
+            </m:r>
+          </m:sub>
+        </m:sSub>
+        <m:d>
+          <m:dPr>
+            <m:ctrlPr>
+              <w:rPr>
+                <w:rFonts w:ascii="Cambria Math" w:eastAsia="Times New Roman" w:hAnsi="Cambria Math" w:cs="Times New Roman"/>
+                <w:i/>
+                <w:sz w:val="20"/>
+                <w:szCs w:val="20"/>
+              </w:rPr>
+            </m:ctrlPr>
+          </m:dPr>
+          <m:e>
+            <m:r>
+              <w:rPr>
+                <w:rFonts w:ascii="Cambria Math" w:eastAsia="Times New Roman" w:hAnsi="Cambria Math" w:cs="Times New Roman"/>
+                <w:sz w:val="20"/>
+                <w:szCs w:val="20"/>
+              </w:rPr>
+              <m:t>s</m:t>
+            </m:r>
+          </m:e>
+        </m:d>
+        <m:r>
+          <w:rPr>
+            <w:rFonts w:ascii="Cambria Math" w:eastAsia="Times New Roman" w:hAnsi="Cambria Math" w:cs="Times New Roman"/>
+            <w:sz w:val="20"/>
+            <w:szCs w:val="20"/>
+          </w:rPr>
+          <m:t xml:space="preserve"> </m:t>
+        </m:r>
+      </m:oMath>
+      <w:r>
+        <w:rPr>
+          <w:rFonts w:ascii="Times New Roman" w:eastAsia="Times New Roman" w:hAnsi="Times New Roman" w:cs="Times New Roman"/>
+          <w:sz w:val="20"/>
+          <w:szCs w:val="20"/>
+        </w:rPr>
+        <w:t xml:space="preserve"> </w:t>
+      </w:r>
+      <w:commentRangeEnd w:id="2"/>
+      <w:r>
+        <w:rPr>
+          <w:rStyle w:val="CommentReference"/>
+        </w:rPr>
+        <w:commentReference w:id="2"/>
+      </w:r>
+    </w:p>
+    <w:p>
+      <w:pPr>
+        <w:spacing w:line="240" w:lineRule="auto"/>
+        <w:jc w:val="right"/>
+        <w:rPr>
+          <w:rFonts w:ascii="Times New Roman" w:eastAsia="Times New Roman" w:hAnsi="Times New Roman" w:cs="Times New Roman"/>
+          <w:sz w:val="24"/>
+          <w:szCs w:val="24"/>
+        </w:rPr>
+      </w:pPr>
+      <w:r>
+        <w:rPr>
+          <w:rFonts w:ascii="Times New Roman" w:eastAsia="Times New Roman" w:hAnsi="Times New Roman" w:cs="Times New Roman"/>
+          <w:sz w:val="24"/>
+          <w:szCs w:val="24"/>
+        </w:rPr>
+        <w:t xml:space="preserve">Because participants can win 20% of the time even when they fail to board their selected ride, we calculate the probability of winning with </w:t>
+      </w:r>
+      <w:r>
+        <w:rPr>
+          <w:rFonts w:ascii="Times New Roman" w:eastAsia="Times New Roman" w:hAnsi="Times New Roman" w:cs="Times New Roman"/>
+          <w:i/>
+          <w:iCs/>
+          <w:sz w:val="24"/>
+          <w:szCs w:val="24"/>
+        </w:rPr>
+        <w:t>n</w:t>
+      </w:r>
+      <w:r>
+        <w:rPr>
+          <w:rFonts w:ascii="Times New Roman" w:eastAsia="Times New Roman" w:hAnsi="Times New Roman" w:cs="Times New Roman"/>
+          <w:sz w:val="24"/>
+          <w:szCs w:val="24"/>
+        </w:rPr>
+        <w:t xml:space="preserve"> tickets as: </w:t>
+      </w:r>
+    </w:p>
+    <w:p>
+      <w:pPr>
+        <w:bidi w:val="0"/>
+        <w:spacing w:line="240" w:lineRule="auto"/>
+        <w:rPr>
+          <w:rFonts w:ascii="Times New Roman" w:eastAsia="Times New Roman" w:hAnsi="Times New Roman" w:cs="Times New Roman"/>
+          <w:sz w:val="24"/>
+          <w:szCs w:val="24"/>
+        </w:rPr>
+      </w:pPr>
+      <m:oMath>
+        <m:r>
+          <w:rPr>
+            <w:rFonts w:ascii="Cambria Math" w:eastAsia="Times New Roman" w:hAnsi="Cambria Math" w:cs="Times New Roman"/>
+            <w:sz w:val="24"/>
+            <w:szCs w:val="24"/>
+          </w:rPr>
+          <m:t>P(</m:t>
+        </m:r>
+        <m:r>
+          <m:rPr>
+            <m:sty m:val="p"/>
+          </m:rPr>
+          <w:rPr>
+            <w:rFonts w:ascii="Cambria Math" w:eastAsia="Times New Roman" w:hAnsi="Cambria Math" w:cs="Times New Roman"/>
+            <w:sz w:val="24"/>
+            <w:szCs w:val="24"/>
+          </w:rPr>
+          <m:t>win</m:t>
+        </m:r>
+        <m:r>
+          <w:rPr>
+            <w:rFonts w:ascii="Cambria Math" w:eastAsia="Times New Roman" w:hAnsi="Cambria Math" w:cs="Times New Roman"/>
+            <w:sz w:val="24"/>
+            <w:szCs w:val="24"/>
+          </w:rPr>
+          <m:t>|n,s)=P(</m:t>
+        </m:r>
+        <m:r>
+          <m:rPr>
+            <m:sty m:val="p"/>
+          </m:rPr>
+          <w:rPr>
+            <w:rFonts w:ascii="Cambria Math" w:eastAsia="Times New Roman" w:hAnsi="Cambria Math" w:cs="Times New Roman"/>
+            <w:sz w:val="24"/>
+            <w:szCs w:val="24"/>
+          </w:rPr>
+          <m:t>boarding</m:t>
+        </m:r>
+        <m:r>
+          <w:rPr>
+            <w:rFonts w:ascii="Cambria Math" w:eastAsia="Times New Roman" w:hAnsi="Cambria Math" w:cs="Times New Roman"/>
+            <w:sz w:val="24"/>
+            <w:szCs w:val="24"/>
+          </w:rPr>
+          <m:t xml:space="preserve">|n,s)+.2 </m:t>
+        </m:r>
+        <m:r>
+          <w:rPr>
+            <w:rFonts w:ascii="Cambria Math" w:eastAsia="Times New Roman" w:hAnsi="Cambria Math" w:cs="Times New Roman"/>
+            <w:sz w:val="20"/>
+            <w:szCs w:val="20"/>
+          </w:rPr>
+          <m:t>×</m:t>
+        </m:r>
+        <m:r>
+          <w:rPr>
+            <w:rFonts w:ascii="Cambria Math" w:eastAsia="Times New Roman" w:hAnsi="Cambria Math" w:cs="Times New Roman"/>
+            <w:sz w:val="24"/>
+            <w:szCs w:val="24"/>
+          </w:rPr>
+          <m:t>(1-P(</m:t>
+        </m:r>
+        <m:r>
+          <m:rPr>
+            <m:sty m:val="p"/>
+          </m:rPr>
+          <w:rPr>
+            <w:rFonts w:ascii="Cambria Math" w:eastAsia="Times New Roman" w:hAnsi="Cambria Math" w:cs="Times New Roman"/>
+            <w:sz w:val="24"/>
+            <w:szCs w:val="24"/>
+          </w:rPr>
+          <m:t>boarding</m:t>
+        </m:r>
+        <m:r>
+          <w:rPr>
+            <w:rFonts w:ascii="Cambria Math" w:eastAsia="Times New Roman" w:hAnsi="Cambria Math" w:cs="Times New Roman"/>
+            <w:sz w:val="24"/>
+            <w:szCs w:val="24"/>
+          </w:rPr>
+          <m:t>|n,s))</m:t>
+        </m:r>
+      </m:oMath>
+      <w:r>
+        <w:rPr>
+          <w:rFonts w:ascii="Times New Roman" w:eastAsia="Times New Roman" w:hAnsi="Times New Roman" w:cs="Times New Roman"/>
+          <w:sz w:val="24"/>
+          <w:szCs w:val="24"/>
+        </w:rPr>
+        <w:t xml:space="preserve"> </w:t>
+      </w:r>
+    </w:p>
+    <w:p>
+      <w:pPr>
+        <w:spacing w:line="240" w:lineRule="auto"/>
+        <w:jc w:val="right"/>
+        <w:rPr>
+          <w:rFonts w:ascii="Times New Roman" w:eastAsia="Times New Roman" w:hAnsi="Times New Roman" w:cs="Times New Roman"/>
+          <w:sz w:val="24"/>
+          <w:szCs w:val="24"/>
+        </w:rPr>
+      </w:pPr>
+      <w:r>
+        <w:rPr>
+          <w:rFonts w:ascii="Times New Roman" w:eastAsia="Times New Roman" w:hAnsi="Times New Roman" w:cs="Times New Roman"/>
+          <w:sz w:val="24"/>
+          <w:szCs w:val="24"/>
+        </w:rPr>
+        <w:t>Taking the possible reward (</w:t>
+      </w:r>
+      <m:oMath>
+        <m:r>
+          <w:rPr>
+            <w:rFonts w:ascii="Cambria Math" w:eastAsia="Times New Roman" w:hAnsi="Cambria Math" w:cs="Times New Roman"/>
+            <w:sz w:val="24"/>
+            <w:szCs w:val="24"/>
+          </w:rPr>
+          <m:t>R=150</m:t>
+        </m:r>
+      </m:oMath>
+      <w:r>
+        <w:rPr>
+          <w:rFonts w:ascii="Times New Roman" w:eastAsia="Times New Roman" w:hAnsi="Times New Roman" w:cs="Times New Roman"/>
+          <w:i/>
+          <w:sz w:val="24"/>
+          <w:szCs w:val="24"/>
+        </w:rPr>
+        <w:t>)</w:t>
+      </w:r>
+      <w:r>
+        <w:rPr>
+          <w:rFonts w:ascii="Times New Roman" w:eastAsia="Times New Roman" w:hAnsi="Times New Roman" w:cs="Times New Roman"/>
+          <w:sz w:val="24"/>
+          <w:szCs w:val="24"/>
+        </w:rPr>
+        <w:t xml:space="preserve"> and ticket costs (</w:t>
+      </w:r>
+      <m:oMath>
+        <m:r>
+          <m:rPr>
+            <m:sty m:val="p"/>
+          </m:rPr>
+          <w:rPr>
+            <w:rFonts w:ascii="Cambria Math" w:hAnsi="Cambria Math" w:cs="Times New Roman"/>
+            <w:sz w:val="24"/>
+            <w:szCs w:val="24"/>
+          </w:rPr>
+          <m:t>C</m:t>
+        </m:r>
+        <m:r>
+          <w:rPr>
+            <w:rFonts w:ascii="Cambria Math" w:eastAsia="Times New Roman" w:hAnsi="Cambria Math" w:cs="Times New Roman"/>
+            <w:sz w:val="24"/>
+            <w:szCs w:val="24"/>
+          </w:rPr>
+          <m:t>={40,20,20})</m:t>
+        </m:r>
+      </m:oMath>
+      <w:r>
+        <w:rPr>
+          <w:rFonts w:ascii="Times New Roman" w:eastAsia="Times New Roman" w:hAnsi="Times New Roman" w:cs="Times New Roman"/>
+          <w:sz w:val="24"/>
+          <w:szCs w:val="24"/>
+        </w:rPr>
+        <w:t xml:space="preserve"> into account, we can calculate the expected value for purchasing </w:t>
+      </w:r>
+      <w:r>
+        <w:rPr>
+          <w:rFonts w:ascii="Times New Roman" w:eastAsia="Times New Roman" w:hAnsi="Times New Roman" w:cs="Times New Roman"/>
+          <w:i/>
+          <w:sz w:val="24"/>
+          <w:szCs w:val="24"/>
+        </w:rPr>
+        <w:t xml:space="preserve">n </w:t>
+      </w:r>
+      <w:r>
+        <w:rPr>
+          <w:rFonts w:ascii="Times New Roman" w:eastAsia="Times New Roman" w:hAnsi="Times New Roman" w:cs="Times New Roman"/>
+          <w:sz w:val="24"/>
+          <w:szCs w:val="24"/>
+        </w:rPr>
+        <w:t xml:space="preserve">tickets </w:t>
+      </w:r>
+      <m:oMath>
+        <m:r>
+          <w:rPr>
+            <w:rFonts w:ascii="Cambria Math" w:eastAsia="Times New Roman" w:hAnsi="Cambria Math" w:cs="Times New Roman"/>
+            <w:sz w:val="24"/>
+            <w:szCs w:val="24"/>
+          </w:rPr>
+          <m:t>(n=</m:t>
+        </m:r>
+        <m:d>
+          <m:dPr>
+            <m:begChr m:val="{"/>
+            <m:endChr m:val="}"/>
+            <m:ctrlPr>
+              <w:rPr>
+                <w:rFonts w:ascii="Cambria Math" w:eastAsia="Times New Roman" w:hAnsi="Cambria Math" w:cs="Times New Roman"/>
+                <w:sz w:val="24"/>
+                <w:szCs w:val="24"/>
+              </w:rPr>
+            </m:ctrlPr>
+          </m:dPr>
+          <m:e>
+            <m:r>
+              <w:rPr>
+                <w:rFonts w:ascii="Cambria Math" w:eastAsia="Times New Roman" w:hAnsi="Cambria Math" w:cs="Times New Roman"/>
+                <w:sz w:val="24"/>
+                <w:szCs w:val="24"/>
+              </w:rPr>
+              <m:t>1,2,3</m:t>
+            </m:r>
+          </m:e>
+        </m:d>
+        <m:r>
+          <w:rPr>
+            <w:rFonts w:ascii="Cambria Math" w:eastAsia="Times New Roman" w:hAnsi="Cambria Math" w:cs="Times New Roman"/>
+            <w:sz w:val="24"/>
+            <w:szCs w:val="24"/>
+          </w:rPr>
+          <m:t xml:space="preserve">) </m:t>
+        </m:r>
+      </m:oMath>
+      <w:r>
+        <w:rPr>
+          <w:rFonts w:ascii="Times New Roman" w:eastAsia="Times New Roman" w:hAnsi="Times New Roman" w:cs="Times New Roman"/>
+          <w:sz w:val="24"/>
+          <w:szCs w:val="24"/>
+        </w:rPr>
+        <w:t>tickets as</w:t>
+      </w:r>
+      <w:r>
+        <w:rPr>
+          <w:rFonts w:ascii="Times New Roman" w:eastAsia="Times New Roman" w:hAnsi="Times New Roman" w:cs="Times New Roman"/>
+          <w:sz w:val="24"/>
+          <w:szCs w:val="24"/>
+        </w:rPr>
+        <w:t>:</w:t>
+      </w:r>
+    </w:p>
+    <w:p>
+      <w:pPr>
+        <w:bidi w:val="0"/>
+        <w:spacing w:line="240" w:lineRule="auto"/>
+        <w:rPr>
+          <w:rFonts w:ascii="Times New Roman" w:eastAsia="Times New Roman" w:hAnsi="Times New Roman" w:cs="Times New Roman"/>
+          <w:sz w:val="24"/>
+          <w:szCs w:val="24"/>
+        </w:rPr>
+      </w:pPr>
+      <m:oMath>
+        <m:r>
+          <w:rPr>
+            <w:rFonts w:ascii="Cambria Math" w:eastAsia="Times New Roman" w:hAnsi="Cambria Math" w:cs="Times New Roman"/>
+            <w:sz w:val="24"/>
+            <w:szCs w:val="24"/>
+          </w:rPr>
+          <m:t>V</m:t>
+        </m:r>
+        <m:d>
+          <m:dPr>
+            <m:ctrlPr>
+              <w:rPr>
+                <w:rFonts w:ascii="Cambria Math" w:eastAsia="Times New Roman" w:hAnsi="Cambria Math" w:cs="Times New Roman"/>
+                <w:i/>
+                <w:sz w:val="24"/>
+                <w:szCs w:val="24"/>
+              </w:rPr>
+            </m:ctrlPr>
+          </m:dPr>
+          <m:e>
+            <m:r>
+              <w:rPr>
+                <w:rFonts w:ascii="Cambria Math" w:eastAsia="Times New Roman" w:hAnsi="Cambria Math" w:cs="Times New Roman"/>
+                <w:sz w:val="24"/>
+                <w:szCs w:val="24"/>
+              </w:rPr>
+              <m:t>n,s</m:t>
+            </m:r>
+          </m:e>
+        </m:d>
+        <m:r>
+          <w:rPr>
+            <w:rFonts w:ascii="Cambria Math" w:eastAsia="Times New Roman" w:hAnsi="Cambria Math" w:cs="Times New Roman"/>
+            <w:sz w:val="24"/>
+            <w:szCs w:val="24"/>
+          </w:rPr>
+          <m:t>=</m:t>
+        </m:r>
+        <m:d>
+          <m:dPr>
+            <m:ctrlPr>
+              <w:rPr>
+                <w:rFonts w:ascii="Cambria Math" w:eastAsia="Times New Roman" w:hAnsi="Cambria Math" w:cs="Times New Roman"/>
+                <w:i/>
+                <w:sz w:val="24"/>
+                <w:szCs w:val="24"/>
+              </w:rPr>
+            </m:ctrlPr>
+          </m:dPr>
+          <m:e>
+            <m:r>
+              <w:rPr>
+                <w:rFonts w:ascii="Cambria Math" w:eastAsia="Times New Roman" w:hAnsi="Cambria Math" w:cs="Times New Roman"/>
+                <w:sz w:val="24"/>
+                <w:szCs w:val="24"/>
+              </w:rPr>
+              <m:t>R-</m:t>
+            </m:r>
+            <m:nary>
+              <m:naryPr>
+                <m:chr m:val="∑"/>
+                <m:limLoc m:val="subSup"/>
+                <m:ctrlPr>
+                  <w:rPr>
+                    <w:rFonts w:ascii="Cambria Math" w:eastAsia="Times New Roman" w:hAnsi="Cambria Math" w:cs="Times New Roman"/>
+                    <w:i/>
+                    <w:sz w:val="24"/>
+                    <w:szCs w:val="24"/>
+                  </w:rPr>
+                </m:ctrlPr>
+              </m:naryPr>
               <m:sub>
                 <m:r>
                   <w:rPr>
@@ -945,7 +2930,7 @@
                     <w:sz w:val="24"/>
                     <w:szCs w:val="24"/>
                   </w:rPr>
-                  <m:t>control</m:t>
+                  <m:t>i=1</m:t>
                 </m:r>
               </m:sub>
               <m:sup>
@@ -955,132 +2940,137 @@
                     <w:sz w:val="24"/>
                     <w:szCs w:val="24"/>
                   </w:rPr>
-                  <m:t>s</m:t>
+                  <m:t>n</m:t>
                 </m:r>
               </m:sup>
-            </m:sSubSup>
-          </m:num>
-          <m:den>
-            <w:bookmarkStart w:id="4" w:name="OLE_LINK5"/>
-            <w:bookmarkStart w:id="5" w:name="OLE_LINK6"/>
-            <m:sSubSup>
-              <m:sSubSupPr>
-                <m:ctrlPr>
-                  <w:rPr>
-                    <w:rFonts w:ascii="Cambria Math" w:eastAsia="Times New Roman" w:hAnsi="Cambria Math" w:cs="Times New Roman"/>
-                    <w:sz w:val="24"/>
-                    <w:szCs w:val="24"/>
-                  </w:rPr>
-                </m:ctrlPr>
-              </m:sSubSupPr>
               <m:e>
-                <m:r>
-                  <w:rPr>
-                    <w:rFonts w:ascii="Cambria Math" w:eastAsia="Times New Roman" w:hAnsi="Cambria Math" w:cs="Times New Roman"/>
-                    <w:sz w:val="24"/>
-                    <w:szCs w:val="24"/>
-                  </w:rPr>
-                  <m:t>a</m:t>
-                </m:r>
+                <m:sSub>
+                  <m:sSubPr>
+                    <m:ctrlPr>
+                      <w:rPr>
+                        <w:rFonts w:ascii="Cambria Math" w:eastAsia="Times New Roman" w:hAnsi="Cambria Math" w:cs="Times New Roman"/>
+                        <w:i/>
+                        <w:sz w:val="24"/>
+                        <w:szCs w:val="24"/>
+                      </w:rPr>
+                    </m:ctrlPr>
+                  </m:sSubPr>
+                  <m:e>
+                    <m:r>
+                      <w:rPr>
+                        <w:rFonts w:ascii="Cambria Math" w:eastAsia="Times New Roman" w:hAnsi="Cambria Math" w:cs="Times New Roman"/>
+                        <w:sz w:val="24"/>
+                        <w:szCs w:val="24"/>
+                      </w:rPr>
+                      <m:t>C</m:t>
+                    </m:r>
+                  </m:e>
+                  <m:sub>
+                    <m:r>
+                      <w:rPr>
+                        <w:rFonts w:ascii="Cambria Math" w:eastAsia="Times New Roman" w:hAnsi="Cambria Math" w:cs="Times New Roman"/>
+                        <w:sz w:val="24"/>
+                        <w:szCs w:val="24"/>
+                      </w:rPr>
+                      <m:t>i</m:t>
+                    </m:r>
+                  </m:sub>
+                </m:sSub>
               </m:e>
-              <m:sub>
-                <m:r>
-                  <w:rPr>
-                    <w:rFonts w:ascii="Cambria Math" w:eastAsia="Times New Roman" w:hAnsi="Cambria Math" w:cs="Times New Roman"/>
-                    <w:sz w:val="24"/>
-                    <w:szCs w:val="24"/>
-                  </w:rPr>
-                  <m:t>control</m:t>
-                </m:r>
-              </m:sub>
-              <m:sup>
-                <m:r>
-                  <w:rPr>
-                    <w:rFonts w:ascii="Cambria Math" w:eastAsia="Times New Roman" w:hAnsi="Cambria Math" w:cs="Times New Roman"/>
-                    <w:sz w:val="24"/>
-                    <w:szCs w:val="24"/>
-                  </w:rPr>
-                  <m:t>s</m:t>
-                </m:r>
-              </m:sup>
-            </m:sSubSup>
-            <m:r>
-              <w:rPr>
-                <w:rFonts w:ascii="Cambria Math" w:eastAsia="Times New Roman" w:hAnsi="Cambria Math" w:cs="Times New Roman"/>
-                <w:sz w:val="24"/>
-                <w:szCs w:val="24"/>
-              </w:rPr>
-              <m:t>+</m:t>
-            </m:r>
-            <m:sSubSup>
-              <m:sSubSupPr>
-                <m:ctrlPr>
-                  <w:rPr>
-                    <w:rFonts w:ascii="Cambria Math" w:eastAsia="Times New Roman" w:hAnsi="Cambria Math" w:cs="Times New Roman"/>
-                    <w:sz w:val="24"/>
-                    <w:szCs w:val="24"/>
-                  </w:rPr>
-                </m:ctrlPr>
-              </m:sSubSupPr>
-              <m:e>
-                <m:r>
-                  <w:rPr>
-                    <w:rFonts w:ascii="Cambria Math" w:eastAsia="Times New Roman" w:hAnsi="Cambria Math" w:cs="Times New Roman"/>
-                    <w:sz w:val="24"/>
-                    <w:szCs w:val="24"/>
-                  </w:rPr>
-                  <m:t>b</m:t>
-                </m:r>
-              </m:e>
-              <m:sub>
-                <m:r>
-                  <w:rPr>
-                    <w:rFonts w:ascii="Cambria Math" w:eastAsia="Times New Roman" w:hAnsi="Cambria Math" w:cs="Times New Roman"/>
-                    <w:sz w:val="24"/>
-                    <w:szCs w:val="24"/>
-                  </w:rPr>
-                  <m:t>control</m:t>
-                </m:r>
-              </m:sub>
-              <m:sup>
-                <m:r>
-                  <w:rPr>
-                    <w:rFonts w:ascii="Cambria Math" w:eastAsia="Times New Roman" w:hAnsi="Cambria Math" w:cs="Times New Roman"/>
-                    <w:sz w:val="24"/>
-                    <w:szCs w:val="24"/>
-                  </w:rPr>
-                  <m:t>s</m:t>
-                </m:r>
-              </m:sup>
-            </m:sSubSup>
-            <w:bookmarkEnd w:id="4"/>
-            <w:bookmarkEnd w:id="5"/>
-          </m:den>
-        </m:f>
+            </m:nary>
+          </m:e>
+        </m:d>
         <m:r>
           <w:rPr>
             <w:rFonts w:ascii="Cambria Math" w:eastAsia="Times New Roman" w:hAnsi="Cambria Math" w:cs="Times New Roman"/>
             <w:sz w:val="24"/>
             <w:szCs w:val="24"/>
           </w:rPr>
-          <m:t xml:space="preserve">, </m:t>
-        </m:r>
-        <m:sSub>
-          <m:sSubPr>
-            <m:ctrlPr>
-              <w:rPr>
-                <w:rFonts w:ascii="Cambria Math" w:eastAsia="Times New Roman" w:hAnsi="Cambria Math" w:cs="Times New Roman"/>
-                <w:sz w:val="24"/>
-                <w:szCs w:val="24"/>
-              </w:rPr>
-            </m:ctrlPr>
-          </m:sSubPr>
+          <m:t>×P</m:t>
+        </m:r>
+        <m:d>
+          <m:dPr>
+            <m:ctrlPr>
+              <w:rPr>
+                <w:rFonts w:ascii="Cambria Math" w:eastAsia="Times New Roman" w:hAnsi="Cambria Math" w:cs="Times New Roman"/>
+                <w:i/>
+                <w:sz w:val="24"/>
+                <w:szCs w:val="24"/>
+              </w:rPr>
+            </m:ctrlPr>
+          </m:dPr>
+          <m:e>
+            <m:r>
+              <m:rPr>
+                <m:sty m:val="p"/>
+              </m:rPr>
+              <w:rPr>
+                <w:rFonts w:ascii="Cambria Math" w:eastAsia="Times New Roman" w:hAnsi="Cambria Math" w:cs="Times New Roman"/>
+                <w:sz w:val="24"/>
+                <w:szCs w:val="24"/>
+              </w:rPr>
+              <m:t>win</m:t>
+            </m:r>
+          </m:e>
+          <m:e>
+            <m:r>
+              <w:rPr>
+                <w:rFonts w:ascii="Cambria Math" w:eastAsia="Times New Roman" w:hAnsi="Cambria Math" w:cs="Times New Roman"/>
+                <w:sz w:val="24"/>
+                <w:szCs w:val="24"/>
+              </w:rPr>
+              <m:t>n,s</m:t>
+            </m:r>
+          </m:e>
+        </m:d>
+        <m:r>
+          <w:rPr>
+            <w:rFonts w:ascii="Cambria Math" w:eastAsia="Times New Roman" w:hAnsi="Cambria Math" w:cs="Times New Roman"/>
+            <w:sz w:val="24"/>
+            <w:szCs w:val="24"/>
+          </w:rPr>
+          <m:t>-</m:t>
+        </m:r>
+        <m:nary>
+          <m:naryPr>
+            <m:chr m:val="∑"/>
+            <m:limLoc m:val="subSup"/>
+            <m:ctrlPr>
+              <w:rPr>
+                <w:rFonts w:ascii="Cambria Math" w:eastAsia="Times New Roman" w:hAnsi="Cambria Math" w:cs="Times New Roman"/>
+                <w:i/>
+                <w:sz w:val="24"/>
+                <w:szCs w:val="24"/>
+              </w:rPr>
+            </m:ctrlPr>
+          </m:naryPr>
+          <m:sub>
+            <m:r>
+              <w:rPr>
+                <w:rFonts w:ascii="Cambria Math" w:eastAsia="Times New Roman" w:hAnsi="Cambria Math" w:cs="Times New Roman"/>
+                <w:sz w:val="24"/>
+                <w:szCs w:val="24"/>
+              </w:rPr>
+              <m:t>i=1</m:t>
+            </m:r>
+          </m:sub>
+          <m:sup>
+            <m:r>
+              <w:rPr>
+                <w:rFonts w:ascii="Cambria Math" w:eastAsia="Times New Roman" w:hAnsi="Cambria Math" w:cs="Times New Roman"/>
+                <w:sz w:val="24"/>
+                <w:szCs w:val="24"/>
+              </w:rPr>
+              <m:t>n</m:t>
+            </m:r>
+          </m:sup>
           <m:e>
             <m:sSub>
               <m:sSubPr>
                 <m:ctrlPr>
                   <w:rPr>
                     <w:rFonts w:ascii="Cambria Math" w:eastAsia="Times New Roman" w:hAnsi="Cambria Math" w:cs="Times New Roman"/>
+                    <w:i/>
                     <w:sz w:val="24"/>
                     <w:szCs w:val="24"/>
                   </w:rPr>
@@ -1103,10 +3093,18 @@
                     <w:sz w:val="24"/>
                     <w:szCs w:val="24"/>
                   </w:rPr>
-                  <m:t>more</m:t>
+                  <m:t>i</m:t>
                 </m:r>
               </m:sub>
             </m:sSub>
+            <m:r>
+              <w:rPr>
+                <w:rFonts w:ascii="Cambria Math" w:eastAsia="Times New Roman" w:hAnsi="Cambria Math" w:cs="Times New Roman"/>
+                <w:sz w:val="24"/>
+                <w:szCs w:val="24"/>
+              </w:rPr>
+              <m:t>×(1-P</m:t>
+            </m:r>
             <m:d>
               <m:dPr>
                 <m:ctrlPr>
@@ -1120,218 +3118,17 @@
               </m:dPr>
               <m:e>
                 <m:r>
+                  <m:rPr>
+                    <m:sty m:val="p"/>
+                  </m:rPr>
                   <w:rPr>
                     <w:rFonts w:ascii="Cambria Math" w:eastAsia="Times New Roman" w:hAnsi="Cambria Math" w:cs="Times New Roman"/>
                     <w:sz w:val="24"/>
                     <w:szCs w:val="24"/>
                   </w:rPr>
-                  <m:t>s</m:t>
+                  <m:t>win</m:t>
                 </m:r>
               </m:e>
-            </m:d>
-            <m:r>
-              <w:rPr>
-                <w:rFonts w:ascii="Cambria Math" w:eastAsia="Times New Roman" w:hAnsi="Cambria Math" w:cs="Times New Roman"/>
-                <w:sz w:val="24"/>
-                <w:szCs w:val="24"/>
-              </w:rPr>
-              <m:t>=</m:t>
-            </m:r>
-            <m:f>
-              <m:fPr>
-                <m:ctrlPr>
-                  <w:rPr>
-                    <w:rFonts w:ascii="Cambria Math" w:eastAsia="Times New Roman" w:hAnsi="Cambria Math" w:cs="Times New Roman"/>
-                    <w:sz w:val="24"/>
-                    <w:szCs w:val="24"/>
-                  </w:rPr>
-                </m:ctrlPr>
-              </m:fPr>
-              <m:num>
-                <m:sSubSup>
-                  <m:sSubSupPr>
-                    <m:ctrlPr>
-                      <w:rPr>
-                        <w:rFonts w:ascii="Cambria Math" w:eastAsia="Times New Roman" w:hAnsi="Cambria Math" w:cs="Times New Roman"/>
-                        <w:sz w:val="24"/>
-                        <w:szCs w:val="24"/>
-                      </w:rPr>
-                    </m:ctrlPr>
-                  </m:sSubSupPr>
-                  <m:e>
-                    <m:r>
-                      <w:rPr>
-                        <w:rFonts w:ascii="Cambria Math" w:eastAsia="Times New Roman" w:hAnsi="Cambria Math" w:cs="Times New Roman"/>
-                        <w:sz w:val="24"/>
-                        <w:szCs w:val="24"/>
-                      </w:rPr>
-                      <m:t>a</m:t>
-                    </m:r>
-                  </m:e>
-                  <m:sub>
-                    <m:r>
-                      <w:rPr>
-                        <w:rFonts w:ascii="Cambria Math" w:eastAsia="Times New Roman" w:hAnsi="Cambria Math" w:cs="Times New Roman"/>
-                        <w:sz w:val="24"/>
-                        <w:szCs w:val="24"/>
-                      </w:rPr>
-                      <m:t>more</m:t>
-                    </m:r>
-                  </m:sub>
-                  <m:sup>
-                    <m:r>
-                      <w:rPr>
-                        <w:rFonts w:ascii="Cambria Math" w:eastAsia="Times New Roman" w:hAnsi="Cambria Math" w:cs="Times New Roman"/>
-                        <w:sz w:val="24"/>
-                        <w:szCs w:val="24"/>
-                      </w:rPr>
-                      <m:t>s</m:t>
-                    </m:r>
-                  </m:sup>
-                </m:sSubSup>
-              </m:num>
-              <m:den>
-                <m:sSubSup>
-                  <m:sSubSupPr>
-                    <m:ctrlPr>
-                      <w:rPr>
-                        <w:rFonts w:ascii="Cambria Math" w:eastAsia="Times New Roman" w:hAnsi="Cambria Math" w:cs="Times New Roman"/>
-                        <w:sz w:val="24"/>
-                        <w:szCs w:val="24"/>
-                      </w:rPr>
-                    </m:ctrlPr>
-                  </m:sSubSupPr>
-                  <m:e>
-                    <m:r>
-                      <w:rPr>
-                        <w:rFonts w:ascii="Cambria Math" w:eastAsia="Times New Roman" w:hAnsi="Cambria Math" w:cs="Times New Roman"/>
-                        <w:sz w:val="24"/>
-                        <w:szCs w:val="24"/>
-                      </w:rPr>
-                      <m:t>a</m:t>
-                    </m:r>
-                  </m:e>
-                  <m:sub>
-                    <m:r>
-                      <w:rPr>
-                        <w:rFonts w:ascii="Cambria Math" w:eastAsia="Times New Roman" w:hAnsi="Cambria Math" w:cs="Times New Roman"/>
-                        <w:sz w:val="24"/>
-                        <w:szCs w:val="24"/>
-                      </w:rPr>
-                      <m:t>more</m:t>
-                    </m:r>
-                  </m:sub>
-                  <m:sup>
-                    <m:r>
-                      <w:rPr>
-                        <w:rFonts w:ascii="Cambria Math" w:eastAsia="Times New Roman" w:hAnsi="Cambria Math" w:cs="Times New Roman"/>
-                        <w:sz w:val="24"/>
-                        <w:szCs w:val="24"/>
-                      </w:rPr>
-                      <m:t>s</m:t>
-                    </m:r>
-                  </m:sup>
-                </m:sSubSup>
-                <m:r>
-                  <w:rPr>
-                    <w:rFonts w:ascii="Cambria Math" w:eastAsia="Times New Roman" w:hAnsi="Cambria Math" w:cs="Times New Roman"/>
-                    <w:sz w:val="24"/>
-                    <w:szCs w:val="24"/>
-                  </w:rPr>
-                  <m:t>+</m:t>
-                </m:r>
-                <m:sSubSup>
-                  <m:sSubSupPr>
-                    <m:ctrlPr>
-                      <w:rPr>
-                        <w:rFonts w:ascii="Cambria Math" w:eastAsia="Times New Roman" w:hAnsi="Cambria Math" w:cs="Times New Roman"/>
-                        <w:sz w:val="24"/>
-                        <w:szCs w:val="24"/>
-                      </w:rPr>
-                    </m:ctrlPr>
-                  </m:sSubSupPr>
-                  <m:e>
-                    <m:r>
-                      <w:rPr>
-                        <w:rFonts w:ascii="Cambria Math" w:eastAsia="Times New Roman" w:hAnsi="Cambria Math" w:cs="Times New Roman"/>
-                        <w:sz w:val="24"/>
-                        <w:szCs w:val="24"/>
-                      </w:rPr>
-                      <m:t>b</m:t>
-                    </m:r>
-                  </m:e>
-                  <m:sub>
-                    <m:r>
-                      <w:rPr>
-                        <w:rFonts w:ascii="Cambria Math" w:eastAsia="Times New Roman" w:hAnsi="Cambria Math" w:cs="Times New Roman"/>
-                        <w:sz w:val="24"/>
-                        <w:szCs w:val="24"/>
-                      </w:rPr>
-                      <m:t>more</m:t>
-                    </m:r>
-                  </m:sub>
-                  <m:sup>
-                    <m:r>
-                      <w:rPr>
-                        <w:rFonts w:ascii="Cambria Math" w:eastAsia="Times New Roman" w:hAnsi="Cambria Math" w:cs="Times New Roman"/>
-                        <w:sz w:val="24"/>
-                        <w:szCs w:val="24"/>
-                      </w:rPr>
-                      <m:t>s</m:t>
-                    </m:r>
-                  </m:sup>
-                </m:sSubSup>
-              </m:den>
-            </m:f>
-            <m:r>
-              <w:rPr>
-                <w:rFonts w:ascii="Cambria Math" w:eastAsia="Times New Roman" w:hAnsi="Cambria Math" w:cs="Times New Roman"/>
-                <w:sz w:val="24"/>
-                <w:szCs w:val="24"/>
-              </w:rPr>
-              <m:t>, C</m:t>
-            </m:r>
-          </m:e>
-          <m:sub>
-            <m:r>
-              <w:rPr>
-                <w:rFonts w:ascii="Cambria Math" w:eastAsia="Times New Roman" w:hAnsi="Cambria Math" w:cs="Times New Roman"/>
-                <w:sz w:val="24"/>
-                <w:szCs w:val="24"/>
-              </w:rPr>
-              <m:t>full</m:t>
-            </m:r>
-          </m:sub>
-        </m:sSub>
-        <m:r>
-          <w:rPr>
-            <w:rFonts w:ascii="Cambria Math" w:eastAsia="Times New Roman" w:hAnsi="Cambria Math" w:cs="Times New Roman"/>
-            <w:sz w:val="24"/>
-            <w:szCs w:val="24"/>
-          </w:rPr>
-          <m:t>(s)=</m:t>
-        </m:r>
-        <m:f>
-          <m:fPr>
-            <m:ctrlPr>
-              <w:rPr>
-                <w:rFonts w:ascii="Cambria Math" w:eastAsia="Times New Roman" w:hAnsi="Cambria Math" w:cs="Times New Roman"/>
-                <w:sz w:val="24"/>
-                <w:szCs w:val="24"/>
-              </w:rPr>
-            </m:ctrlPr>
-          </m:fPr>
-          <m:num>
-            <m:sSubSup>
-              <m:sSubSupPr>
-                <m:ctrlPr>
-                  <w:rPr>
-                    <w:rFonts w:ascii="Cambria Math" w:eastAsia="Times New Roman" w:hAnsi="Cambria Math" w:cs="Times New Roman"/>
-                    <w:sz w:val="24"/>
-                    <w:szCs w:val="24"/>
-                  </w:rPr>
-                </m:ctrlPr>
-              </m:sSubSupPr>
               <m:e>
                 <m:r>
                   <w:rPr>
@@ -1339,131 +3136,19 @@
                     <w:sz w:val="24"/>
                     <w:szCs w:val="24"/>
                   </w:rPr>
-                  <m:t>a</m:t>
+                  <m:t>n,s</m:t>
                 </m:r>
               </m:e>
-              <m:sub>
-                <m:r>
-                  <w:rPr>
-                    <w:rFonts w:ascii="Cambria Math" w:eastAsia="Times New Roman" w:hAnsi="Cambria Math" w:cs="Times New Roman"/>
-                    <w:sz w:val="24"/>
-                    <w:szCs w:val="24"/>
-                  </w:rPr>
-                  <m:t>full</m:t>
-                </m:r>
-              </m:sub>
-              <m:sup>
-                <m:r>
-                  <w:rPr>
-                    <w:rFonts w:ascii="Cambria Math" w:eastAsia="Times New Roman" w:hAnsi="Cambria Math" w:cs="Times New Roman"/>
-                    <w:sz w:val="24"/>
-                    <w:szCs w:val="24"/>
-                  </w:rPr>
-                  <m:t>s</m:t>
-                </m:r>
-              </m:sup>
-            </m:sSubSup>
-          </m:num>
-          <m:den>
-            <m:sSubSup>
-              <m:sSubSupPr>
-                <m:ctrlPr>
-                  <w:rPr>
-                    <w:rFonts w:ascii="Cambria Math" w:eastAsia="Times New Roman" w:hAnsi="Cambria Math" w:cs="Times New Roman"/>
-                    <w:sz w:val="24"/>
-                    <w:szCs w:val="24"/>
-                  </w:rPr>
-                </m:ctrlPr>
-              </m:sSubSupPr>
-              <m:e>
-                <m:r>
-                  <w:rPr>
-                    <w:rFonts w:ascii="Cambria Math" w:eastAsia="Times New Roman" w:hAnsi="Cambria Math" w:cs="Times New Roman"/>
-                    <w:sz w:val="24"/>
-                    <w:szCs w:val="24"/>
-                  </w:rPr>
-                  <m:t>a</m:t>
-                </m:r>
-              </m:e>
-              <m:sub>
-                <m:r>
-                  <w:rPr>
-                    <w:rFonts w:ascii="Cambria Math" w:eastAsia="Times New Roman" w:hAnsi="Cambria Math" w:cs="Times New Roman"/>
-                    <w:sz w:val="24"/>
-                    <w:szCs w:val="24"/>
-                  </w:rPr>
-                  <m:t>full</m:t>
-                </m:r>
-              </m:sub>
-              <m:sup>
-                <m:r>
-                  <w:rPr>
-                    <w:rFonts w:ascii="Cambria Math" w:eastAsia="Times New Roman" w:hAnsi="Cambria Math" w:cs="Times New Roman"/>
-                    <w:sz w:val="24"/>
-                    <w:szCs w:val="24"/>
-                  </w:rPr>
-                  <m:t>s</m:t>
-                </m:r>
-              </m:sup>
-            </m:sSubSup>
-            <m:r>
-              <w:rPr>
-                <w:rFonts w:ascii="Cambria Math" w:eastAsia="Times New Roman" w:hAnsi="Cambria Math" w:cs="Times New Roman"/>
-                <w:sz w:val="24"/>
-                <w:szCs w:val="24"/>
-              </w:rPr>
-              <m:t>+</m:t>
-            </m:r>
-            <m:sSubSup>
-              <m:sSubSupPr>
-                <m:ctrlPr>
-                  <w:rPr>
-                    <w:rFonts w:ascii="Cambria Math" w:eastAsia="Times New Roman" w:hAnsi="Cambria Math" w:cs="Times New Roman"/>
-                    <w:sz w:val="24"/>
-                    <w:szCs w:val="24"/>
-                  </w:rPr>
-                </m:ctrlPr>
-              </m:sSubSupPr>
-              <m:e>
-                <m:r>
-                  <w:rPr>
-                    <w:rFonts w:ascii="Cambria Math" w:eastAsia="Times New Roman" w:hAnsi="Cambria Math" w:cs="Times New Roman"/>
-                    <w:sz w:val="24"/>
-                    <w:szCs w:val="24"/>
-                  </w:rPr>
-                  <m:t>b</m:t>
-                </m:r>
-              </m:e>
-              <m:sub>
-                <m:r>
-                  <w:rPr>
-                    <w:rFonts w:ascii="Cambria Math" w:eastAsia="Times New Roman" w:hAnsi="Cambria Math" w:cs="Times New Roman"/>
-                    <w:sz w:val="24"/>
-                    <w:szCs w:val="24"/>
-                  </w:rPr>
-                  <m:t>full</m:t>
-                </m:r>
-              </m:sub>
-              <m:sup>
-                <m:r>
-                  <w:rPr>
-                    <w:rFonts w:ascii="Cambria Math" w:eastAsia="Times New Roman" w:hAnsi="Cambria Math" w:cs="Times New Roman"/>
-                    <w:sz w:val="24"/>
-                    <w:szCs w:val="24"/>
-                  </w:rPr>
-                  <m:t>s</m:t>
-                </m:r>
-              </m:sup>
-            </m:sSubSup>
-          </m:den>
-        </m:f>
+            </m:d>
+          </m:e>
+        </m:nary>
         <m:r>
           <w:rPr>
             <w:rFonts w:ascii="Cambria Math" w:eastAsia="Times New Roman" w:hAnsi="Cambria Math" w:cs="Times New Roman"/>
             <w:sz w:val="24"/>
             <w:szCs w:val="24"/>
           </w:rPr>
-          <m:t xml:space="preserve"> </m:t>
+          <m:t xml:space="preserve">) </m:t>
         </m:r>
       </m:oMath>
       <w:r>
@@ -1485,6 +3170,70 @@
           <w:szCs w:val="24"/>
         </w:rPr>
       </w:pPr>
+      <w:r>
+        <w:rPr>
+          <w:rFonts w:ascii="Times New Roman" w:eastAsia="Times New Roman" w:hAnsi="Times New Roman" w:cs="Times New Roman"/>
+          <w:sz w:val="24"/>
+          <w:szCs w:val="24"/>
+        </w:rPr>
+        <w:t xml:space="preserve">We can separately calculate </w:t>
+      </w:r>
+      <m:oMath>
+        <m:r>
+          <w:rPr>
+            <w:rFonts w:ascii="Cambria Math" w:eastAsia="Times New Roman" w:hAnsi="Cambria Math" w:cs="Times New Roman"/>
+            <w:sz w:val="24"/>
+            <w:szCs w:val="24"/>
+          </w:rPr>
+          <m:t>V</m:t>
+        </m:r>
+        <m:d>
+          <m:dPr>
+            <m:ctrlPr>
+              <w:rPr>
+                <w:rFonts w:ascii="Cambria Math" w:eastAsia="Times New Roman" w:hAnsi="Cambria Math" w:cs="Times New Roman"/>
+                <w:i/>
+                <w:sz w:val="24"/>
+                <w:szCs w:val="24"/>
+              </w:rPr>
+            </m:ctrlPr>
+          </m:dPr>
+          <m:e>
+            <m:r>
+              <w:rPr>
+                <w:rFonts w:ascii="Cambria Math" w:eastAsia="Times New Roman" w:hAnsi="Cambria Math" w:cs="Times New Roman"/>
+                <w:sz w:val="24"/>
+                <w:szCs w:val="24"/>
+              </w:rPr>
+              <m:t>0</m:t>
+            </m:r>
+          </m:e>
+        </m:d>
+      </m:oMath>
+      <w:r>
+        <w:rPr>
+          <w:rFonts w:ascii="Times New Roman" w:eastAsia="Times New Roman" w:hAnsi="Times New Roman" w:cs="Times New Roman"/>
+          <w:sz w:val="24"/>
+          <w:szCs w:val="24"/>
+        </w:rPr>
+        <w:t xml:space="preserve"> which is reward times the probability that walking will lead to the reward</w:t>
+      </w:r>
+      <w:r>
+        <w:rPr>
+          <w:rFonts w:ascii="Times New Roman" w:eastAsia="Times New Roman" w:hAnsi="Times New Roman" w:cs="Times New Roman"/>
+          <w:sz w:val="24"/>
+          <w:szCs w:val="24"/>
+        </w:rPr>
+        <w:t xml:space="preserve"> (20%)</w:t>
+      </w:r>
+      <w:r>
+        <w:rPr>
+          <w:rFonts w:ascii="Times New Roman" w:eastAsia="Times New Roman" w:hAnsi="Times New Roman" w:cs="Times New Roman"/>
+          <w:sz w:val="24"/>
+          <w:szCs w:val="24"/>
+        </w:rPr>
+        <w:t>.</w:t>
+      </w:r>
     </w:p>
     <w:p>
       <w:pPr>
@@ -1502,261 +3251,23 @@
           <w:sz w:val="24"/>
           <w:szCs w:val="24"/>
         </w:rPr>
-        <w:t>Using these estimates, we can calculate the probability of reaching the treasure, and thus the expected reward (</w:t>
-      </w:r>
-      <m:oMath>
-        <m:sSub>
-          <m:sSubPr>
-            <m:ctrlPr>
-              <w:rPr>
-                <w:rFonts w:ascii="Cambria Math" w:eastAsia="Times New Roman" w:hAnsi="Cambria Math" w:cs="Times New Roman"/>
-                <w:i/>
-                <w:sz w:val="24"/>
-                <w:szCs w:val="24"/>
-              </w:rPr>
-            </m:ctrlPr>
-          </m:sSubPr>
-          <m:e>
-            <m:r>
-              <w:rPr>
-                <w:rFonts w:ascii="Cambria Math" w:eastAsia="Times New Roman" w:hAnsi="Cambria Math" w:cs="Times New Roman"/>
-                <w:sz w:val="24"/>
-                <w:szCs w:val="24"/>
-              </w:rPr>
-              <m:t>V</m:t>
-            </m:r>
-          </m:e>
-          <m:sub>
-            <m:r>
-              <w:rPr>
-                <w:rFonts w:ascii="Cambria Math" w:eastAsia="Times New Roman" w:hAnsi="Cambria Math" w:cs="Times New Roman"/>
-                <w:sz w:val="24"/>
-                <w:szCs w:val="24"/>
-              </w:rPr>
-              <m:t>1</m:t>
-            </m:r>
-          </m:sub>
-        </m:sSub>
-        <m:d>
-          <m:dPr>
-            <m:ctrlPr>
-              <w:rPr>
-                <w:rFonts w:ascii="Cambria Math" w:eastAsia="Times New Roman" w:hAnsi="Cambria Math" w:cs="Times New Roman"/>
-                <w:i/>
-                <w:sz w:val="24"/>
-                <w:szCs w:val="24"/>
-              </w:rPr>
-            </m:ctrlPr>
-          </m:dPr>
-          <m:e>
-            <m:r>
-              <w:rPr>
-                <w:rFonts w:ascii="Cambria Math" w:eastAsia="Times New Roman" w:hAnsi="Cambria Math" w:cs="Times New Roman"/>
-                <w:sz w:val="24"/>
-                <w:szCs w:val="24"/>
-              </w:rPr>
-              <m:t>S</m:t>
-            </m:r>
-          </m:e>
-        </m:d>
-        <m:r>
-          <w:rPr>
-            <w:rFonts w:ascii="Cambria Math" w:eastAsia="Times New Roman" w:hAnsi="Cambria Math" w:cs="Times New Roman"/>
-            <w:sz w:val="24"/>
-            <w:szCs w:val="24"/>
-          </w:rPr>
-          <m:t>,</m:t>
-        </m:r>
-        <m:sSub>
-          <m:sSubPr>
-            <m:ctrlPr>
-              <w:rPr>
-                <w:rFonts w:ascii="Cambria Math" w:eastAsia="Times New Roman" w:hAnsi="Cambria Math" w:cs="Times New Roman"/>
-                <w:i/>
-                <w:sz w:val="24"/>
-                <w:szCs w:val="24"/>
-              </w:rPr>
-            </m:ctrlPr>
-          </m:sSubPr>
-          <m:e>
-            <m:r>
-              <w:rPr>
-                <w:rFonts w:ascii="Cambria Math" w:eastAsia="Times New Roman" w:hAnsi="Cambria Math" w:cs="Times New Roman"/>
-                <w:sz w:val="24"/>
-                <w:szCs w:val="24"/>
-              </w:rPr>
-              <m:t>V</m:t>
-            </m:r>
-          </m:e>
-          <m:sub>
-            <m:r>
-              <w:rPr>
-                <w:rFonts w:ascii="Cambria Math" w:eastAsia="Times New Roman" w:hAnsi="Cambria Math" w:cs="Times New Roman"/>
-                <w:sz w:val="24"/>
-                <w:szCs w:val="24"/>
-              </w:rPr>
-              <m:t>2</m:t>
-            </m:r>
-          </m:sub>
-        </m:sSub>
-        <m:d>
-          <m:dPr>
-            <m:ctrlPr>
-              <w:rPr>
-                <w:rFonts w:ascii="Cambria Math" w:eastAsia="Times New Roman" w:hAnsi="Cambria Math" w:cs="Times New Roman"/>
-                <w:i/>
-                <w:sz w:val="24"/>
-                <w:szCs w:val="24"/>
-              </w:rPr>
-            </m:ctrlPr>
-          </m:dPr>
-          <m:e>
-            <m:r>
-              <w:rPr>
-                <w:rFonts w:ascii="Cambria Math" w:eastAsia="Times New Roman" w:hAnsi="Cambria Math" w:cs="Times New Roman"/>
-                <w:sz w:val="24"/>
-                <w:szCs w:val="24"/>
-              </w:rPr>
-              <m:t>S</m:t>
-            </m:r>
-          </m:e>
-        </m:d>
-        <m:r>
-          <w:rPr>
-            <w:rFonts w:ascii="Cambria Math" w:eastAsia="Times New Roman" w:hAnsi="Cambria Math" w:cs="Times New Roman"/>
-            <w:sz w:val="24"/>
-            <w:szCs w:val="24"/>
-          </w:rPr>
-          <m:t>,</m:t>
-        </m:r>
-        <m:sSub>
-          <m:sSubPr>
-            <m:ctrlPr>
-              <w:rPr>
-                <w:rFonts w:ascii="Cambria Math" w:eastAsia="Times New Roman" w:hAnsi="Cambria Math" w:cs="Times New Roman"/>
-                <w:i/>
-                <w:sz w:val="24"/>
-                <w:szCs w:val="24"/>
-              </w:rPr>
-            </m:ctrlPr>
-          </m:sSubPr>
-          <m:e>
-            <m:r>
-              <w:rPr>
-                <w:rFonts w:ascii="Cambria Math" w:eastAsia="Times New Roman" w:hAnsi="Cambria Math" w:cs="Times New Roman"/>
-                <w:sz w:val="24"/>
-                <w:szCs w:val="24"/>
-              </w:rPr>
-              <m:t>V</m:t>
-            </m:r>
-          </m:e>
-          <m:sub>
-            <m:r>
-              <w:rPr>
-                <w:rFonts w:ascii="Cambria Math" w:eastAsia="Times New Roman" w:hAnsi="Cambria Math" w:cs="Times New Roman"/>
-                <w:sz w:val="24"/>
-                <w:szCs w:val="24"/>
-              </w:rPr>
-              <m:t>3</m:t>
-            </m:r>
-          </m:sub>
-        </m:sSub>
-        <m:d>
-          <m:dPr>
-            <m:ctrlPr>
-              <w:rPr>
-                <w:rFonts w:ascii="Cambria Math" w:eastAsia="Times New Roman" w:hAnsi="Cambria Math" w:cs="Times New Roman"/>
-                <w:i/>
-                <w:sz w:val="24"/>
-                <w:szCs w:val="24"/>
-              </w:rPr>
-            </m:ctrlPr>
-          </m:dPr>
-          <m:e>
-            <m:r>
-              <w:rPr>
-                <w:rFonts w:ascii="Cambria Math" w:eastAsia="Times New Roman" w:hAnsi="Cambria Math" w:cs="Times New Roman"/>
-                <w:sz w:val="24"/>
-                <w:szCs w:val="24"/>
-              </w:rPr>
-              <m:t>S</m:t>
-            </m:r>
-          </m:e>
-        </m:d>
-      </m:oMath>
-      <w:r>
-        <w:rPr>
-          <w:rFonts w:ascii="Times New Roman" w:eastAsia="Times New Roman" w:hAnsi="Times New Roman" w:cs="Times New Roman"/>
-          <w:sz w:val="24"/>
-          <w:szCs w:val="24"/>
-        </w:rPr>
-        <w:t>)</w:t>
-      </w:r>
-      <w:r>
-        <w:rPr>
-          <w:rFonts w:ascii="Times New Roman" w:eastAsia="Times New Roman" w:hAnsi="Times New Roman" w:cs="Times New Roman"/>
-          <w:sz w:val="24"/>
-          <w:szCs w:val="24"/>
-        </w:rPr>
-        <w:t>, for purchasing each number (n=1,2,3) of tickets</w:t>
-      </w:r>
-      <w:r>
-        <w:rPr>
-          <w:rFonts w:ascii="Times New Roman" w:eastAsia="Times New Roman" w:hAnsi="Times New Roman" w:cs="Times New Roman"/>
-          <w:sz w:val="24"/>
-          <w:szCs w:val="24"/>
-        </w:rPr>
-        <w:t>. We can separately calculate (</w:t>
-      </w:r>
-      <m:oMath>
-        <m:sSub>
-          <m:sSubPr>
-            <m:ctrlPr>
-              <w:rPr>
-                <w:rFonts w:ascii="Cambria Math" w:eastAsia="Times New Roman" w:hAnsi="Cambria Math" w:cs="Times New Roman"/>
-                <w:i/>
-                <w:sz w:val="24"/>
-                <w:szCs w:val="24"/>
-              </w:rPr>
-            </m:ctrlPr>
-          </m:sSubPr>
-          <m:e>
-            <m:r>
-              <w:rPr>
-                <w:rFonts w:ascii="Cambria Math" w:eastAsia="Times New Roman" w:hAnsi="Cambria Math" w:cs="Times New Roman"/>
-                <w:sz w:val="24"/>
-                <w:szCs w:val="24"/>
-              </w:rPr>
-              <m:t>V</m:t>
-            </m:r>
-          </m:e>
-          <m:sub>
-            <m:r>
-              <w:rPr>
-                <w:rFonts w:ascii="Cambria Math" w:eastAsia="Times New Roman" w:hAnsi="Cambria Math" w:cs="Times New Roman"/>
-                <w:sz w:val="24"/>
-                <w:szCs w:val="24"/>
-              </w:rPr>
-              <m:t>0</m:t>
-            </m:r>
-          </m:sub>
-        </m:sSub>
-        <m:r>
-          <w:rPr>
-            <w:rFonts w:ascii="Cambria Math" w:eastAsia="Times New Roman" w:hAnsi="Cambria Math" w:cs="Times New Roman"/>
-            <w:sz w:val="24"/>
-            <w:szCs w:val="24"/>
-          </w:rPr>
-          <m:t>)</m:t>
-        </m:r>
-      </m:oMath>
-      <w:r>
-        <w:rPr>
-          <w:rFonts w:ascii="Times New Roman" w:eastAsia="Times New Roman" w:hAnsi="Times New Roman" w:cs="Times New Roman"/>
-          <w:sz w:val="24"/>
-          <w:szCs w:val="24"/>
-        </w:rPr>
-        <w:t xml:space="preserve"> which is reward times the probability that walking will lead to the reward.</w:t>
+        <w:t xml:space="preserve">The probability that </w:t>
+      </w:r>
+      <w:r>
+        <w:rPr>
+          <w:rFonts w:ascii="Times New Roman" w:eastAsia="Times New Roman" w:hAnsi="Times New Roman" w:cs="Times New Roman"/>
+          <w:sz w:val="24"/>
+          <w:szCs w:val="24"/>
+        </w:rPr>
+        <w:t xml:space="preserve">a </w:t>
+      </w:r>
+      <w:r>
+        <w:rPr>
+          <w:rFonts w:ascii="Times New Roman" w:eastAsia="Times New Roman" w:hAnsi="Times New Roman" w:cs="Times New Roman"/>
+          <w:sz w:val="24"/>
+          <w:szCs w:val="24"/>
+        </w:rPr>
+        <w:t xml:space="preserve">subject will purchase 0,1,2, or 3 tickets is calculated using the SoftMax function such that: </w:t>
       </w:r>
     </w:p>
     <w:p>
@@ -1769,29 +3280,53 @@
           <w:szCs w:val="24"/>
         </w:rPr>
       </w:pPr>
-      <w:r>
-        <w:rPr>
-          <w:rFonts w:ascii="Times New Roman" w:eastAsia="Times New Roman" w:hAnsi="Times New Roman" w:cs="Times New Roman"/>
-          <w:sz w:val="24"/>
-          <w:szCs w:val="24"/>
-        </w:rPr>
-        <w:t xml:space="preserve">The probability that </w:t>
-      </w:r>
-      <w:r>
-        <w:rPr>
-          <w:rFonts w:ascii="Times New Roman" w:eastAsia="Times New Roman" w:hAnsi="Times New Roman" w:cs="Times New Roman"/>
-          <w:sz w:val="24"/>
-          <w:szCs w:val="24"/>
-        </w:rPr>
-        <w:t xml:space="preserve">a </w:t>
-      </w:r>
-      <w:r>
-        <w:rPr>
-          <w:rFonts w:ascii="Times New Roman" w:eastAsia="Times New Roman" w:hAnsi="Times New Roman" w:cs="Times New Roman"/>
-          <w:sz w:val="24"/>
-          <w:szCs w:val="24"/>
-        </w:rPr>
-        <w:t xml:space="preserve">subject will purchase 0,1,2, or 3 tickets is calculated using the SoftMax function such that: </w:t>
+      <m:oMath>
+        <m:r>
+          <w:rPr>
+            <w:rFonts w:ascii="Cambria Math" w:eastAsia="Times New Roman" w:hAnsi="Cambria Math" w:cs="Times New Roman"/>
+            <w:sz w:val="24"/>
+            <w:szCs w:val="24"/>
+          </w:rPr>
+          <m:t>p</m:t>
+        </m:r>
+        <m:d>
+          <m:dPr>
+            <m:ctrlPr>
+              <w:rPr>
+                <w:rFonts w:ascii="Cambria Math" w:eastAsia="Times New Roman" w:hAnsi="Cambria Math" w:cs="Times New Roman"/>
+                <w:i/>
+                <w:sz w:val="24"/>
+                <w:szCs w:val="24"/>
+              </w:rPr>
+            </m:ctrlPr>
+          </m:dPr>
+          <m:e>
+            <m:r>
+              <w:rPr>
+                <w:rFonts w:ascii="Cambria Math" w:eastAsia="Times New Roman" w:hAnsi="Cambria Math" w:cs="Times New Roman"/>
+                <w:sz w:val="24"/>
+                <w:szCs w:val="24"/>
+              </w:rPr>
+              <m:t>n=0|s</m:t>
+            </m:r>
+          </m:e>
+        </m:d>
+        <m:r>
+          <w:rPr>
+            <w:rFonts w:ascii="Cambria Math" w:eastAsia="Times New Roman" w:hAnsi="Cambria Math" w:cs="Times New Roman"/>
+            <w:sz w:val="24"/>
+            <w:szCs w:val="24"/>
+          </w:rPr>
+          <m:t>∝β×V(0)</m:t>
+        </m:r>
+      </m:oMath>
+      <w:r>
+        <w:rPr>
+          <w:rFonts w:ascii="Times New Roman" w:eastAsia="Times New Roman" w:hAnsi="Times New Roman" w:cs="Times New Roman"/>
+          <w:sz w:val="24"/>
+          <w:szCs w:val="24"/>
+        </w:rPr>
+        <w:t xml:space="preserve"> </w:t>
       </w:r>
     </w:p>
     <w:p>
@@ -1831,7 +3366,7 @@
                 <w:sz w:val="24"/>
                 <w:szCs w:val="24"/>
               </w:rPr>
-              <m:t>n=0</m:t>
+              <m:t>n=1|s</m:t>
             </m:r>
           </m:e>
         </m:d>
@@ -1841,7 +3376,37 @@
             <w:sz w:val="24"/>
             <w:szCs w:val="24"/>
           </w:rPr>
-          <m:t>∝β×</m:t>
+          <m:t>∝β×V</m:t>
+        </m:r>
+        <m:d>
+          <m:dPr>
+            <m:ctrlPr>
+              <w:rPr>
+                <w:rFonts w:ascii="Cambria Math" w:eastAsia="Times New Roman" w:hAnsi="Cambria Math" w:cs="Times New Roman"/>
+                <w:i/>
+                <w:sz w:val="24"/>
+                <w:szCs w:val="24"/>
+              </w:rPr>
+            </m:ctrlPr>
+          </m:dPr>
+          <m:e>
+            <m:r>
+              <w:rPr>
+                <w:rFonts w:ascii="Cambria Math" w:eastAsia="Times New Roman" w:hAnsi="Cambria Math" w:cs="Times New Roman"/>
+                <w:sz w:val="24"/>
+                <w:szCs w:val="24"/>
+              </w:rPr>
+              <m:t>1,s</m:t>
+            </m:r>
+          </m:e>
+        </m:d>
+        <m:r>
+          <w:rPr>
+            <w:rFonts w:ascii="Cambria Math" w:eastAsia="Times New Roman" w:hAnsi="Cambria Math" w:cs="Times New Roman"/>
+            <w:sz w:val="24"/>
+            <w:szCs w:val="24"/>
+          </w:rPr>
+          <m:t>+</m:t>
         </m:r>
         <m:sSub>
           <m:sSubPr>
@@ -1861,7 +3426,7 @@
                 <w:sz w:val="24"/>
                 <w:szCs w:val="24"/>
               </w:rPr>
-              <m:t>V</m:t>
+              <m:t>α</m:t>
             </m:r>
           </m:e>
           <m:sub>
@@ -1871,7 +3436,7 @@
                 <w:sz w:val="24"/>
                 <w:szCs w:val="24"/>
               </w:rPr>
-              <m:t>0</m:t>
+              <m:t>1</m:t>
             </m:r>
           </m:sub>
         </m:sSub>
@@ -1922,7 +3487,7 @@
                 <w:sz w:val="24"/>
                 <w:szCs w:val="24"/>
               </w:rPr>
-              <m:t>n=1</m:t>
+              <m:t>n=2|s</m:t>
             </m:r>
           </m:e>
         </m:d>
@@ -1932,7 +3497,37 @@
             <w:sz w:val="24"/>
             <w:szCs w:val="24"/>
           </w:rPr>
-          <m:t>∝β×</m:t>
+          <m:t>∝β×V</m:t>
+        </m:r>
+        <m:d>
+          <m:dPr>
+            <m:ctrlPr>
+              <w:rPr>
+                <w:rFonts w:ascii="Cambria Math" w:eastAsia="Times New Roman" w:hAnsi="Cambria Math" w:cs="Times New Roman"/>
+                <w:i/>
+                <w:sz w:val="24"/>
+                <w:szCs w:val="24"/>
+              </w:rPr>
+            </m:ctrlPr>
+          </m:dPr>
+          <m:e>
+            <m:r>
+              <w:rPr>
+                <w:rFonts w:ascii="Cambria Math" w:eastAsia="Times New Roman" w:hAnsi="Cambria Math" w:cs="Times New Roman"/>
+                <w:sz w:val="24"/>
+                <w:szCs w:val="24"/>
+              </w:rPr>
+              <m:t>2,s</m:t>
+            </m:r>
+          </m:e>
+        </m:d>
+        <m:r>
+          <w:rPr>
+            <w:rFonts w:ascii="Cambria Math" w:eastAsia="Times New Roman" w:hAnsi="Cambria Math" w:cs="Times New Roman"/>
+            <w:sz w:val="24"/>
+            <w:szCs w:val="24"/>
+          </w:rPr>
+          <m:t>+</m:t>
         </m:r>
         <m:sSub>
           <m:sSubPr>
@@ -1952,7 +3547,7 @@
                 <w:sz w:val="24"/>
                 <w:szCs w:val="24"/>
               </w:rPr>
-              <m:t>V</m:t>
+              <m:t>α</m:t>
             </m:r>
           </m:e>
           <m:sub>
@@ -1962,69 +3557,7 @@
                 <w:sz w:val="24"/>
                 <w:szCs w:val="24"/>
               </w:rPr>
-              <m:t>1</m:t>
-            </m:r>
-          </m:sub>
-        </m:sSub>
-        <m:d>
-          <m:dPr>
-            <m:ctrlPr>
-              <w:rPr>
-                <w:rFonts w:ascii="Cambria Math" w:eastAsia="Times New Roman" w:hAnsi="Cambria Math" w:cs="Times New Roman"/>
-                <w:i/>
-                <w:sz w:val="24"/>
-                <w:szCs w:val="24"/>
-              </w:rPr>
-            </m:ctrlPr>
-          </m:dPr>
-          <m:e>
-            <m:r>
-              <w:rPr>
-                <w:rFonts w:ascii="Cambria Math" w:eastAsia="Times New Roman" w:hAnsi="Cambria Math" w:cs="Times New Roman"/>
-                <w:sz w:val="24"/>
-                <w:szCs w:val="24"/>
-              </w:rPr>
-              <m:t>s</m:t>
-            </m:r>
-          </m:e>
-        </m:d>
-        <m:r>
-          <w:rPr>
-            <w:rFonts w:ascii="Cambria Math" w:eastAsia="Times New Roman" w:hAnsi="Cambria Math" w:cs="Times New Roman"/>
-            <w:sz w:val="24"/>
-            <w:szCs w:val="24"/>
-          </w:rPr>
-          <m:t>+</m:t>
-        </m:r>
-        <m:sSub>
-          <m:sSubPr>
-            <m:ctrlPr>
-              <w:rPr>
-                <w:rFonts w:ascii="Cambria Math" w:eastAsia="Times New Roman" w:hAnsi="Cambria Math" w:cs="Times New Roman"/>
-                <w:i/>
-                <w:sz w:val="24"/>
-                <w:szCs w:val="24"/>
-              </w:rPr>
-            </m:ctrlPr>
-          </m:sSubPr>
-          <m:e>
-            <m:r>
-              <w:rPr>
-                <w:rFonts w:ascii="Cambria Math" w:eastAsia="Times New Roman" w:hAnsi="Cambria Math" w:cs="Times New Roman"/>
-                <w:sz w:val="24"/>
-                <w:szCs w:val="24"/>
-              </w:rPr>
-              <m:t>α</m:t>
-            </m:r>
-          </m:e>
-          <m:sub>
-            <m:r>
-              <w:rPr>
-                <w:rFonts w:ascii="Cambria Math" w:eastAsia="Times New Roman" w:hAnsi="Cambria Math" w:cs="Times New Roman"/>
-                <w:sz w:val="24"/>
-                <w:szCs w:val="24"/>
-              </w:rPr>
-              <m:t>1</m:t>
+              <m:t>2</m:t>
             </m:r>
           </m:sub>
         </m:sSub>
@@ -2075,7 +3608,7 @@
                 <w:sz w:val="24"/>
                 <w:szCs w:val="24"/>
               </w:rPr>
-              <m:t>n=2</m:t>
+              <m:t>n=3|s</m:t>
             </m:r>
           </m:e>
         </m:d>
@@ -2085,7 +3618,37 @@
             <w:sz w:val="24"/>
             <w:szCs w:val="24"/>
           </w:rPr>
-          <m:t>∝β×</m:t>
+          <m:t>∝β×V</m:t>
+        </m:r>
+        <m:d>
+          <m:dPr>
+            <m:ctrlPr>
+              <w:rPr>
+                <w:rFonts w:ascii="Cambria Math" w:eastAsia="Times New Roman" w:hAnsi="Cambria Math" w:cs="Times New Roman"/>
+                <w:i/>
+                <w:sz w:val="24"/>
+                <w:szCs w:val="24"/>
+              </w:rPr>
+            </m:ctrlPr>
+          </m:dPr>
+          <m:e>
+            <m:r>
+              <w:rPr>
+                <w:rFonts w:ascii="Cambria Math" w:eastAsia="Times New Roman" w:hAnsi="Cambria Math" w:cs="Times New Roman"/>
+                <w:sz w:val="24"/>
+                <w:szCs w:val="24"/>
+              </w:rPr>
+              <m:t>3, s</m:t>
+            </m:r>
+          </m:e>
+        </m:d>
+        <m:r>
+          <w:rPr>
+            <w:rFonts w:ascii="Cambria Math" w:eastAsia="Times New Roman" w:hAnsi="Cambria Math" w:cs="Times New Roman"/>
+            <w:sz w:val="24"/>
+            <w:szCs w:val="24"/>
+          </w:rPr>
+          <m:t>+</m:t>
         </m:r>
         <m:sSub>
           <m:sSubPr>
@@ -2105,7 +3668,7 @@
                 <w:sz w:val="24"/>
                 <w:szCs w:val="24"/>
               </w:rPr>
-              <m:t>V</m:t>
+              <m:t>α</m:t>
             </m:r>
           </m:e>
           <m:sub>
@@ -2115,69 +3678,7 @@
                 <w:sz w:val="24"/>
                 <w:szCs w:val="24"/>
               </w:rPr>
-              <m:t>2</m:t>
-            </m:r>
-          </m:sub>
-        </m:sSub>
-        <m:d>
-          <m:dPr>
-            <m:ctrlPr>
-              <w:rPr>
-                <w:rFonts w:ascii="Cambria Math" w:eastAsia="Times New Roman" w:hAnsi="Cambria Math" w:cs="Times New Roman"/>
-                <w:i/>
-                <w:sz w:val="24"/>
-                <w:szCs w:val="24"/>
-              </w:rPr>
-            </m:ctrlPr>
-          </m:dPr>
-          <m:e>
-            <m:r>
-              <w:rPr>
-                <w:rFonts w:ascii="Cambria Math" w:eastAsia="Times New Roman" w:hAnsi="Cambria Math" w:cs="Times New Roman"/>
-                <w:sz w:val="24"/>
-                <w:szCs w:val="24"/>
-              </w:rPr>
-              <m:t>s</m:t>
-            </m:r>
-          </m:e>
-        </m:d>
-        <m:r>
-          <w:rPr>
-            <w:rFonts w:ascii="Cambria Math" w:eastAsia="Times New Roman" w:hAnsi="Cambria Math" w:cs="Times New Roman"/>
-            <w:sz w:val="24"/>
-            <w:szCs w:val="24"/>
-          </w:rPr>
-          <m:t>+</m:t>
-        </m:r>
-        <m:sSub>
-          <m:sSubPr>
-            <m:ctrlPr>
-              <w:rPr>
-                <w:rFonts w:ascii="Cambria Math" w:eastAsia="Times New Roman" w:hAnsi="Cambria Math" w:cs="Times New Roman"/>
-                <w:i/>
-                <w:sz w:val="24"/>
-                <w:szCs w:val="24"/>
-              </w:rPr>
-            </m:ctrlPr>
-          </m:sSubPr>
-          <m:e>
-            <m:r>
-              <w:rPr>
-                <w:rFonts w:ascii="Cambria Math" w:eastAsia="Times New Roman" w:hAnsi="Cambria Math" w:cs="Times New Roman"/>
-                <w:sz w:val="24"/>
-                <w:szCs w:val="24"/>
-              </w:rPr>
-              <m:t>α</m:t>
-            </m:r>
-          </m:e>
-          <m:sub>
-            <m:r>
-              <w:rPr>
-                <w:rFonts w:ascii="Cambria Math" w:eastAsia="Times New Roman" w:hAnsi="Cambria Math" w:cs="Times New Roman"/>
-                <w:sz w:val="24"/>
-                <w:szCs w:val="24"/>
-              </w:rPr>
-              <m:t>2</m:t>
+              <m:t>3</m:t>
             </m:r>
           </m:sub>
         </m:sSub>
@@ -2201,6 +3702,14 @@
           <w:szCs w:val="24"/>
         </w:rPr>
       </w:pPr>
+      <w:r>
+        <w:rPr>
+          <w:rFonts w:ascii="Times New Roman" w:eastAsia="Times New Roman" w:hAnsi="Times New Roman" w:cs="Times New Roman"/>
+          <w:sz w:val="24"/>
+          <w:szCs w:val="24"/>
+        </w:rPr>
+        <w:t xml:space="preserve">Where, </w:t>
+      </w:r>
       <m:oMath>
         <m:r>
           <w:rPr>
@@ -2208,38 +3717,72 @@
             <w:sz w:val="24"/>
             <w:szCs w:val="24"/>
           </w:rPr>
-          <m:t>p</m:t>
-        </m:r>
-        <m:d>
-          <m:dPr>
-            <m:ctrlPr>
-              <w:rPr>
-                <w:rFonts w:ascii="Cambria Math" w:eastAsia="Times New Roman" w:hAnsi="Cambria Math" w:cs="Times New Roman"/>
-                <w:i/>
-                <w:sz w:val="24"/>
-                <w:szCs w:val="24"/>
-              </w:rPr>
-            </m:ctrlPr>
-          </m:dPr>
-          <m:e>
-            <m:r>
-              <w:rPr>
-                <w:rFonts w:ascii="Cambria Math" w:eastAsia="Times New Roman" w:hAnsi="Cambria Math" w:cs="Times New Roman"/>
-                <w:sz w:val="24"/>
-                <w:szCs w:val="24"/>
-              </w:rPr>
-              <m:t>n=3</m:t>
-            </m:r>
-          </m:e>
-        </m:d>
+          <m:t>β</m:t>
+        </m:r>
+      </m:oMath>
+      <w:r>
+        <w:rPr>
+          <w:rFonts w:ascii="Times New Roman" w:eastAsia="Times New Roman" w:hAnsi="Times New Roman" w:cs="Times New Roman"/>
+          <w:sz w:val="24"/>
+          <w:szCs w:val="24"/>
+        </w:rPr>
+        <w:t xml:space="preserve"> is a</w:t>
+      </w:r>
+      <w:r>
+        <w:rPr>
+          <w:rFonts w:ascii="Times New Roman" w:eastAsia="Times New Roman" w:hAnsi="Times New Roman" w:cs="Times New Roman"/>
+          <w:sz w:val="24"/>
+          <w:szCs w:val="24"/>
+        </w:rPr>
+        <w:t>n</w:t>
+      </w:r>
+      <w:r>
+        <w:rPr>
+          <w:rFonts w:ascii="Times New Roman" w:eastAsia="Times New Roman" w:hAnsi="Times New Roman" w:cs="Times New Roman"/>
+          <w:sz w:val="24"/>
+          <w:szCs w:val="24"/>
+        </w:rPr>
+        <w:t xml:space="preserve"> </w:t>
+      </w:r>
+      <w:commentRangeStart w:id="3"/>
+      <w:r>
+        <w:rPr>
+          <w:rFonts w:ascii="Times New Roman" w:eastAsia="Times New Roman" w:hAnsi="Times New Roman" w:cs="Times New Roman"/>
+          <w:sz w:val="24"/>
+          <w:szCs w:val="24"/>
+        </w:rPr>
+        <w:t>inverse temperature parameter</w:t>
+      </w:r>
+      <w:commentRangeEnd w:id="3"/>
+      <m:oMath>
+        <m:r>
+          <m:rPr>
+            <m:sty m:val="p"/>
+          </m:rPr>
+          <w:rPr>
+            <w:rStyle w:val="CommentReference"/>
+            <w:rFonts w:ascii="Cambria Math" w:hAnsi="Cambria Math"/>
+          </w:rPr>
+          <w:commentReference w:id="3"/>
+        </m:r>
         <m:r>
           <w:rPr>
             <w:rFonts w:ascii="Cambria Math" w:eastAsia="Times New Roman" w:hAnsi="Cambria Math" w:cs="Times New Roman"/>
             <w:sz w:val="24"/>
             <w:szCs w:val="24"/>
           </w:rPr>
-          <m:t>∝β×</m:t>
-        </m:r>
+          <m:t>,</m:t>
+        </m:r>
+      </m:oMath>
+      <w:r>
+        <w:rPr>
+          <w:rFonts w:ascii="Times New Roman" w:eastAsia="Times New Roman" w:hAnsi="Times New Roman" w:cs="Times New Roman"/>
+          <w:sz w:val="24"/>
+          <w:szCs w:val="24"/>
+        </w:rPr>
+        <w:t xml:space="preserve"> and </w:t>
+      </w:r>
+      <m:oMath>
         <m:sSub>
           <m:sSubPr>
             <m:ctrlPr>
@@ -2258,7 +3801,7 @@
                 <w:sz w:val="24"/>
                 <w:szCs w:val="24"/>
               </w:rPr>
-              <m:t>V</m:t>
+              <m:t>α</m:t>
             </m:r>
           </m:e>
           <m:sub>
@@ -2268,39 +3811,57 @@
                 <w:sz w:val="24"/>
                 <w:szCs w:val="24"/>
               </w:rPr>
-              <m:t>3</m:t>
+              <m:t>1</m:t>
             </m:r>
           </m:sub>
         </m:sSub>
-        <m:d>
-          <m:dPr>
-            <m:ctrlPr>
-              <w:rPr>
-                <w:rFonts w:ascii="Cambria Math" w:eastAsia="Times New Roman" w:hAnsi="Cambria Math" w:cs="Times New Roman"/>
-                <w:i/>
-                <w:sz w:val="24"/>
-                <w:szCs w:val="24"/>
-              </w:rPr>
-            </m:ctrlPr>
-          </m:dPr>
-          <m:e>
-            <m:r>
-              <w:rPr>
-                <w:rFonts w:ascii="Cambria Math" w:eastAsia="Times New Roman" w:hAnsi="Cambria Math" w:cs="Times New Roman"/>
-                <w:sz w:val="24"/>
-                <w:szCs w:val="24"/>
-              </w:rPr>
-              <m:t>s</m:t>
-            </m:r>
-          </m:e>
-        </m:d>
         <m:r>
           <w:rPr>
             <w:rFonts w:ascii="Cambria Math" w:eastAsia="Times New Roman" w:hAnsi="Cambria Math" w:cs="Times New Roman"/>
             <w:sz w:val="24"/>
             <w:szCs w:val="24"/>
           </w:rPr>
-          <m:t>+</m:t>
+          <m:t>,</m:t>
+        </m:r>
+        <m:sSub>
+          <m:sSubPr>
+            <m:ctrlPr>
+              <w:rPr>
+                <w:rFonts w:ascii="Cambria Math" w:eastAsia="Times New Roman" w:hAnsi="Cambria Math" w:cs="Times New Roman"/>
+                <w:i/>
+                <w:sz w:val="24"/>
+                <w:szCs w:val="24"/>
+              </w:rPr>
+            </m:ctrlPr>
+          </m:sSubPr>
+          <m:e>
+            <m:r>
+              <w:rPr>
+                <w:rFonts w:ascii="Cambria Math" w:eastAsia="Times New Roman" w:hAnsi="Cambria Math" w:cs="Times New Roman"/>
+                <w:sz w:val="24"/>
+                <w:szCs w:val="24"/>
+              </w:rPr>
+              <m:t>α</m:t>
+            </m:r>
+          </m:e>
+          <m:sub>
+            <m:r>
+              <w:rPr>
+                <w:rFonts w:ascii="Cambria Math" w:eastAsia="Times New Roman" w:hAnsi="Cambria Math" w:cs="Times New Roman"/>
+                <w:sz w:val="24"/>
+                <w:szCs w:val="24"/>
+              </w:rPr>
+              <m:t>2</m:t>
+            </m:r>
+          </m:sub>
+        </m:sSub>
+        <m:r>
+          <w:rPr>
+            <w:rFonts w:ascii="Cambria Math" w:eastAsia="Times New Roman" w:hAnsi="Cambria Math" w:cs="Times New Roman"/>
+            <w:sz w:val="24"/>
+            <w:szCs w:val="24"/>
+          </w:rPr>
+          <m:t>,</m:t>
         </m:r>
         <m:sSub>
           <m:sSubPr>
@@ -2341,7 +3902,7 @@
           <w:sz w:val="24"/>
           <w:szCs w:val="24"/>
         </w:rPr>
-        <w:t xml:space="preserve"> </w:t>
+        <w:t xml:space="preserve"> are parameters that represent subject biases for purchasing 1,2, or 3 tickets respectively. </w:t>
       </w:r>
     </w:p>
     <w:p>
@@ -2350,8 +3911,6 @@
         <w:spacing w:line="240" w:lineRule="auto"/>
         <w:rPr>
           <w:rFonts w:ascii="Times New Roman" w:eastAsia="Times New Roman" w:hAnsi="Times New Roman" w:cs="Times New Roman"/>
-          <w:sz w:val="24"/>
-          <w:szCs w:val="24"/>
         </w:rPr>
       </w:pPr>
       <w:r>
@@ -2360,201 +3919,7 @@
           <w:sz w:val="24"/>
           <w:szCs w:val="24"/>
         </w:rPr>
-        <w:t xml:space="preserve">Where, </w:t>
-      </w:r>
-      <m:oMath>
-        <m:r>
-          <w:rPr>
-            <w:rFonts w:ascii="Cambria Math" w:eastAsia="Times New Roman" w:hAnsi="Cambria Math" w:cs="Times New Roman"/>
-            <w:sz w:val="24"/>
-            <w:szCs w:val="24"/>
-          </w:rPr>
-          <m:t>β</m:t>
-        </m:r>
-      </m:oMath>
-      <w:r>
-        <w:rPr>
-          <w:rFonts w:ascii="Times New Roman" w:eastAsia="Times New Roman" w:hAnsi="Times New Roman" w:cs="Times New Roman"/>
-          <w:sz w:val="24"/>
-          <w:szCs w:val="24"/>
-        </w:rPr>
-        <w:t xml:space="preserve"> is a free </w:t>
-      </w:r>
-      <w:commentRangeStart w:id="6"/>
-      <w:r>
-        <w:rPr>
-          <w:rFonts w:ascii="Times New Roman" w:eastAsia="Times New Roman" w:hAnsi="Times New Roman" w:cs="Times New Roman"/>
-          <w:sz w:val="24"/>
-          <w:szCs w:val="24"/>
-        </w:rPr>
-        <w:t>inverse temperature parameter</w:t>
-      </w:r>
-      <w:commentRangeEnd w:id="6"/>
-      <m:oMath>
-        <m:r>
-          <m:rPr>
-            <m:sty m:val="p"/>
-          </m:rPr>
-          <w:rPr>
-            <w:rStyle w:val="CommentReference"/>
-            <w:rFonts w:ascii="Cambria Math" w:hAnsi="Cambria Math"/>
-          </w:rPr>
-          <w:commentReference w:id="6"/>
-        </m:r>
-        <m:r>
-          <w:rPr>
-            <w:rFonts w:ascii="Cambria Math" w:eastAsia="Times New Roman" w:hAnsi="Cambria Math" w:cs="Times New Roman"/>
-            <w:sz w:val="24"/>
-            <w:szCs w:val="24"/>
-          </w:rPr>
-          <m:t>,</m:t>
-        </m:r>
-      </m:oMath>
-      <w:r>
-        <w:rPr>
-          <w:rFonts w:ascii="Times New Roman" w:eastAsia="Times New Roman" w:hAnsi="Times New Roman" w:cs="Times New Roman"/>
-          <w:sz w:val="24"/>
-          <w:szCs w:val="24"/>
-        </w:rPr>
-        <w:t xml:space="preserve"> and </w:t>
-      </w:r>
-      <m:oMath>
-        <m:sSub>
-          <m:sSubPr>
-            <m:ctrlPr>
-              <w:rPr>
-                <w:rFonts w:ascii="Cambria Math" w:eastAsia="Times New Roman" w:hAnsi="Cambria Math" w:cs="Times New Roman"/>
-                <w:i/>
-                <w:sz w:val="24"/>
-                <w:szCs w:val="24"/>
-              </w:rPr>
-            </m:ctrlPr>
-          </m:sSubPr>
-          <m:e>
-            <m:r>
-              <w:rPr>
-                <w:rFonts w:ascii="Cambria Math" w:eastAsia="Times New Roman" w:hAnsi="Cambria Math" w:cs="Times New Roman"/>
-                <w:sz w:val="24"/>
-                <w:szCs w:val="24"/>
-              </w:rPr>
-              <m:t>α</m:t>
-            </m:r>
-          </m:e>
-          <m:sub>
-            <m:r>
-              <w:rPr>
-                <w:rFonts w:ascii="Cambria Math" w:eastAsia="Times New Roman" w:hAnsi="Cambria Math" w:cs="Times New Roman"/>
-                <w:sz w:val="24"/>
-                <w:szCs w:val="24"/>
-              </w:rPr>
-              <m:t>1</m:t>
-            </m:r>
-          </m:sub>
-        </m:sSub>
-        <m:r>
-          <w:rPr>
-            <w:rFonts w:ascii="Cambria Math" w:eastAsia="Times New Roman" w:hAnsi="Cambria Math" w:cs="Times New Roman"/>
-            <w:sz w:val="24"/>
-            <w:szCs w:val="24"/>
-          </w:rPr>
-          <m:t>,</m:t>
-        </m:r>
-        <m:sSub>
-          <m:sSubPr>
-            <m:ctrlPr>
-              <w:rPr>
-                <w:rFonts w:ascii="Cambria Math" w:eastAsia="Times New Roman" w:hAnsi="Cambria Math" w:cs="Times New Roman"/>
-                <w:i/>
-                <w:sz w:val="24"/>
-                <w:szCs w:val="24"/>
-              </w:rPr>
-            </m:ctrlPr>
-          </m:sSubPr>
-          <m:e>
-            <m:r>
-              <w:rPr>
-                <w:rFonts w:ascii="Cambria Math" w:eastAsia="Times New Roman" w:hAnsi="Cambria Math" w:cs="Times New Roman"/>
-                <w:sz w:val="24"/>
-                <w:szCs w:val="24"/>
-              </w:rPr>
-              <m:t>α</m:t>
-            </m:r>
-          </m:e>
-          <m:sub>
-            <m:r>
-              <w:rPr>
-                <w:rFonts w:ascii="Cambria Math" w:eastAsia="Times New Roman" w:hAnsi="Cambria Math" w:cs="Times New Roman"/>
-                <w:sz w:val="24"/>
-                <w:szCs w:val="24"/>
-              </w:rPr>
-              <m:t>2</m:t>
-            </m:r>
-          </m:sub>
-        </m:sSub>
-        <m:r>
-          <w:rPr>
-            <w:rFonts w:ascii="Cambria Math" w:eastAsia="Times New Roman" w:hAnsi="Cambria Math" w:cs="Times New Roman"/>
-            <w:sz w:val="24"/>
-            <w:szCs w:val="24"/>
-          </w:rPr>
-          <m:t>,</m:t>
-        </m:r>
-        <m:sSub>
-          <m:sSubPr>
-            <m:ctrlPr>
-              <w:rPr>
-                <w:rFonts w:ascii="Cambria Math" w:eastAsia="Times New Roman" w:hAnsi="Cambria Math" w:cs="Times New Roman"/>
-                <w:i/>
-                <w:sz w:val="24"/>
-                <w:szCs w:val="24"/>
-              </w:rPr>
-            </m:ctrlPr>
-          </m:sSubPr>
-          <m:e>
-            <m:r>
-              <w:rPr>
-                <w:rFonts w:ascii="Cambria Math" w:eastAsia="Times New Roman" w:hAnsi="Cambria Math" w:cs="Times New Roman"/>
-                <w:sz w:val="24"/>
-                <w:szCs w:val="24"/>
-              </w:rPr>
-              <m:t>α</m:t>
-            </m:r>
-          </m:e>
-          <m:sub>
-            <m:r>
-              <w:rPr>
-                <w:rFonts w:ascii="Cambria Math" w:eastAsia="Times New Roman" w:hAnsi="Cambria Math" w:cs="Times New Roman"/>
-                <w:sz w:val="24"/>
-                <w:szCs w:val="24"/>
-              </w:rPr>
-              <m:t>3</m:t>
-            </m:r>
-          </m:sub>
-        </m:sSub>
-      </m:oMath>
-      <w:r>
-        <w:rPr>
-          <w:rFonts w:ascii="Times New Roman" w:eastAsia="Times New Roman" w:hAnsi="Times New Roman" w:cs="Times New Roman"/>
-          <w:sz w:val="24"/>
-          <w:szCs w:val="24"/>
-        </w:rPr>
-        <w:t xml:space="preserve"> are parameters that represent subject biases for purchasing 1,2, or 3 tickets respectively. </w:t>
-      </w:r>
-    </w:p>
-    <w:p>
-      <w:pPr>
-        <w:bidi w:val="0"/>
-        <w:spacing w:line="240" w:lineRule="auto"/>
-        <w:rPr>
-          <w:rFonts w:ascii="Times New Roman" w:eastAsia="Times New Roman" w:hAnsi="Times New Roman" w:cs="Times New Roman"/>
-        </w:rPr>
-      </w:pPr>
-      <w:r>
-        <w:rPr>
-          <w:rFonts w:ascii="Times New Roman" w:eastAsia="Times New Roman" w:hAnsi="Times New Roman" w:cs="Times New Roman"/>
-          <w:sz w:val="24"/>
-          <w:szCs w:val="24"/>
-        </w:rPr>
+        <w:lastRenderedPageBreak/>
         <w:t xml:space="preserve">We will test whether the task successfully induces </w:t>
       </w:r>
       <w:r>
@@ -2579,7 +3944,23 @@
           <w:sz w:val="24"/>
           <w:szCs w:val="24"/>
         </w:rPr>
-        <w:t xml:space="preserve"> to a model that learns the expected level of success given different degrees of invested resources without a latent representation of elasticity (</w:t>
+        <w:t xml:space="preserve"> to a model that learns the expected level of success given different degrees of invested resources </w:t>
+      </w:r>
+      <w:r>
+        <w:rPr>
+          <w:rFonts w:ascii="Times New Roman" w:eastAsia="Times New Roman" w:hAnsi="Times New Roman" w:cs="Times New Roman"/>
+          <w:sz w:val="24"/>
+          <w:szCs w:val="24"/>
+        </w:rPr>
+        <w:t xml:space="preserve">from direct observation, </w:t>
+      </w:r>
+      <w:r>
+        <w:rPr>
+          <w:rFonts w:ascii="Times New Roman" w:eastAsia="Times New Roman" w:hAnsi="Times New Roman" w:cs="Times New Roman"/>
+          <w:sz w:val="24"/>
+          <w:szCs w:val="24"/>
+        </w:rPr>
+        <w:t>without a latent representation of elasticity (</w:t>
       </w:r>
       <w:r>
         <w:rPr>
@@ -2946,38 +4327,14 @@
         <w:t>hese are similarly used to calculate the expected reward (</w:t>
       </w:r>
       <m:oMath>
-        <m:sSub>
-          <m:sSubPr>
-            <m:ctrlPr>
-              <w:rPr>
-                <w:rFonts w:ascii="Cambria Math" w:eastAsia="Times New Roman" w:hAnsi="Cambria Math" w:cs="Times New Roman"/>
-                <w:i/>
-                <w:sz w:val="24"/>
-                <w:szCs w:val="24"/>
-              </w:rPr>
-            </m:ctrlPr>
-          </m:sSubPr>
-          <m:e>
-            <m:r>
-              <w:rPr>
-                <w:rFonts w:ascii="Cambria Math" w:eastAsia="Times New Roman" w:hAnsi="Cambria Math" w:cs="Times New Roman"/>
-                <w:sz w:val="24"/>
-                <w:szCs w:val="24"/>
-              </w:rPr>
-              <m:t>V</m:t>
-            </m:r>
-          </m:e>
-          <m:sub>
-            <m:r>
-              <w:rPr>
-                <w:rFonts w:ascii="Cambria Math" w:eastAsia="Times New Roman" w:hAnsi="Cambria Math" w:cs="Times New Roman"/>
-                <w:sz w:val="24"/>
-                <w:szCs w:val="24"/>
-              </w:rPr>
-              <m:t>1</m:t>
-            </m:r>
-          </m:sub>
-        </m:sSub>
+        <m:r>
+          <w:rPr>
+            <w:rFonts w:ascii="Cambria Math" w:eastAsia="Times New Roman" w:hAnsi="Cambria Math" w:cs="Times New Roman"/>
+            <w:sz w:val="24"/>
+            <w:szCs w:val="24"/>
+          </w:rPr>
+          <m:t>V</m:t>
+        </m:r>
         <m:d>
           <m:dPr>
             <m:ctrlPr>
@@ -2996,7 +4353,7 @@
                 <w:sz w:val="24"/>
                 <w:szCs w:val="24"/>
               </w:rPr>
-              <m:t>S</m:t>
+              <m:t>1,s</m:t>
             </m:r>
           </m:e>
         </m:d>
@@ -3006,40 +4363,8 @@
             <w:sz w:val="24"/>
             <w:szCs w:val="24"/>
           </w:rPr>
-          <m:t>,</m:t>
-        </m:r>
-        <m:sSub>
-          <m:sSubPr>
-            <m:ctrlPr>
-              <w:rPr>
-                <w:rFonts w:ascii="Cambria Math" w:eastAsia="Times New Roman" w:hAnsi="Cambria Math" w:cs="Times New Roman"/>
-                <w:i/>
-                <w:sz w:val="24"/>
-                <w:szCs w:val="24"/>
-              </w:rPr>
-            </m:ctrlPr>
-          </m:sSubPr>
-          <m:e>
-            <m:r>
-              <w:rPr>
-                <w:rFonts w:ascii="Cambria Math" w:eastAsia="Times New Roman" w:hAnsi="Cambria Math" w:cs="Times New Roman"/>
-                <w:sz w:val="24"/>
-                <w:szCs w:val="24"/>
-              </w:rPr>
-              <m:t>V</m:t>
-            </m:r>
-          </m:e>
-          <m:sub>
-            <m:r>
-              <w:rPr>
-                <w:rFonts w:ascii="Cambria Math" w:eastAsia="Times New Roman" w:hAnsi="Cambria Math" w:cs="Times New Roman"/>
-                <w:sz w:val="24"/>
-                <w:szCs w:val="24"/>
-              </w:rPr>
-              <m:t>2</m:t>
-            </m:r>
-          </m:sub>
-        </m:sSub>
+          <m:t>,V</m:t>
+        </m:r>
         <m:d>
           <m:dPr>
             <m:ctrlPr>
@@ -3058,7 +4383,7 @@
                 <w:sz w:val="24"/>
                 <w:szCs w:val="24"/>
               </w:rPr>
-              <m:t>S</m:t>
+              <m:t>2,s</m:t>
             </m:r>
           </m:e>
         </m:d>
@@ -3068,40 +4393,8 @@
             <w:sz w:val="24"/>
             <w:szCs w:val="24"/>
           </w:rPr>
-          <m:t>,</m:t>
-        </m:r>
-        <m:sSub>
-          <m:sSubPr>
-            <m:ctrlPr>
-              <w:rPr>
-                <w:rFonts w:ascii="Cambria Math" w:eastAsia="Times New Roman" w:hAnsi="Cambria Math" w:cs="Times New Roman"/>
-                <w:i/>
-                <w:sz w:val="24"/>
-                <w:szCs w:val="24"/>
-              </w:rPr>
-            </m:ctrlPr>
-          </m:sSubPr>
-          <m:e>
-            <m:r>
-              <w:rPr>
-                <w:rFonts w:ascii="Cambria Math" w:eastAsia="Times New Roman" w:hAnsi="Cambria Math" w:cs="Times New Roman"/>
-                <w:sz w:val="24"/>
-                <w:szCs w:val="24"/>
-              </w:rPr>
-              <m:t>V</m:t>
-            </m:r>
-          </m:e>
-          <m:sub>
-            <m:r>
-              <w:rPr>
-                <w:rFonts w:ascii="Cambria Math" w:eastAsia="Times New Roman" w:hAnsi="Cambria Math" w:cs="Times New Roman"/>
-                <w:sz w:val="24"/>
-                <w:szCs w:val="24"/>
-              </w:rPr>
-              <m:t>3</m:t>
-            </m:r>
-          </m:sub>
-        </m:sSub>
+          <m:t>,V</m:t>
+        </m:r>
         <m:d>
           <m:dPr>
             <m:ctrlPr>
@@ -3120,7 +4413,7 @@
                 <w:sz w:val="24"/>
                 <w:szCs w:val="24"/>
               </w:rPr>
-              <m:t>S</m:t>
+              <m:t>3,s</m:t>
             </m:r>
           </m:e>
         </m:d>
@@ -3139,32 +4432,71 @@
           <w:sz w:val="24"/>
           <w:szCs w:val="24"/>
         </w:rPr>
-        <w:t xml:space="preserve">The key difference </w:t>
-      </w:r>
-      <w:r>
-        <w:rPr>
-          <w:rFonts w:ascii="Times New Roman" w:eastAsia="Times New Roman" w:hAnsi="Times New Roman" w:cs="Times New Roman"/>
-          <w:sz w:val="24"/>
-          <w:szCs w:val="24"/>
-        </w:rPr>
-        <w:lastRenderedPageBreak/>
-        <w:t xml:space="preserve">between the models is that a latent representation of elasticity allows for inferences across the numbers of tickets purchased. </w:t>
-      </w:r>
-      <w:commentRangeStart w:id="7"/>
-      <w:r>
-        <w:rPr>
-          <w:rFonts w:ascii="Times New Roman" w:eastAsia="Times New Roman" w:hAnsi="Times New Roman" w:cs="Times New Roman"/>
-          <w:sz w:val="24"/>
-          <w:szCs w:val="24"/>
-        </w:rPr>
-        <w:t xml:space="preserve">For example, failing to board after purchasing three tickets can allow for an inference of an overall low controllability thereby affecting the expected reward of purchasing one and two tickets as well. </w:t>
-      </w:r>
-      <w:commentRangeEnd w:id="7"/>
+        <w:t xml:space="preserve">The key difference between the models is that a latent representation of elasticity allows for inferences across the numbers of tickets purchased. </w:t>
+      </w:r>
+      <w:commentRangeStart w:id="4"/>
+      <w:r>
+        <w:rPr>
+          <w:rFonts w:ascii="Times New Roman" w:eastAsia="Times New Roman" w:hAnsi="Times New Roman" w:cs="Times New Roman"/>
+          <w:sz w:val="24"/>
+          <w:szCs w:val="24"/>
+        </w:rPr>
+        <w:t xml:space="preserve">For example, failing to board after purchasing three tickets can allow for an inference of an overall low controllability thereby </w:t>
+      </w:r>
+      <w:r>
+        <w:rPr>
+          <w:rFonts w:ascii="Times New Roman" w:eastAsia="Times New Roman" w:hAnsi="Times New Roman" w:cs="Times New Roman"/>
+          <w:sz w:val="24"/>
+          <w:szCs w:val="24"/>
+        </w:rPr>
+        <w:t>decreasing</w:t>
+      </w:r>
+      <w:r>
+        <w:rPr>
+          <w:rFonts w:ascii="Times New Roman" w:eastAsia="Times New Roman" w:hAnsi="Times New Roman" w:cs="Times New Roman"/>
+          <w:sz w:val="24"/>
+          <w:szCs w:val="24"/>
+        </w:rPr>
+        <w:t xml:space="preserve"> </w:t>
+      </w:r>
+      <w:r>
+        <w:rPr>
+          <w:rFonts w:ascii="Times New Roman" w:eastAsia="Times New Roman" w:hAnsi="Times New Roman" w:cs="Times New Roman"/>
+          <w:sz w:val="24"/>
+          <w:szCs w:val="24"/>
+        </w:rPr>
+        <w:t xml:space="preserve">the expected reward </w:t>
+      </w:r>
+      <w:r>
+        <w:rPr>
+          <w:rFonts w:ascii="Times New Roman" w:eastAsia="Times New Roman" w:hAnsi="Times New Roman" w:cs="Times New Roman"/>
+          <w:sz w:val="24"/>
+          <w:szCs w:val="24"/>
+        </w:rPr>
+        <w:t>for</w:t>
+      </w:r>
+      <w:r>
+        <w:rPr>
+          <w:rFonts w:ascii="Times New Roman" w:eastAsia="Times New Roman" w:hAnsi="Times New Roman" w:cs="Times New Roman"/>
+          <w:sz w:val="24"/>
+          <w:szCs w:val="24"/>
+        </w:rPr>
+        <w:t xml:space="preserve"> </w:t>
+      </w:r>
+      <w:r>
+        <w:rPr>
+          <w:rFonts w:ascii="Times New Roman" w:eastAsia="Times New Roman" w:hAnsi="Times New Roman" w:cs="Times New Roman"/>
+          <w:sz w:val="24"/>
+          <w:szCs w:val="24"/>
+        </w:rPr>
+        <w:t xml:space="preserve">purchasing one and two tickets as well. </w:t>
+      </w:r>
+      <w:commentRangeEnd w:id="4"/>
       <w:r>
         <w:rPr>
           <w:rStyle w:val="CommentReference"/>
         </w:rPr>
-        <w:commentReference w:id="7"/>
+        <w:commentReference w:id="4"/>
       </w:r>
     </w:p>
     <w:p>
@@ -3195,7 +4527,24 @@
 
 <file path=word/comments.xml><?xml version="1.0" encoding="utf-8"?>
 <w:comments xmlns:wpc="http://schemas.microsoft.com/office/word/2010/wordprocessingCanvas" xmlns:cx="http://schemas.microsoft.com/office/drawing/2014/chartex" xmlns:cx1="http://schemas.microsoft.com/office/drawing/2015/9/8/chartex" xmlns:cx2="http://schemas.microsoft.com/office/drawing/2015/10/21/chartex" xmlns:cx3="http://schemas.microsoft.com/office/drawing/2016/5/9/chartex" xmlns:cx4="http://schemas.microsoft.com/office/drawing/2016/5/10/chartex" xmlns:cx5="http://schemas.microsoft.com/office/drawing/2016/5/11/chartex" xmlns:cx6="http://schemas.microsoft.com/office/drawing/2016/5/12/chartex" xmlns:cx7="http://schemas.microsoft.com/office/drawing/2016/5/13/chartex" xmlns:cx8="http://schemas.microsoft.com/office/drawing/2016/5/14/chartex" xmlns:mc="http://schemas.openxmlformats.org/markup-compatibility/2006" xmlns:aink="http://schemas.microsoft.com/office/drawing/2016/ink" xmlns:am3d="http://schemas.microsoft.com/office/drawing/2017/model3d" xmlns:o="urn:schemas-microsoft-com:office:office" xmlns:oel="http://schemas.microsoft.com/office/2019/extlst" xmlns:r="http://schemas.openxmlformats.org/officeDocument/2006/relationships" xmlns:m="http://schemas.openxmlformats.org/officeDocument/2006/math" xmlns:v="urn:schemas-microsoft-com:vml" xmlns:wp14="http://schemas.microsoft.com/office/word/2010/wordprocessingDrawing" xmlns:wp="http://schemas.openxmlformats.org/drawingml/2006/wordprocessingDrawing" xmlns:w10="urn:schemas-microsoft-com:office:word" xmlns:w="http://schemas.openxmlformats.org/wordprocessingml/2006/main" xmlns:w14="http://schemas.microsoft.com/office/word/2010/wordml" xmlns:w15="http://schemas.microsoft.com/office/word/2012/wordml" xmlns:w16cex="http://schemas.microsoft.com/office/word/2018/wordml/cex" xmlns:w16cid="http://schemas.microsoft.com/office/word/2016/wordml/cid" xmlns:w16="http://schemas.microsoft.com/office/word/2018/wordml" xmlns:w16sdtdh="http://schemas.microsoft.com/office/word/2020/wordml/sdtdatahash" xmlns:w16se="http://schemas.microsoft.com/office/word/2015/wordml/symex" xmlns:wpg="http://schemas.microsoft.com/office/word/2010/wordprocessingGroup" xmlns:wpi="http://schemas.microsoft.com/office/word/2010/wordprocessingInk" xmlns:wne="http://schemas.microsoft.com/office/word/2006/wordml" xmlns:wps="http://schemas.microsoft.com/office/word/2010/wordprocessingShape" mc:Ignorable="w14 w15 w16se w16cid w16 w16cex w16sdtdh wp14">
-  <w:comment w:id="2" w:author="Aviv Emanuel" w:date="2023-05-29T11:20:00Z" w:initials="AE">
+  <w:comment w:id="2" w:author="Eran Eldar" w:date="2023-05-30T08:44:00Z" w:initials="EE">
+    <w:p>
+      <w:pPr>
+        <w:pStyle w:val="CommentText"/>
+        <w:bidi w:val="0"/>
+      </w:pPr>
+      <w:r>
+        <w:rPr>
+          <w:rStyle w:val="CommentReference"/>
+        </w:rPr>
+        <w:annotationRef/>
+      </w:r>
+      <w:r>
+        <w:t xml:space="preserve">These equations are wrong. If this is how it is implemented in the model then the model needs to be fixed. </w:t>
+      </w:r>
+    </w:p>
+  </w:comment>
+  <w:comment w:id="3" w:author="Aviv Emanuel" w:date="2023-05-29T11:26:00Z" w:initials="AE">
     <w:p>
       <w:pPr>
         <w:pStyle w:val="CommentText"/>
@@ -3211,52 +4560,11 @@
         <w:annotationRef/>
       </w:r>
       <w:r>
-        <w:t>Didn't quite follow - this sounds like a single parameter for controllability but below we describe three separate ones</w:t>
+        <w:t>Not so clear what that is</w:t>
       </w:r>
     </w:p>
   </w:comment>
-  <w:comment w:id="3" w:author="Levi Solomyak" w:date="2023-05-29T11:34:00Z" w:initials="LS">
-    <w:p>
-      <w:pPr>
-        <w:bidi w:val="0"/>
-      </w:pPr>
-      <w:r>
-        <w:rPr>
-          <w:rStyle w:val="CommentReference"/>
-        </w:rPr>
-        <w:annotationRef/>
-      </w:r>
-      <w:r>
-        <w:rPr>
-          <w:color w:val="000000"/>
-          <w:sz w:val="20"/>
-          <w:szCs w:val="20"/>
-        </w:rPr>
-        <w:t>The estimated controllability is one thing and the improved likelihood from more tickets are the 2nd two parameters</w:t>
-      </w:r>
-    </w:p>
-  </w:comment>
-  <w:comment w:id="6" w:author="Aviv Emanuel" w:date="2023-05-29T11:26:00Z" w:initials="AE">
-    <w:p>
-      <w:pPr>
-        <w:pStyle w:val="CommentText"/>
-        <w:jc w:val="right"/>
-        <w:rPr>
-          <w:rtl/>
-        </w:rPr>
-      </w:pPr>
-      <w:r>
-        <w:rPr>
-          <w:rStyle w:val="CommentReference"/>
-        </w:rPr>
-        <w:annotationRef/>
-      </w:r>
-      <w:r>
-        <w:t>Not so clear what that is</w:t>
-      </w:r>
-    </w:p>
-  </w:comment>
-  <w:comment w:id="7" w:author="Aviv Emanuel" w:date="2023-05-29T11:30:00Z" w:initials="AE">
+  <w:comment w:id="4" w:author="Aviv Emanuel" w:date="2023-05-29T11:30:00Z" w:initials="AE">
     <w:p>
       <w:pPr>
         <w:pStyle w:val="CommentText"/>
@@ -3278,17 +4586,15 @@
 
 <file path=word/commentsExtended.xml><?xml version="1.0" encoding="utf-8"?>
 <w15:commentsEx xmlns:wpc="http://schemas.microsoft.com/office/word/2010/wordprocessingCanvas" xmlns:cx="http://schemas.microsoft.com/office/drawing/2014/chartex" xmlns:cx1="http://schemas.microsoft.com/office/drawing/2015/9/8/chartex" xmlns:cx2="http://schemas.microsoft.com/office/drawing/2015/10/21/chartex" xmlns:cx3="http://schemas.microsoft.com/office/drawing/2016/5/9/chartex" xmlns:cx4="http://schemas.microsoft.com/office/drawing/2016/5/10/chartex" xmlns:cx5="http://schemas.microsoft.com/office/drawing/2016/5/11/chartex" xmlns:cx6="http://schemas.microsoft.com/office/drawing/2016/5/12/chartex" xmlns:cx7="http://schemas.microsoft.com/office/drawing/2016/5/13/chartex" xmlns:cx8="http://schemas.microsoft.com/office/drawing/2016/5/14/chartex" xmlns:mc="http://schemas.openxmlformats.org/markup-compatibility/2006" xmlns:aink="http://schemas.microsoft.com/office/drawing/2016/ink" xmlns:am3d="http://schemas.microsoft.com/office/drawing/2017/model3d" xmlns:o="urn:schemas-microsoft-com:office:office" xmlns:oel="http://schemas.microsoft.com/office/2019/extlst" xmlns:r="http://schemas.openxmlformats.org/officeDocument/2006/relationships" xmlns:m="http://schemas.openxmlformats.org/officeDocument/2006/math" xmlns:v="urn:schemas-microsoft-com:vml" xmlns:wp14="http://schemas.microsoft.com/office/word/2010/wordprocessingDrawing" xmlns:wp="http://schemas.openxmlformats.org/drawingml/2006/wordprocessingDrawing" xmlns:w10="urn:schemas-microsoft-com:office:word" xmlns:w="http://schemas.openxmlformats.org/wordprocessingml/2006/main" xmlns:w14="http://schemas.microsoft.com/office/word/2010/wordml" xmlns:w15="http://schemas.microsoft.com/office/word/2012/wordml" xmlns:w16cex="http://schemas.microsoft.com/office/word/2018/wordml/cex" xmlns:w16cid="http://schemas.microsoft.com/office/word/2016/wordml/cid" xmlns:w16="http://schemas.microsoft.com/office/word/2018/wordml" xmlns:w16sdtdh="http://schemas.microsoft.com/office/word/2020/wordml/sdtdatahash" xmlns:w16se="http://schemas.microsoft.com/office/word/2015/wordml/symex" xmlns:wpg="http://schemas.microsoft.com/office/word/2010/wordprocessingGroup" xmlns:wpi="http://schemas.microsoft.com/office/word/2010/wordprocessingInk" xmlns:wne="http://schemas.microsoft.com/office/word/2006/wordml" xmlns:wps="http://schemas.microsoft.com/office/word/2010/wordprocessingShape" mc:Ignorable="w14 w15 w16se w16cid w16 w16cex w16sdtdh wp14">
-  <w15:commentEx w15:paraId="08129E36" w15:done="0"/>
-  <w15:commentEx w15:paraId="6E21DAF1" w15:paraIdParent="08129E36" w15:done="0"/>
-  <w15:commentEx w15:paraId="360B17A3" w15:done="0"/>
-  <w15:commentEx w15:paraId="58CE370C" w15:done="0"/>
+  <w15:commentEx w15:paraId="75397F22" w15:done="0"/>
+  <w15:commentEx w15:paraId="360B17A3" w15:done="1"/>
+  <w15:commentEx w15:paraId="58CE370C" w15:done="1"/>
 </w15:commentsEx>
 </file>
 
 <file path=word/commentsExtensible.xml><?xml version="1.0" encoding="utf-8"?>
 <w16cex:commentsExtensible xmlns:wpc="http://schemas.microsoft.com/office/word/2010/wordprocessingCanvas" xmlns:cx="http://schemas.microsoft.com/office/drawing/2014/chartex" xmlns:cx1="http://schemas.microsoft.com/office/drawing/2015/9/8/chartex" xmlns:cx2="http://schemas.microsoft.com/office/drawing/2015/10/21/chartex" xmlns:cx3="http://schemas.microsoft.com/office/drawing/2016/5/9/chartex" xmlns:cx4="http://schemas.microsoft.com/office/drawing/2016/5/10/chartex" xmlns:cx5="http://schemas.microsoft.com/office/drawing/2016/5/11/chartex" xmlns:cx6="http://schemas.microsoft.com/office/drawing/2016/5/12/chartex" xmlns:cx7="http://schemas.microsoft.com/office/drawing/2016/5/13/chartex" xmlns:cx8="http://schemas.microsoft.com/office/drawing/2016/5/14/chartex" xmlns:mc="http://schemas.openxmlformats.org/markup-compatibility/2006" xmlns:aink="http://schemas.microsoft.com/office/drawing/2016/ink" xmlns:am3d="http://schemas.microsoft.com/office/drawing/2017/model3d" xmlns:o="urn:schemas-microsoft-com:office:office" xmlns:oel="http://schemas.microsoft.com/office/2019/extlst" xmlns:r="http://schemas.openxmlformats.org/officeDocument/2006/relationships" xmlns:m="http://schemas.openxmlformats.org/officeDocument/2006/math" xmlns:v="urn:schemas-microsoft-com:vml" xmlns:wp14="http://schemas.microsoft.com/office/word/2010/wordprocessingDrawing" xmlns:wp="http://schemas.openxmlformats.org/drawingml/2006/wordprocessingDrawing" xmlns:w10="urn:schemas-microsoft-com:office:word" xmlns:w="http://schemas.openxmlformats.org/wordprocessingml/2006/main" xmlns:w14="http://schemas.microsoft.com/office/word/2010/wordml" xmlns:w15="http://schemas.microsoft.com/office/word/2012/wordml" xmlns:w16cex="http://schemas.microsoft.com/office/word/2018/wordml/cex" xmlns:w16cid="http://schemas.microsoft.com/office/word/2016/wordml/cid" xmlns:w16="http://schemas.microsoft.com/office/word/2018/wordml" xmlns:w16sdtdh="http://schemas.microsoft.com/office/word/2020/wordml/sdtdatahash" xmlns:w16se="http://schemas.microsoft.com/office/word/2015/wordml/symex" xmlns:wpg="http://schemas.microsoft.com/office/word/2010/wordprocessingGroup" xmlns:wpi="http://schemas.microsoft.com/office/word/2010/wordprocessingInk" xmlns:wne="http://schemas.microsoft.com/office/word/2006/wordml" xmlns:wps="http://schemas.microsoft.com/office/word/2010/wordprocessingShape" mc:Ignorable="w14 w15 w16se w16cid w16 w16cex w16sdtdh wp14">
-  <w16cex:commentExtensible w16cex:durableId="281F090A" w16cex:dateUtc="2023-05-29T08:20:00Z"/>
-  <w16cex:commentExtensible w16cex:durableId="281F0C4A" w16cex:dateUtc="2023-05-29T08:34:00Z"/>
+  <w16cex:commentExtensible w16cex:durableId="282035D1" w16cex:dateUtc="2023-05-30T05:44:00Z"/>
   <w16cex:commentExtensible w16cex:durableId="281F0A7D" w16cex:dateUtc="2023-05-29T08:26:00Z"/>
   <w16cex:commentExtensible w16cex:durableId="281F0B47" w16cex:dateUtc="2023-05-29T08:30:00Z"/>
 </w16cex:commentsExtensible>
@@ -3296,8 +4602,7 @@
 
 <file path=word/commentsIds.xml><?xml version="1.0" encoding="utf-8"?>
 <w16cid:commentsIds xmlns:wpc="http://schemas.microsoft.com/office/word/2010/wordprocessingCanvas" xmlns:cx="http://schemas.microsoft.com/office/drawing/2014/chartex" xmlns:cx1="http://schemas.microsoft.com/office/drawing/2015/9/8/chartex" xmlns:cx2="http://schemas.microsoft.com/office/drawing/2015/10/21/chartex" xmlns:cx3="http://schemas.microsoft.com/office/drawing/2016/5/9/chartex" xmlns:cx4="http://schemas.microsoft.com/office/drawing/2016/5/10/chartex" xmlns:cx5="http://schemas.microsoft.com/office/drawing/2016/5/11/chartex" xmlns:cx6="http://schemas.microsoft.com/office/drawing/2016/5/12/chartex" xmlns:cx7="http://schemas.microsoft.com/office/drawing/2016/5/13/chartex" xmlns:cx8="http://schemas.microsoft.com/office/drawing/2016/5/14/chartex" xmlns:mc="http://schemas.openxmlformats.org/markup-compatibility/2006" xmlns:aink="http://schemas.microsoft.com/office/drawing/2016/ink" xmlns:am3d="http://schemas.microsoft.com/office/drawing/2017/model3d" xmlns:o="urn:schemas-microsoft-com:office:office" xmlns:oel="http://schemas.microsoft.com/office/2019/extlst" xmlns:r="http://schemas.openxmlformats.org/officeDocument/2006/relationships" xmlns:m="http://schemas.openxmlformats.org/officeDocument/2006/math" xmlns:v="urn:schemas-microsoft-com:vml" xmlns:wp14="http://schemas.microsoft.com/office/word/2010/wordprocessingDrawing" xmlns:wp="http://schemas.openxmlformats.org/drawingml/2006/wordprocessingDrawing" xmlns:w10="urn:schemas-microsoft-com:office:word" xmlns:w="http://schemas.openxmlformats.org/wordprocessingml/2006/main" xmlns:w14="http://schemas.microsoft.com/office/word/2010/wordml" xmlns:w15="http://schemas.microsoft.com/office/word/2012/wordml" xmlns:w16cex="http://schemas.microsoft.com/office/word/2018/wordml/cex" xmlns:w16cid="http://schemas.microsoft.com/office/word/2016/wordml/cid" xmlns:w16="http://schemas.microsoft.com/office/word/2018/wordml" xmlns:w16sdtdh="http://schemas.microsoft.com/office/word/2020/wordml/sdtdatahash" xmlns:w16se="http://schemas.microsoft.com/office/word/2015/wordml/symex" xmlns:wpg="http://schemas.microsoft.com/office/word/2010/wordprocessingGroup" xmlns:wpi="http://schemas.microsoft.com/office/word/2010/wordprocessingInk" xmlns:wne="http://schemas.microsoft.com/office/word/2006/wordml" xmlns:wps="http://schemas.microsoft.com/office/word/2010/wordprocessingShape" mc:Ignorable="w14 w15 w16se w16cid w16 w16cex w16sdtdh wp14">
-  <w16cid:commentId w16cid:paraId="08129E36" w16cid:durableId="281F090A"/>
-  <w16cid:commentId w16cid:paraId="6E21DAF1" w16cid:durableId="281F0C4A"/>
+  <w16cid:commentId w16cid:paraId="75397F22" w16cid:durableId="282035D1"/>
   <w16cid:commentId w16cid:paraId="360B17A3" w16cid:durableId="281F0A7D"/>
   <w16cid:commentId w16cid:paraId="58CE370C" w16cid:durableId="281F0B47"/>
 </w16cid:commentsIds>
@@ -3402,11 +4707,11 @@
 
 <file path=word/people.xml><?xml version="1.0" encoding="utf-8"?>
 <w15:people xmlns:wpc="http://schemas.microsoft.com/office/word/2010/wordprocessingCanvas" xmlns:cx="http://schemas.microsoft.com/office/drawing/2014/chartex" xmlns:cx1="http://schemas.microsoft.com/office/drawing/2015/9/8/chartex" xmlns:cx2="http://schemas.microsoft.com/office/drawing/2015/10/21/chartex" xmlns:cx3="http://schemas.microsoft.com/office/drawing/2016/5/9/chartex" xmlns:cx4="http://schemas.microsoft.com/office/drawing/2016/5/10/chartex" xmlns:cx5="http://schemas.microsoft.com/office/drawing/2016/5/11/chartex" xmlns:cx6="http://schemas.microsoft.com/office/drawing/2016/5/12/chartex" xmlns:cx7="http://schemas.microsoft.com/office/drawing/2016/5/13/chartex" xmlns:cx8="http://schemas.microsoft.com/office/drawing/2016/5/14/chartex" xmlns:mc="http://schemas.openxmlformats.org/markup-compatibility/2006" xmlns:aink="http://schemas.microsoft.com/office/drawing/2016/ink" xmlns:am3d="http://schemas.microsoft.com/office/drawing/2017/model3d" xmlns:o="urn:schemas-microsoft-com:office:office" xmlns:oel="http://schemas.microsoft.com/office/2019/extlst" xmlns:r="http://schemas.openxmlformats.org/officeDocument/2006/relationships" xmlns:m="http://schemas.openxmlformats.org/officeDocument/2006/math" xmlns:v="urn:schemas-microsoft-com:vml" xmlns:wp14="http://schemas.microsoft.com/office/word/2010/wordprocessingDrawing" xmlns:wp="http://schemas.openxmlformats.org/drawingml/2006/wordprocessingDrawing" xmlns:w10="urn:schemas-microsoft-com:office:word" xmlns:w="http://schemas.openxmlformats.org/wordprocessingml/2006/main" xmlns:w14="http://schemas.microsoft.com/office/word/2010/wordml" xmlns:w15="http://schemas.microsoft.com/office/word/2012/wordml" xmlns:w16cex="http://schemas.microsoft.com/office/word/2018/wordml/cex" xmlns:w16cid="http://schemas.microsoft.com/office/word/2016/wordml/cid" xmlns:w16="http://schemas.microsoft.com/office/word/2018/wordml" xmlns:w16sdtdh="http://schemas.microsoft.com/office/word/2020/wordml/sdtdatahash" xmlns:w16se="http://schemas.microsoft.com/office/word/2015/wordml/symex" xmlns:wpg="http://schemas.microsoft.com/office/word/2010/wordprocessingGroup" xmlns:wpi="http://schemas.microsoft.com/office/word/2010/wordprocessingInk" xmlns:wne="http://schemas.microsoft.com/office/word/2006/wordml" xmlns:wps="http://schemas.microsoft.com/office/word/2010/wordprocessingShape" mc:Ignorable="w14 w15 w16se w16cid w16 w16cex w16sdtdh wp14">
+  <w15:person w15:author="Eran Eldar">
+    <w15:presenceInfo w15:providerId="Windows Live" w15:userId="446625aafb70d803"/>
+  </w15:person>
   <w15:person w15:author="Aviv Emanuel">
     <w15:presenceInfo w15:providerId="None" w15:userId="Aviv Emanuel"/>
-  </w15:person>
-  <w15:person w15:author="Levi Solomyak">
-    <w15:presenceInfo w15:providerId="AD" w15:userId="S::levis@on.huji.ac.il::f590f95c-d405-487e-8aab-ac76ff6f1077"/>
   </w15:person>
 </w15:people>
 </file>
@@ -3936,6 +5241,16 @@
       <w14:ligatures w14:val="standardContextual"/>
     </w:rPr>
   </w:style>
+  <w:style w:type="character" w:styleId="PlaceholderText">
+    <w:name w:val="Placeholder Text"/>
+    <w:basedOn w:val="DefaultParagraphFont"/>
+    <w:uiPriority w:val="99"/>
+    <w:semiHidden/>
+    <w:rsid w:val="001B11A9"/>
+    <w:rPr>
+      <w:color w:val="808080"/>
+    </w:rPr>
+  </w:style>
 </w:styles>
 </file>
 

--- a/model_specification.docx
+++ b/model_specification.docx
@@ -1670,7 +1670,6 @@
           </w:rPr>
           <m:t>P</m:t>
         </m:r>
-        <w:commentRangeStart w:id="2"/>
         <m:d>
           <m:dPr>
             <m:ctrlPr>
@@ -1776,15 +1775,7 @@
             <w:sz w:val="20"/>
             <w:szCs w:val="20"/>
           </w:rPr>
-          <m:t>×</m:t>
-        </m:r>
-        <m:r>
-          <w:rPr>
-            <w:rFonts w:ascii="Cambria Math" w:eastAsia="Times New Roman" w:hAnsi="Cambria Math" w:cs="Times New Roman"/>
-            <w:sz w:val="20"/>
-            <w:szCs w:val="20"/>
-          </w:rPr>
-          <m:t xml:space="preserve"> (1-</m:t>
+          <m:t>× (1-</m:t>
         </m:r>
         <m:sSub>
           <m:sSubPr>
@@ -2115,15 +2106,7 @@
             <w:sz w:val="20"/>
             <w:szCs w:val="20"/>
           </w:rPr>
-          <m:t>×</m:t>
-        </m:r>
-        <m:r>
-          <w:rPr>
-            <w:rFonts w:ascii="Cambria Math" w:eastAsia="Times New Roman" w:hAnsi="Cambria Math" w:cs="Times New Roman"/>
-            <w:sz w:val="20"/>
-            <w:szCs w:val="20"/>
-          </w:rPr>
-          <m:t>(1-</m:t>
+          <m:t>×(1-</m:t>
         </m:r>
         <m:sSub>
           <m:sSubPr>
@@ -2266,7 +2249,6 @@
             <m:ctrlPr>
               <w:rPr>
                 <w:rFonts w:ascii="Cambria Math" w:eastAsia="Times New Roman" w:hAnsi="Cambria Math" w:cs="Times New Roman"/>
-                <w:i/>
                 <w:sz w:val="20"/>
                 <w:szCs w:val="20"/>
               </w:rPr>
@@ -2279,17 +2261,20 @@
                 <w:sz w:val="20"/>
                 <w:szCs w:val="20"/>
               </w:rPr>
-              <m:t>P</m:t>
+              <m:t>C</m:t>
             </m:r>
           </m:e>
           <m:sub>
             <m:r>
+              <m:rPr>
+                <m:sty m:val="p"/>
+              </m:rPr>
               <w:rPr>
                 <w:rFonts w:ascii="Cambria Math" w:eastAsia="Times New Roman" w:hAnsi="Cambria Math" w:cs="Times New Roman"/>
                 <w:sz w:val="20"/>
                 <w:szCs w:val="20"/>
               </w:rPr>
-              <m:t>s</m:t>
+              <m:t>overall control</m:t>
             </m:r>
           </m:sub>
         </m:sSub>
@@ -2306,33 +2291,12 @@
           </m:dPr>
           <m:e>
             <m:r>
-              <m:rPr>
-                <m:sty m:val="p"/>
-              </m:rPr>
               <w:rPr>
                 <w:rFonts w:ascii="Cambria Math" w:eastAsia="Times New Roman" w:hAnsi="Cambria Math" w:cs="Times New Roman"/>
                 <w:sz w:val="20"/>
                 <w:szCs w:val="20"/>
               </w:rPr>
-              <m:t>boarding</m:t>
-            </m:r>
-          </m:e>
-          <m:e>
-            <m:r>
-              <w:rPr>
-                <w:rFonts w:ascii="Cambria Math" w:eastAsia="Times New Roman" w:hAnsi="Cambria Math" w:cs="Times New Roman"/>
-                <w:sz w:val="20"/>
-                <w:szCs w:val="20"/>
-              </w:rPr>
-              <m:t>n=</m:t>
-            </m:r>
-            <m:r>
-              <w:rPr>
-                <w:rFonts w:ascii="Cambria Math" w:eastAsia="Times New Roman" w:hAnsi="Cambria Math" w:cs="Times New Roman"/>
-                <w:sz w:val="20"/>
-                <w:szCs w:val="20"/>
-              </w:rPr>
-              <m:t>2</m:t>
+              <m:t>s</m:t>
             </m:r>
           </m:e>
         </m:d>
@@ -2342,199 +2306,7 @@
             <w:sz w:val="20"/>
             <w:szCs w:val="20"/>
           </w:rPr>
-          <m:t>+</m:t>
-        </m:r>
-        <m:sSub>
-          <m:sSubPr>
-            <m:ctrlPr>
-              <w:rPr>
-                <w:rFonts w:ascii="Cambria Math" w:eastAsia="Times New Roman" w:hAnsi="Cambria Math" w:cs="Times New Roman"/>
-                <w:sz w:val="20"/>
-                <w:szCs w:val="20"/>
-              </w:rPr>
-            </m:ctrlPr>
-          </m:sSubPr>
-          <m:e>
-            <m:r>
-              <w:rPr>
-                <w:rFonts w:ascii="Cambria Math" w:eastAsia="Times New Roman" w:hAnsi="Cambria Math" w:cs="Times New Roman"/>
-                <w:sz w:val="20"/>
-                <w:szCs w:val="20"/>
-              </w:rPr>
-              <m:t>C</m:t>
-            </m:r>
-          </m:e>
-          <m:sub>
-            <m:r>
-              <m:rPr>
-                <m:sty m:val="p"/>
-              </m:rPr>
-              <w:rPr>
-                <w:rFonts w:ascii="Cambria Math" w:eastAsia="Times New Roman" w:hAnsi="Cambria Math" w:cs="Times New Roman"/>
-                <w:sz w:val="20"/>
-                <w:szCs w:val="20"/>
-              </w:rPr>
-              <m:t>overall control</m:t>
-            </m:r>
-          </m:sub>
-        </m:sSub>
-        <m:d>
-          <m:dPr>
-            <m:ctrlPr>
-              <w:rPr>
-                <w:rFonts w:ascii="Cambria Math" w:eastAsia="Times New Roman" w:hAnsi="Cambria Math" w:cs="Times New Roman"/>
-                <w:i/>
-                <w:sz w:val="20"/>
-                <w:szCs w:val="20"/>
-              </w:rPr>
-            </m:ctrlPr>
-          </m:dPr>
-          <m:e>
-            <m:r>
-              <w:rPr>
-                <w:rFonts w:ascii="Cambria Math" w:eastAsia="Times New Roman" w:hAnsi="Cambria Math" w:cs="Times New Roman"/>
-                <w:sz w:val="20"/>
-                <w:szCs w:val="20"/>
-              </w:rPr>
-              <m:t>s</m:t>
-            </m:r>
-          </m:e>
-        </m:d>
-        <m:r>
-          <w:rPr>
-            <w:rFonts w:ascii="Cambria Math" w:eastAsia="Times New Roman" w:hAnsi="Cambria Math" w:cs="Times New Roman"/>
-            <w:sz w:val="20"/>
-            <w:szCs w:val="20"/>
-          </w:rPr>
-          <m:t xml:space="preserve"> ×</m:t>
-        </m:r>
-        <m:sSub>
-          <m:sSubPr>
-            <m:ctrlPr>
-              <w:rPr>
-                <w:rFonts w:ascii="Cambria Math" w:eastAsia="Times New Roman" w:hAnsi="Cambria Math" w:cs="Times New Roman"/>
-                <w:sz w:val="20"/>
-                <w:szCs w:val="20"/>
-              </w:rPr>
-            </m:ctrlPr>
-          </m:sSubPr>
-          <m:e>
-            <m:r>
-              <w:rPr>
-                <w:rFonts w:ascii="Cambria Math" w:eastAsia="Times New Roman" w:hAnsi="Cambria Math" w:cs="Times New Roman"/>
-                <w:sz w:val="20"/>
-                <w:szCs w:val="20"/>
-              </w:rPr>
-              <m:t>C</m:t>
-            </m:r>
-          </m:e>
-          <m:sub>
-            <m:r>
-              <m:rPr>
-                <m:sty m:val="p"/>
-              </m:rPr>
-              <w:rPr>
-                <w:rFonts w:ascii="Cambria Math" w:eastAsia="Times New Roman" w:hAnsi="Cambria Math" w:cs="Times New Roman"/>
-                <w:sz w:val="20"/>
-                <w:szCs w:val="20"/>
-              </w:rPr>
-              <m:t>more</m:t>
-            </m:r>
-          </m:sub>
-        </m:sSub>
-        <m:d>
-          <m:dPr>
-            <m:ctrlPr>
-              <w:rPr>
-                <w:rFonts w:ascii="Cambria Math" w:eastAsia="Times New Roman" w:hAnsi="Cambria Math" w:cs="Times New Roman"/>
-                <w:i/>
-                <w:sz w:val="20"/>
-                <w:szCs w:val="20"/>
-              </w:rPr>
-            </m:ctrlPr>
-          </m:dPr>
-          <m:e>
-            <m:r>
-              <w:rPr>
-                <w:rFonts w:ascii="Cambria Math" w:eastAsia="Times New Roman" w:hAnsi="Cambria Math" w:cs="Times New Roman"/>
-                <w:sz w:val="20"/>
-                <w:szCs w:val="20"/>
-              </w:rPr>
-              <m:t>s</m:t>
-            </m:r>
-          </m:e>
-        </m:d>
-        <m:r>
-          <w:rPr>
-            <w:rFonts w:ascii="Cambria Math" w:eastAsia="Times New Roman" w:hAnsi="Cambria Math" w:cs="Times New Roman"/>
-            <w:sz w:val="20"/>
-            <w:szCs w:val="20"/>
-          </w:rPr>
-          <m:t xml:space="preserve"> × </m:t>
-        </m:r>
-        <m:sSub>
-          <m:sSubPr>
-            <m:ctrlPr>
-              <w:rPr>
-                <w:rFonts w:ascii="Cambria Math" w:eastAsia="Times New Roman" w:hAnsi="Cambria Math" w:cs="Times New Roman"/>
-                <w:sz w:val="20"/>
-                <w:szCs w:val="20"/>
-              </w:rPr>
-            </m:ctrlPr>
-          </m:sSubPr>
-          <m:e>
-            <m:r>
-              <w:rPr>
-                <w:rFonts w:ascii="Cambria Math" w:eastAsia="Times New Roman" w:hAnsi="Cambria Math" w:cs="Times New Roman"/>
-                <w:sz w:val="20"/>
-                <w:szCs w:val="20"/>
-              </w:rPr>
-              <m:t>C</m:t>
-            </m:r>
-          </m:e>
-          <m:sub>
-            <m:r>
-              <m:rPr>
-                <m:sty m:val="p"/>
-              </m:rPr>
-              <w:rPr>
-                <w:rFonts w:ascii="Cambria Math" w:eastAsia="Times New Roman" w:hAnsi="Cambria Math" w:cs="Times New Roman"/>
-                <w:sz w:val="20"/>
-                <w:szCs w:val="20"/>
-              </w:rPr>
-              <m:t>full</m:t>
-            </m:r>
-          </m:sub>
-        </m:sSub>
-        <m:d>
-          <m:dPr>
-            <m:ctrlPr>
-              <w:rPr>
-                <w:rFonts w:ascii="Cambria Math" w:eastAsia="Times New Roman" w:hAnsi="Cambria Math" w:cs="Times New Roman"/>
-                <w:i/>
-                <w:sz w:val="20"/>
-                <w:szCs w:val="20"/>
-              </w:rPr>
-            </m:ctrlPr>
-          </m:dPr>
-          <m:e>
-            <m:r>
-              <w:rPr>
-                <w:rFonts w:ascii="Cambria Math" w:eastAsia="Times New Roman" w:hAnsi="Cambria Math" w:cs="Times New Roman"/>
-                <w:sz w:val="20"/>
-                <w:szCs w:val="20"/>
-              </w:rPr>
-              <m:t>s</m:t>
-            </m:r>
-          </m:e>
-        </m:d>
-        <m:r>
-          <w:rPr>
-            <w:rFonts w:ascii="Cambria Math" w:eastAsia="Times New Roman" w:hAnsi="Cambria Math" w:cs="Times New Roman"/>
-            <w:sz w:val="20"/>
-            <w:szCs w:val="20"/>
-          </w:rPr>
-          <m:t xml:space="preserve"> </m:t>
+          <m:t xml:space="preserve">  </m:t>
         </m:r>
       </m:oMath>
       <w:r>
@@ -2544,13 +2316,6 @@
           <w:szCs w:val="20"/>
         </w:rPr>
         <w:t xml:space="preserve"> </w:t>
-      </w:r>
-      <w:commentRangeEnd w:id="2"/>
-      <w:r>
-        <w:rPr>
-          <w:rStyle w:val="CommentReference"/>
-        </w:rPr>
-        <w:commentReference w:id="2"/>
       </w:r>
     </w:p>
     <w:p>
@@ -3307,7 +3072,7 @@
                 <w:sz w:val="24"/>
                 <w:szCs w:val="24"/>
               </w:rPr>
-              <m:t>n=0|s</m:t>
+              <m:t>n|s</m:t>
             </m:r>
           </m:e>
         </m:d>
@@ -3317,7 +3082,149 @@
             <w:sz w:val="24"/>
             <w:szCs w:val="24"/>
           </w:rPr>
-          <m:t>∝β×V(0)</m:t>
+          <m:t>∝β×V</m:t>
+        </m:r>
+        <m:d>
+          <m:dPr>
+            <m:ctrlPr>
+              <w:rPr>
+                <w:rFonts w:ascii="Cambria Math" w:eastAsia="Times New Roman" w:hAnsi="Cambria Math" w:cs="Times New Roman"/>
+                <w:i/>
+                <w:sz w:val="24"/>
+                <w:szCs w:val="24"/>
+              </w:rPr>
+            </m:ctrlPr>
+          </m:dPr>
+          <m:e>
+            <m:r>
+              <w:rPr>
+                <w:rFonts w:ascii="Cambria Math" w:eastAsia="Times New Roman" w:hAnsi="Cambria Math" w:cs="Times New Roman"/>
+                <w:sz w:val="24"/>
+                <w:szCs w:val="24"/>
+              </w:rPr>
+              <m:t>n</m:t>
+            </m:r>
+          </m:e>
+        </m:d>
+        <m:r>
+          <w:rPr>
+            <w:rFonts w:ascii="Cambria Math" w:eastAsia="Times New Roman" w:hAnsi="Cambria Math" w:cs="Times New Roman"/>
+            <w:sz w:val="24"/>
+            <w:szCs w:val="24"/>
+          </w:rPr>
+          <m:t>+</m:t>
+        </m:r>
+        <m:sSub>
+          <m:sSubPr>
+            <m:ctrlPr>
+              <w:rPr>
+                <w:rFonts w:ascii="Cambria Math" w:eastAsia="Times New Roman" w:hAnsi="Cambria Math" w:cs="Times New Roman"/>
+                <w:i/>
+                <w:sz w:val="24"/>
+                <w:szCs w:val="24"/>
+              </w:rPr>
+            </m:ctrlPr>
+          </m:sSubPr>
+          <m:e>
+            <m:r>
+              <w:rPr>
+                <w:rFonts w:ascii="Cambria Math" w:eastAsia="Times New Roman" w:hAnsi="Cambria Math" w:cs="Times New Roman"/>
+                <w:sz w:val="24"/>
+                <w:szCs w:val="24"/>
+              </w:rPr>
+              <m:t>α</m:t>
+            </m:r>
+          </m:e>
+          <m:sub>
+            <m:r>
+              <w:rPr>
+                <w:rFonts w:ascii="Cambria Math" w:eastAsia="Times New Roman" w:hAnsi="Cambria Math" w:cs="Times New Roman"/>
+                <w:sz w:val="24"/>
+                <w:szCs w:val="24"/>
+              </w:rPr>
+              <m:t>n</m:t>
+            </m:r>
+          </m:sub>
+        </m:sSub>
+        <m:r>
+          <w:rPr>
+            <w:rFonts w:ascii="Cambria Math" w:eastAsia="Times New Roman" w:hAnsi="Cambria Math" w:cs="Times New Roman"/>
+            <w:sz w:val="24"/>
+            <w:szCs w:val="24"/>
+          </w:rPr>
+          <m:t>+γ</m:t>
+        </m:r>
+        <m:r>
+          <w:rPr>
+            <w:rFonts w:ascii="Cambria Math" w:eastAsia="Times New Roman" w:hAnsi="Cambria Math" w:cs="Times New Roman"/>
+            <w:sz w:val="24"/>
+            <w:szCs w:val="24"/>
+          </w:rPr>
+          <m:t>×</m:t>
+        </m:r>
+        <m:r>
+          <w:rPr>
+            <w:rFonts w:ascii="Cambria Math" w:eastAsia="Times New Roman" w:hAnsi="Cambria Math" w:cs="Times New Roman"/>
+            <w:sz w:val="24"/>
+            <w:szCs w:val="24"/>
+          </w:rPr>
+          <m:t>I</m:t>
+        </m:r>
+        <m:r>
+          <w:rPr>
+            <w:rFonts w:ascii="Cambria Math" w:eastAsia="Times New Roman" w:hAnsi="Cambria Math" w:cs="Times New Roman"/>
+            <w:sz w:val="24"/>
+            <w:szCs w:val="24"/>
+          </w:rPr>
+          <m:t>(</m:t>
+        </m:r>
+        <m:sSub>
+          <m:sSubPr>
+            <m:ctrlPr>
+              <w:rPr>
+                <w:rFonts w:ascii="Cambria Math" w:eastAsia="Times New Roman" w:hAnsi="Cambria Math" w:cs="Times New Roman"/>
+                <w:i/>
+                <w:sz w:val="24"/>
+                <w:szCs w:val="24"/>
+              </w:rPr>
+            </m:ctrlPr>
+          </m:sSubPr>
+          <m:e>
+            <m:r>
+              <w:rPr>
+                <w:rFonts w:ascii="Cambria Math" w:eastAsia="Times New Roman" w:hAnsi="Cambria Math" w:cs="Times New Roman"/>
+                <w:sz w:val="24"/>
+                <w:szCs w:val="24"/>
+              </w:rPr>
+              <m:t>n</m:t>
+            </m:r>
+          </m:e>
+          <m:sub>
+            <m:r>
+              <w:rPr>
+                <w:rFonts w:ascii="Cambria Math" w:eastAsia="Times New Roman" w:hAnsi="Cambria Math" w:cs="Times New Roman"/>
+                <w:sz w:val="24"/>
+                <w:szCs w:val="24"/>
+              </w:rPr>
+              <m:t>t-1</m:t>
+            </m:r>
+          </m:sub>
+        </m:sSub>
+        <m:r>
+          <w:rPr>
+            <w:rFonts w:ascii="Cambria Math" w:eastAsia="Times New Roman" w:hAnsi="Cambria Math" w:cs="Times New Roman"/>
+            <w:sz w:val="24"/>
+            <w:szCs w:val="24"/>
+          </w:rPr>
+          <m:t>=</m:t>
+        </m:r>
+        <m:r>
+          <w:rPr>
+            <w:rFonts w:ascii="Cambria Math" w:eastAsia="Times New Roman" w:hAnsi="Cambria Math" w:cs="Times New Roman"/>
+            <w:sz w:val="24"/>
+            <w:szCs w:val="24"/>
+          </w:rPr>
+          <m:t>=n)</m:t>
         </m:r>
       </m:oMath>
       <w:r>
@@ -3339,6 +3246,14 @@
           <w:szCs w:val="24"/>
         </w:rPr>
       </w:pPr>
+      <w:r>
+        <w:rPr>
+          <w:rFonts w:ascii="Times New Roman" w:eastAsia="Times New Roman" w:hAnsi="Times New Roman" w:cs="Times New Roman"/>
+          <w:sz w:val="24"/>
+          <w:szCs w:val="24"/>
+        </w:rPr>
+        <w:t xml:space="preserve">Where, </w:t>
+      </w:r>
       <m:oMath>
         <m:r>
           <w:rPr>
@@ -3346,40 +3261,74 @@
             <w:sz w:val="24"/>
             <w:szCs w:val="24"/>
           </w:rPr>
-          <m:t>p</m:t>
-        </m:r>
-        <m:d>
-          <m:dPr>
-            <m:ctrlPr>
-              <w:rPr>
-                <w:rFonts w:ascii="Cambria Math" w:eastAsia="Times New Roman" w:hAnsi="Cambria Math" w:cs="Times New Roman"/>
-                <w:i/>
-                <w:sz w:val="24"/>
-                <w:szCs w:val="24"/>
-              </w:rPr>
-            </m:ctrlPr>
-          </m:dPr>
-          <m:e>
-            <m:r>
-              <w:rPr>
-                <w:rFonts w:ascii="Cambria Math" w:eastAsia="Times New Roman" w:hAnsi="Cambria Math" w:cs="Times New Roman"/>
-                <w:sz w:val="24"/>
-                <w:szCs w:val="24"/>
-              </w:rPr>
-              <m:t>n=1|s</m:t>
-            </m:r>
-          </m:e>
-        </m:d>
+          <m:t>β</m:t>
+        </m:r>
+      </m:oMath>
+      <w:r>
+        <w:rPr>
+          <w:rFonts w:ascii="Times New Roman" w:eastAsia="Times New Roman" w:hAnsi="Times New Roman" w:cs="Times New Roman"/>
+          <w:sz w:val="24"/>
+          <w:szCs w:val="24"/>
+        </w:rPr>
+        <w:t xml:space="preserve"> is a</w:t>
+      </w:r>
+      <w:r>
+        <w:rPr>
+          <w:rFonts w:ascii="Times New Roman" w:eastAsia="Times New Roman" w:hAnsi="Times New Roman" w:cs="Times New Roman"/>
+          <w:sz w:val="24"/>
+          <w:szCs w:val="24"/>
+        </w:rPr>
+        <w:t>n</w:t>
+      </w:r>
+      <w:r>
+        <w:rPr>
+          <w:rFonts w:ascii="Times New Roman" w:eastAsia="Times New Roman" w:hAnsi="Times New Roman" w:cs="Times New Roman"/>
+          <w:sz w:val="24"/>
+          <w:szCs w:val="24"/>
+        </w:rPr>
+        <w:t xml:space="preserve"> </w:t>
+      </w:r>
+      <w:commentRangeStart w:id="2"/>
+      <w:r>
+        <w:rPr>
+          <w:rFonts w:ascii="Times New Roman" w:eastAsia="Times New Roman" w:hAnsi="Times New Roman" w:cs="Times New Roman"/>
+          <w:sz w:val="24"/>
+          <w:szCs w:val="24"/>
+        </w:rPr>
+        <w:t>inverse temperature parameter</w:t>
+      </w:r>
+      <w:commentRangeEnd w:id="2"/>
+      <m:oMath>
+        <m:r>
+          <m:rPr>
+            <m:sty m:val="p"/>
+          </m:rPr>
+          <w:rPr>
+            <w:rStyle w:val="CommentReference"/>
+            <w:rFonts w:ascii="Cambria Math" w:hAnsi="Cambria Math"/>
+          </w:rPr>
+          <w:commentReference w:id="2"/>
+        </m:r>
         <m:r>
           <w:rPr>
             <w:rFonts w:ascii="Cambria Math" w:eastAsia="Times New Roman" w:hAnsi="Cambria Math" w:cs="Times New Roman"/>
             <w:sz w:val="24"/>
             <w:szCs w:val="24"/>
           </w:rPr>
-          <m:t>∝β×V</m:t>
-        </m:r>
-        <m:d>
-          <m:dPr>
+          <m:t>,</m:t>
+        </m:r>
+      </m:oMath>
+      <w:r>
+        <w:rPr>
+          <w:rFonts w:ascii="Times New Roman" w:eastAsia="Times New Roman" w:hAnsi="Times New Roman" w:cs="Times New Roman"/>
+          <w:sz w:val="24"/>
+          <w:szCs w:val="24"/>
+        </w:rPr>
+        <w:t xml:space="preserve"> and </w:t>
+      </w:r>
+      <m:oMath>
+        <m:sSub>
+          <m:sSubPr>
             <m:ctrlPr>
               <w:rPr>
                 <w:rFonts w:ascii="Cambria Math" w:eastAsia="Times New Roman" w:hAnsi="Cambria Math" w:cs="Times New Roman"/>
@@ -3388,25 +3337,35 @@
                 <w:szCs w:val="24"/>
               </w:rPr>
             </m:ctrlPr>
-          </m:dPr>
-          <m:e>
-            <m:r>
-              <w:rPr>
-                <w:rFonts w:ascii="Cambria Math" w:eastAsia="Times New Roman" w:hAnsi="Cambria Math" w:cs="Times New Roman"/>
-                <w:sz w:val="24"/>
-                <w:szCs w:val="24"/>
-              </w:rPr>
-              <m:t>1,s</m:t>
-            </m:r>
-          </m:e>
-        </m:d>
+          </m:sSubPr>
+          <m:e>
+            <m:r>
+              <w:rPr>
+                <w:rFonts w:ascii="Cambria Math" w:eastAsia="Times New Roman" w:hAnsi="Cambria Math" w:cs="Times New Roman"/>
+                <w:sz w:val="24"/>
+                <w:szCs w:val="24"/>
+              </w:rPr>
+              <m:t>α</m:t>
+            </m:r>
+          </m:e>
+          <m:sub>
+            <m:r>
+              <w:rPr>
+                <w:rFonts w:ascii="Cambria Math" w:eastAsia="Times New Roman" w:hAnsi="Cambria Math" w:cs="Times New Roman"/>
+                <w:sz w:val="24"/>
+                <w:szCs w:val="24"/>
+              </w:rPr>
+              <m:t>1</m:t>
+            </m:r>
+          </m:sub>
+        </m:sSub>
         <m:r>
           <w:rPr>
             <w:rFonts w:ascii="Cambria Math" w:eastAsia="Times New Roman" w:hAnsi="Cambria Math" w:cs="Times New Roman"/>
             <w:sz w:val="24"/>
             <w:szCs w:val="24"/>
           </w:rPr>
-          <m:t>+</m:t>
+          <m:t>,</m:t>
         </m:r>
         <m:sSub>
           <m:sSubPr>
@@ -3436,7 +3395,47 @@
                 <w:sz w:val="24"/>
                 <w:szCs w:val="24"/>
               </w:rPr>
-              <m:t>1</m:t>
+              <m:t>2</m:t>
+            </m:r>
+          </m:sub>
+        </m:sSub>
+        <m:r>
+          <w:rPr>
+            <w:rFonts w:ascii="Cambria Math" w:eastAsia="Times New Roman" w:hAnsi="Cambria Math" w:cs="Times New Roman"/>
+            <w:sz w:val="24"/>
+            <w:szCs w:val="24"/>
+          </w:rPr>
+          <m:t>,</m:t>
+        </m:r>
+        <m:sSub>
+          <m:sSubPr>
+            <m:ctrlPr>
+              <w:rPr>
+                <w:rFonts w:ascii="Cambria Math" w:eastAsia="Times New Roman" w:hAnsi="Cambria Math" w:cs="Times New Roman"/>
+                <w:i/>
+                <w:sz w:val="24"/>
+                <w:szCs w:val="24"/>
+              </w:rPr>
+            </m:ctrlPr>
+          </m:sSubPr>
+          <m:e>
+            <m:r>
+              <w:rPr>
+                <w:rFonts w:ascii="Cambria Math" w:eastAsia="Times New Roman" w:hAnsi="Cambria Math" w:cs="Times New Roman"/>
+                <w:sz w:val="24"/>
+                <w:szCs w:val="24"/>
+              </w:rPr>
+              <m:t>α</m:t>
+            </m:r>
+          </m:e>
+          <m:sub>
+            <m:r>
+              <w:rPr>
+                <w:rFonts w:ascii="Cambria Math" w:eastAsia="Times New Roman" w:hAnsi="Cambria Math" w:cs="Times New Roman"/>
+                <w:sz w:val="24"/>
+                <w:szCs w:val="24"/>
+              </w:rPr>
+              <m:t>3</m:t>
             </m:r>
           </m:sub>
         </m:sSub>
@@ -3447,7 +3446,189 @@
           <w:sz w:val="24"/>
           <w:szCs w:val="24"/>
         </w:rPr>
+        <w:t xml:space="preserve"> are parameters that represent subject biases for purchasing 1,2, or 3 tickets respectively</w:t>
+      </w:r>
+      <w:r>
+        <w:rPr>
+          <w:rFonts w:ascii="Times New Roman" w:eastAsia="Times New Roman" w:hAnsi="Times New Roman" w:cs="Times New Roman"/>
+          <w:sz w:val="24"/>
+          <w:szCs w:val="24"/>
+        </w:rPr>
+        <w:t xml:space="preserve">, and </w:t>
+      </w:r>
+      <m:oMath>
+        <m:r>
+          <w:rPr>
+            <w:rFonts w:ascii="Cambria Math" w:eastAsia="Times New Roman" w:hAnsi="Cambria Math" w:cs="Times New Roman"/>
+            <w:sz w:val="24"/>
+            <w:szCs w:val="24"/>
+          </w:rPr>
+          <m:t>γ</m:t>
+        </m:r>
+      </m:oMath>
+      <w:r>
+        <w:rPr>
+          <w:rFonts w:ascii="Times New Roman" w:eastAsia="Times New Roman" w:hAnsi="Times New Roman" w:cs="Times New Roman"/>
+          <w:sz w:val="24"/>
+          <w:szCs w:val="24"/>
+        </w:rPr>
+        <w:t xml:space="preserve"> is a perseveration parameter </w:t>
+      </w:r>
+      <w:r>
+        <w:rPr>
+          <w:rFonts w:ascii="Times New Roman" w:eastAsia="Times New Roman" w:hAnsi="Times New Roman" w:cs="Times New Roman"/>
+          <w:sz w:val="24"/>
+          <w:szCs w:val="24"/>
+        </w:rPr>
+        <w:t>that represent</w:t>
+      </w:r>
+      <w:r>
+        <w:rPr>
+          <w:rFonts w:ascii="Times New Roman" w:eastAsia="Times New Roman" w:hAnsi="Times New Roman" w:cs="Times New Roman"/>
+          <w:sz w:val="24"/>
+          <w:szCs w:val="24"/>
+        </w:rPr>
+        <w:t>s</w:t>
+      </w:r>
+      <w:r>
+        <w:rPr>
+          <w:rFonts w:ascii="Times New Roman" w:eastAsia="Times New Roman" w:hAnsi="Times New Roman" w:cs="Times New Roman"/>
+          <w:sz w:val="24"/>
+          <w:szCs w:val="24"/>
+        </w:rPr>
+        <w:t xml:space="preserve"> subject</w:t>
+      </w:r>
+      <w:r>
+        <w:rPr>
+          <w:rFonts w:ascii="Times New Roman" w:eastAsia="Times New Roman" w:hAnsi="Times New Roman" w:cs="Times New Roman"/>
+          <w:sz w:val="24"/>
+          <w:szCs w:val="24"/>
+        </w:rPr>
         <w:t xml:space="preserve"> </w:t>
+      </w:r>
+      <w:r>
+        <w:rPr>
+          <w:rFonts w:ascii="Times New Roman" w:eastAsia="Times New Roman" w:hAnsi="Times New Roman" w:cs="Times New Roman"/>
+          <w:sz w:val="24"/>
+          <w:szCs w:val="24"/>
+        </w:rPr>
+        <w:t>tendenc</w:t>
+      </w:r>
+      <w:r>
+        <w:rPr>
+          <w:rFonts w:ascii="Times New Roman" w:eastAsia="Times New Roman" w:hAnsi="Times New Roman" w:cs="Times New Roman"/>
+          <w:sz w:val="24"/>
+          <w:szCs w:val="24"/>
+        </w:rPr>
+        <w:t>ies</w:t>
+      </w:r>
+      <w:r>
+        <w:rPr>
+          <w:rFonts w:ascii="Times New Roman" w:eastAsia="Times New Roman" w:hAnsi="Times New Roman" w:cs="Times New Roman"/>
+          <w:sz w:val="24"/>
+          <w:szCs w:val="24"/>
+        </w:rPr>
+        <w:t xml:space="preserve"> to repeat their previous choice</w:t>
+      </w:r>
+      <w:r>
+        <w:rPr>
+          <w:rFonts w:ascii="Times New Roman" w:eastAsia="Times New Roman" w:hAnsi="Times New Roman" w:cs="Times New Roman"/>
+          <w:sz w:val="24"/>
+          <w:szCs w:val="24"/>
+        </w:rPr>
+        <w:t xml:space="preserve"> of the number of tickets to purchase (</w:t>
+      </w:r>
+      <m:oMath>
+        <m:sSub>
+          <m:sSubPr>
+            <m:ctrlPr>
+              <w:rPr>
+                <w:rFonts w:ascii="Cambria Math" w:eastAsia="Times New Roman" w:hAnsi="Cambria Math" w:cs="Times New Roman"/>
+                <w:i/>
+                <w:sz w:val="24"/>
+                <w:szCs w:val="24"/>
+              </w:rPr>
+            </m:ctrlPr>
+          </m:sSubPr>
+          <m:e>
+            <m:r>
+              <w:rPr>
+                <w:rFonts w:ascii="Cambria Math" w:eastAsia="Times New Roman" w:hAnsi="Cambria Math" w:cs="Times New Roman"/>
+                <w:sz w:val="24"/>
+                <w:szCs w:val="24"/>
+              </w:rPr>
+              <m:t>n</m:t>
+            </m:r>
+          </m:e>
+          <m:sub>
+            <m:r>
+              <w:rPr>
+                <w:rFonts w:ascii="Cambria Math" w:eastAsia="Times New Roman" w:hAnsi="Cambria Math" w:cs="Times New Roman"/>
+                <w:sz w:val="24"/>
+                <w:szCs w:val="24"/>
+              </w:rPr>
+              <m:t>t-1</m:t>
+            </m:r>
+          </m:sub>
+        </m:sSub>
+        <m:r>
+          <w:rPr>
+            <w:rFonts w:ascii="Cambria Math" w:eastAsia="Times New Roman" w:hAnsi="Cambria Math" w:cs="Times New Roman"/>
+            <w:sz w:val="24"/>
+            <w:szCs w:val="24"/>
+          </w:rPr>
+          <m:t>)</m:t>
+        </m:r>
+      </m:oMath>
+      <w:r>
+        <w:rPr>
+          <w:rFonts w:ascii="Times New Roman" w:eastAsia="Times New Roman" w:hAnsi="Times New Roman" w:cs="Times New Roman"/>
+          <w:sz w:val="24"/>
+          <w:szCs w:val="24"/>
+        </w:rPr>
+        <w:t xml:space="preserve">. </w:t>
+      </w:r>
+      <m:oMath>
+        <m:sSub>
+          <m:sSubPr>
+            <m:ctrlPr>
+              <w:rPr>
+                <w:rFonts w:ascii="Cambria Math" w:eastAsia="Times New Roman" w:hAnsi="Cambria Math" w:cs="Times New Roman"/>
+                <w:i/>
+                <w:sz w:val="24"/>
+                <w:szCs w:val="24"/>
+              </w:rPr>
+            </m:ctrlPr>
+          </m:sSubPr>
+          <m:e>
+            <m:r>
+              <w:rPr>
+                <w:rFonts w:ascii="Cambria Math" w:eastAsia="Times New Roman" w:hAnsi="Cambria Math" w:cs="Times New Roman"/>
+                <w:sz w:val="24"/>
+                <w:szCs w:val="24"/>
+              </w:rPr>
+              <m:t>α</m:t>
+            </m:r>
+          </m:e>
+          <m:sub>
+            <m:r>
+              <w:rPr>
+                <w:rFonts w:ascii="Cambria Math" w:eastAsia="Times New Roman" w:hAnsi="Cambria Math" w:cs="Times New Roman"/>
+                <w:sz w:val="24"/>
+                <w:szCs w:val="24"/>
+              </w:rPr>
+              <m:t>0</m:t>
+            </m:r>
+          </m:sub>
+        </m:sSub>
+      </m:oMath>
+      <w:r>
+        <w:rPr>
+          <w:rFonts w:ascii="Times New Roman" w:eastAsia="Times New Roman" w:hAnsi="Times New Roman" w:cs="Times New Roman"/>
+          <w:sz w:val="24"/>
+          <w:szCs w:val="24"/>
+        </w:rPr>
+        <w:t xml:space="preserve">is set to 0. </w:t>
       </w:r>
     </w:p>
     <w:p>
@@ -3456,470 +3637,14 @@
         <w:spacing w:line="240" w:lineRule="auto"/>
         <w:rPr>
           <w:rFonts w:ascii="Times New Roman" w:eastAsia="Times New Roman" w:hAnsi="Times New Roman" w:cs="Times New Roman"/>
-          <w:sz w:val="24"/>
-          <w:szCs w:val="24"/>
         </w:rPr>
       </w:pPr>
-      <m:oMath>
-        <m:r>
-          <w:rPr>
-            <w:rFonts w:ascii="Cambria Math" w:eastAsia="Times New Roman" w:hAnsi="Cambria Math" w:cs="Times New Roman"/>
-            <w:sz w:val="24"/>
-            <w:szCs w:val="24"/>
-          </w:rPr>
-          <m:t>p</m:t>
-        </m:r>
-        <m:d>
-          <m:dPr>
-            <m:ctrlPr>
-              <w:rPr>
-                <w:rFonts w:ascii="Cambria Math" w:eastAsia="Times New Roman" w:hAnsi="Cambria Math" w:cs="Times New Roman"/>
-                <w:i/>
-                <w:sz w:val="24"/>
-                <w:szCs w:val="24"/>
-              </w:rPr>
-            </m:ctrlPr>
-          </m:dPr>
-          <m:e>
-            <m:r>
-              <w:rPr>
-                <w:rFonts w:ascii="Cambria Math" w:eastAsia="Times New Roman" w:hAnsi="Cambria Math" w:cs="Times New Roman"/>
-                <w:sz w:val="24"/>
-                <w:szCs w:val="24"/>
-              </w:rPr>
-              <m:t>n=2|s</m:t>
-            </m:r>
-          </m:e>
-        </m:d>
-        <m:r>
-          <w:rPr>
-            <w:rFonts w:ascii="Cambria Math" w:eastAsia="Times New Roman" w:hAnsi="Cambria Math" w:cs="Times New Roman"/>
-            <w:sz w:val="24"/>
-            <w:szCs w:val="24"/>
-          </w:rPr>
-          <m:t>∝β×V</m:t>
-        </m:r>
-        <m:d>
-          <m:dPr>
-            <m:ctrlPr>
-              <w:rPr>
-                <w:rFonts w:ascii="Cambria Math" w:eastAsia="Times New Roman" w:hAnsi="Cambria Math" w:cs="Times New Roman"/>
-                <w:i/>
-                <w:sz w:val="24"/>
-                <w:szCs w:val="24"/>
-              </w:rPr>
-            </m:ctrlPr>
-          </m:dPr>
-          <m:e>
-            <m:r>
-              <w:rPr>
-                <w:rFonts w:ascii="Cambria Math" w:eastAsia="Times New Roman" w:hAnsi="Cambria Math" w:cs="Times New Roman"/>
-                <w:sz w:val="24"/>
-                <w:szCs w:val="24"/>
-              </w:rPr>
-              <m:t>2,s</m:t>
-            </m:r>
-          </m:e>
-        </m:d>
-        <m:r>
-          <w:rPr>
-            <w:rFonts w:ascii="Cambria Math" w:eastAsia="Times New Roman" w:hAnsi="Cambria Math" w:cs="Times New Roman"/>
-            <w:sz w:val="24"/>
-            <w:szCs w:val="24"/>
-          </w:rPr>
-          <m:t>+</m:t>
-        </m:r>
-        <m:sSub>
-          <m:sSubPr>
-            <m:ctrlPr>
-              <w:rPr>
-                <w:rFonts w:ascii="Cambria Math" w:eastAsia="Times New Roman" w:hAnsi="Cambria Math" w:cs="Times New Roman"/>
-                <w:i/>
-                <w:sz w:val="24"/>
-                <w:szCs w:val="24"/>
-              </w:rPr>
-            </m:ctrlPr>
-          </m:sSubPr>
-          <m:e>
-            <m:r>
-              <w:rPr>
-                <w:rFonts w:ascii="Cambria Math" w:eastAsia="Times New Roman" w:hAnsi="Cambria Math" w:cs="Times New Roman"/>
-                <w:sz w:val="24"/>
-                <w:szCs w:val="24"/>
-              </w:rPr>
-              <m:t>α</m:t>
-            </m:r>
-          </m:e>
-          <m:sub>
-            <m:r>
-              <w:rPr>
-                <w:rFonts w:ascii="Cambria Math" w:eastAsia="Times New Roman" w:hAnsi="Cambria Math" w:cs="Times New Roman"/>
-                <w:sz w:val="24"/>
-                <w:szCs w:val="24"/>
-              </w:rPr>
-              <m:t>2</m:t>
-            </m:r>
-          </m:sub>
-        </m:sSub>
-      </m:oMath>
-      <w:r>
-        <w:rPr>
-          <w:rFonts w:ascii="Times New Roman" w:eastAsia="Times New Roman" w:hAnsi="Times New Roman" w:cs="Times New Roman"/>
-          <w:sz w:val="24"/>
-          <w:szCs w:val="24"/>
-        </w:rPr>
-        <w:t xml:space="preserve"> </w:t>
-      </w:r>
-    </w:p>
-    <w:p>
-      <w:pPr>
-        <w:bidi w:val="0"/>
-        <w:spacing w:line="240" w:lineRule="auto"/>
-        <w:rPr>
-          <w:rFonts w:ascii="Times New Roman" w:eastAsia="Times New Roman" w:hAnsi="Times New Roman" w:cs="Times New Roman"/>
-          <w:sz w:val="24"/>
-          <w:szCs w:val="24"/>
-        </w:rPr>
-      </w:pPr>
-      <m:oMath>
-        <m:r>
-          <w:rPr>
-            <w:rFonts w:ascii="Cambria Math" w:eastAsia="Times New Roman" w:hAnsi="Cambria Math" w:cs="Times New Roman"/>
-            <w:sz w:val="24"/>
-            <w:szCs w:val="24"/>
-          </w:rPr>
-          <m:t>p</m:t>
-        </m:r>
-        <m:d>
-          <m:dPr>
-            <m:ctrlPr>
-              <w:rPr>
-                <w:rFonts w:ascii="Cambria Math" w:eastAsia="Times New Roman" w:hAnsi="Cambria Math" w:cs="Times New Roman"/>
-                <w:i/>
-                <w:sz w:val="24"/>
-                <w:szCs w:val="24"/>
-              </w:rPr>
-            </m:ctrlPr>
-          </m:dPr>
-          <m:e>
-            <m:r>
-              <w:rPr>
-                <w:rFonts w:ascii="Cambria Math" w:eastAsia="Times New Roman" w:hAnsi="Cambria Math" w:cs="Times New Roman"/>
-                <w:sz w:val="24"/>
-                <w:szCs w:val="24"/>
-              </w:rPr>
-              <m:t>n=3|s</m:t>
-            </m:r>
-          </m:e>
-        </m:d>
-        <m:r>
-          <w:rPr>
-            <w:rFonts w:ascii="Cambria Math" w:eastAsia="Times New Roman" w:hAnsi="Cambria Math" w:cs="Times New Roman"/>
-            <w:sz w:val="24"/>
-            <w:szCs w:val="24"/>
-          </w:rPr>
-          <m:t>∝β×V</m:t>
-        </m:r>
-        <m:d>
-          <m:dPr>
-            <m:ctrlPr>
-              <w:rPr>
-                <w:rFonts w:ascii="Cambria Math" w:eastAsia="Times New Roman" w:hAnsi="Cambria Math" w:cs="Times New Roman"/>
-                <w:i/>
-                <w:sz w:val="24"/>
-                <w:szCs w:val="24"/>
-              </w:rPr>
-            </m:ctrlPr>
-          </m:dPr>
-          <m:e>
-            <m:r>
-              <w:rPr>
-                <w:rFonts w:ascii="Cambria Math" w:eastAsia="Times New Roman" w:hAnsi="Cambria Math" w:cs="Times New Roman"/>
-                <w:sz w:val="24"/>
-                <w:szCs w:val="24"/>
-              </w:rPr>
-              <m:t>3, s</m:t>
-            </m:r>
-          </m:e>
-        </m:d>
-        <m:r>
-          <w:rPr>
-            <w:rFonts w:ascii="Cambria Math" w:eastAsia="Times New Roman" w:hAnsi="Cambria Math" w:cs="Times New Roman"/>
-            <w:sz w:val="24"/>
-            <w:szCs w:val="24"/>
-          </w:rPr>
-          <m:t>+</m:t>
-        </m:r>
-        <m:sSub>
-          <m:sSubPr>
-            <m:ctrlPr>
-              <w:rPr>
-                <w:rFonts w:ascii="Cambria Math" w:eastAsia="Times New Roman" w:hAnsi="Cambria Math" w:cs="Times New Roman"/>
-                <w:i/>
-                <w:sz w:val="24"/>
-                <w:szCs w:val="24"/>
-              </w:rPr>
-            </m:ctrlPr>
-          </m:sSubPr>
-          <m:e>
-            <m:r>
-              <w:rPr>
-                <w:rFonts w:ascii="Cambria Math" w:eastAsia="Times New Roman" w:hAnsi="Cambria Math" w:cs="Times New Roman"/>
-                <w:sz w:val="24"/>
-                <w:szCs w:val="24"/>
-              </w:rPr>
-              <m:t>α</m:t>
-            </m:r>
-          </m:e>
-          <m:sub>
-            <m:r>
-              <w:rPr>
-                <w:rFonts w:ascii="Cambria Math" w:eastAsia="Times New Roman" w:hAnsi="Cambria Math" w:cs="Times New Roman"/>
-                <w:sz w:val="24"/>
-                <w:szCs w:val="24"/>
-              </w:rPr>
-              <m:t>3</m:t>
-            </m:r>
-          </m:sub>
-        </m:sSub>
-      </m:oMath>
-      <w:r>
-        <w:rPr>
-          <w:rFonts w:ascii="Times New Roman" w:eastAsia="Times New Roman" w:hAnsi="Times New Roman" w:cs="Times New Roman"/>
-          <w:sz w:val="24"/>
-          <w:szCs w:val="24"/>
-        </w:rPr>
-        <w:t xml:space="preserve"> </w:t>
-      </w:r>
-    </w:p>
-    <w:p>
-      <w:pPr>
-        <w:bidi w:val="0"/>
-        <w:spacing w:line="240" w:lineRule="auto"/>
-        <w:rPr>
-          <w:rFonts w:ascii="Times New Roman" w:eastAsia="Times New Roman" w:hAnsi="Times New Roman" w:cs="Times New Roman"/>
-          <w:sz w:val="24"/>
-          <w:szCs w:val="24"/>
-        </w:rPr>
-      </w:pPr>
-      <w:r>
-        <w:rPr>
-          <w:rFonts w:ascii="Times New Roman" w:eastAsia="Times New Roman" w:hAnsi="Times New Roman" w:cs="Times New Roman"/>
-          <w:sz w:val="24"/>
-          <w:szCs w:val="24"/>
-        </w:rPr>
-        <w:t xml:space="preserve">Where, </w:t>
-      </w:r>
-      <m:oMath>
-        <m:r>
-          <w:rPr>
-            <w:rFonts w:ascii="Cambria Math" w:eastAsia="Times New Roman" w:hAnsi="Cambria Math" w:cs="Times New Roman"/>
-            <w:sz w:val="24"/>
-            <w:szCs w:val="24"/>
-          </w:rPr>
-          <m:t>β</m:t>
-        </m:r>
-      </m:oMath>
-      <w:r>
-        <w:rPr>
-          <w:rFonts w:ascii="Times New Roman" w:eastAsia="Times New Roman" w:hAnsi="Times New Roman" w:cs="Times New Roman"/>
-          <w:sz w:val="24"/>
-          <w:szCs w:val="24"/>
-        </w:rPr>
-        <w:t xml:space="preserve"> is a</w:t>
-      </w:r>
-      <w:r>
-        <w:rPr>
-          <w:rFonts w:ascii="Times New Roman" w:eastAsia="Times New Roman" w:hAnsi="Times New Roman" w:cs="Times New Roman"/>
-          <w:sz w:val="24"/>
-          <w:szCs w:val="24"/>
-        </w:rPr>
-        <w:t>n</w:t>
-      </w:r>
-      <w:r>
-        <w:rPr>
-          <w:rFonts w:ascii="Times New Roman" w:eastAsia="Times New Roman" w:hAnsi="Times New Roman" w:cs="Times New Roman"/>
-          <w:sz w:val="24"/>
-          <w:szCs w:val="24"/>
-        </w:rPr>
-        <w:t xml:space="preserve"> </w:t>
-      </w:r>
-      <w:commentRangeStart w:id="3"/>
-      <w:r>
-        <w:rPr>
-          <w:rFonts w:ascii="Times New Roman" w:eastAsia="Times New Roman" w:hAnsi="Times New Roman" w:cs="Times New Roman"/>
-          <w:sz w:val="24"/>
-          <w:szCs w:val="24"/>
-        </w:rPr>
-        <w:t>inverse temperature parameter</w:t>
-      </w:r>
-      <w:commentRangeEnd w:id="3"/>
-      <m:oMath>
-        <m:r>
-          <m:rPr>
-            <m:sty m:val="p"/>
-          </m:rPr>
-          <w:rPr>
-            <w:rStyle w:val="CommentReference"/>
-            <w:rFonts w:ascii="Cambria Math" w:hAnsi="Cambria Math"/>
-          </w:rPr>
-          <w:commentReference w:id="3"/>
-        </m:r>
-        <m:r>
-          <w:rPr>
-            <w:rFonts w:ascii="Cambria Math" w:eastAsia="Times New Roman" w:hAnsi="Cambria Math" w:cs="Times New Roman"/>
-            <w:sz w:val="24"/>
-            <w:szCs w:val="24"/>
-          </w:rPr>
-          <m:t>,</m:t>
-        </m:r>
-      </m:oMath>
-      <w:r>
-        <w:rPr>
-          <w:rFonts w:ascii="Times New Roman" w:eastAsia="Times New Roman" w:hAnsi="Times New Roman" w:cs="Times New Roman"/>
-          <w:sz w:val="24"/>
-          <w:szCs w:val="24"/>
-        </w:rPr>
-        <w:t xml:space="preserve"> and </w:t>
-      </w:r>
-      <m:oMath>
-        <m:sSub>
-          <m:sSubPr>
-            <m:ctrlPr>
-              <w:rPr>
-                <w:rFonts w:ascii="Cambria Math" w:eastAsia="Times New Roman" w:hAnsi="Cambria Math" w:cs="Times New Roman"/>
-                <w:i/>
-                <w:sz w:val="24"/>
-                <w:szCs w:val="24"/>
-              </w:rPr>
-            </m:ctrlPr>
-          </m:sSubPr>
-          <m:e>
-            <m:r>
-              <w:rPr>
-                <w:rFonts w:ascii="Cambria Math" w:eastAsia="Times New Roman" w:hAnsi="Cambria Math" w:cs="Times New Roman"/>
-                <w:sz w:val="24"/>
-                <w:szCs w:val="24"/>
-              </w:rPr>
-              <m:t>α</m:t>
-            </m:r>
-          </m:e>
-          <m:sub>
-            <m:r>
-              <w:rPr>
-                <w:rFonts w:ascii="Cambria Math" w:eastAsia="Times New Roman" w:hAnsi="Cambria Math" w:cs="Times New Roman"/>
-                <w:sz w:val="24"/>
-                <w:szCs w:val="24"/>
-              </w:rPr>
-              <m:t>1</m:t>
-            </m:r>
-          </m:sub>
-        </m:sSub>
-        <m:r>
-          <w:rPr>
-            <w:rFonts w:ascii="Cambria Math" w:eastAsia="Times New Roman" w:hAnsi="Cambria Math" w:cs="Times New Roman"/>
-            <w:sz w:val="24"/>
-            <w:szCs w:val="24"/>
-          </w:rPr>
-          <m:t>,</m:t>
-        </m:r>
-        <m:sSub>
-          <m:sSubPr>
-            <m:ctrlPr>
-              <w:rPr>
-                <w:rFonts w:ascii="Cambria Math" w:eastAsia="Times New Roman" w:hAnsi="Cambria Math" w:cs="Times New Roman"/>
-                <w:i/>
-                <w:sz w:val="24"/>
-                <w:szCs w:val="24"/>
-              </w:rPr>
-            </m:ctrlPr>
-          </m:sSubPr>
-          <m:e>
-            <m:r>
-              <w:rPr>
-                <w:rFonts w:ascii="Cambria Math" w:eastAsia="Times New Roman" w:hAnsi="Cambria Math" w:cs="Times New Roman"/>
-                <w:sz w:val="24"/>
-                <w:szCs w:val="24"/>
-              </w:rPr>
-              <m:t>α</m:t>
-            </m:r>
-          </m:e>
-          <m:sub>
-            <m:r>
-              <w:rPr>
-                <w:rFonts w:ascii="Cambria Math" w:eastAsia="Times New Roman" w:hAnsi="Cambria Math" w:cs="Times New Roman"/>
-                <w:sz w:val="24"/>
-                <w:szCs w:val="24"/>
-              </w:rPr>
-              <m:t>2</m:t>
-            </m:r>
-          </m:sub>
-        </m:sSub>
-        <m:r>
-          <w:rPr>
-            <w:rFonts w:ascii="Cambria Math" w:eastAsia="Times New Roman" w:hAnsi="Cambria Math" w:cs="Times New Roman"/>
-            <w:sz w:val="24"/>
-            <w:szCs w:val="24"/>
-          </w:rPr>
-          <m:t>,</m:t>
-        </m:r>
-        <m:sSub>
-          <m:sSubPr>
-            <m:ctrlPr>
-              <w:rPr>
-                <w:rFonts w:ascii="Cambria Math" w:eastAsia="Times New Roman" w:hAnsi="Cambria Math" w:cs="Times New Roman"/>
-                <w:i/>
-                <w:sz w:val="24"/>
-                <w:szCs w:val="24"/>
-              </w:rPr>
-            </m:ctrlPr>
-          </m:sSubPr>
-          <m:e>
-            <m:r>
-              <w:rPr>
-                <w:rFonts w:ascii="Cambria Math" w:eastAsia="Times New Roman" w:hAnsi="Cambria Math" w:cs="Times New Roman"/>
-                <w:sz w:val="24"/>
-                <w:szCs w:val="24"/>
-              </w:rPr>
-              <m:t>α</m:t>
-            </m:r>
-          </m:e>
-          <m:sub>
-            <m:r>
-              <w:rPr>
-                <w:rFonts w:ascii="Cambria Math" w:eastAsia="Times New Roman" w:hAnsi="Cambria Math" w:cs="Times New Roman"/>
-                <w:sz w:val="24"/>
-                <w:szCs w:val="24"/>
-              </w:rPr>
-              <m:t>3</m:t>
-            </m:r>
-          </m:sub>
-        </m:sSub>
-      </m:oMath>
-      <w:r>
-        <w:rPr>
-          <w:rFonts w:ascii="Times New Roman" w:eastAsia="Times New Roman" w:hAnsi="Times New Roman" w:cs="Times New Roman"/>
-          <w:sz w:val="24"/>
-          <w:szCs w:val="24"/>
-        </w:rPr>
-        <w:t xml:space="preserve"> are parameters that represent subject biases for purchasing 1,2, or 3 tickets respectively. </w:t>
-      </w:r>
-    </w:p>
-    <w:p>
-      <w:pPr>
-        <w:bidi w:val="0"/>
-        <w:spacing w:line="240" w:lineRule="auto"/>
-        <w:rPr>
-          <w:rFonts w:ascii="Times New Roman" w:eastAsia="Times New Roman" w:hAnsi="Times New Roman" w:cs="Times New Roman"/>
-        </w:rPr>
-      </w:pPr>
-      <w:r>
-        <w:rPr>
-          <w:rFonts w:ascii="Times New Roman" w:eastAsia="Times New Roman" w:hAnsi="Times New Roman" w:cs="Times New Roman"/>
-          <w:sz w:val="24"/>
-          <w:szCs w:val="24"/>
-        </w:rPr>
-        <w:lastRenderedPageBreak/>
+      <w:r>
+        <w:rPr>
+          <w:rFonts w:ascii="Times New Roman" w:eastAsia="Times New Roman" w:hAnsi="Times New Roman" w:cs="Times New Roman"/>
+          <w:sz w:val="24"/>
+          <w:szCs w:val="24"/>
+        </w:rPr>
         <w:t xml:space="preserve">We will test whether the task successfully induces </w:t>
       </w:r>
       <w:r>
@@ -3970,7 +3695,18 @@
           <w:sz w:val="24"/>
           <w:szCs w:val="24"/>
         </w:rPr>
-        <w:t>standard controllability model</w:t>
+        <w:t xml:space="preserve">standard </w:t>
+      </w:r>
+      <w:r>
+        <w:rPr>
+          <w:rFonts w:ascii="Times New Roman" w:eastAsia="Times New Roman" w:hAnsi="Times New Roman" w:cs="Times New Roman"/>
+          <w:i/>
+          <w:iCs/>
+          <w:sz w:val="24"/>
+          <w:szCs w:val="24"/>
+        </w:rPr>
+        <w:lastRenderedPageBreak/>
+        <w:t>controllability model</w:t>
       </w:r>
       <w:r>
         <w:rPr>
@@ -4434,7 +4170,7 @@
         </w:rPr>
         <w:t xml:space="preserve">The key difference between the models is that a latent representation of elasticity allows for inferences across the numbers of tickets purchased. </w:t>
       </w:r>
-      <w:commentRangeStart w:id="4"/>
+      <w:commentRangeStart w:id="3"/>
       <w:r>
         <w:rPr>
           <w:rFonts w:ascii="Times New Roman" w:eastAsia="Times New Roman" w:hAnsi="Times New Roman" w:cs="Times New Roman"/>
@@ -4491,12 +4227,12 @@
         </w:rPr>
         <w:t xml:space="preserve">purchasing one and two tickets as well. </w:t>
       </w:r>
-      <w:commentRangeEnd w:id="4"/>
+      <w:commentRangeEnd w:id="3"/>
       <w:r>
         <w:rPr>
           <w:rStyle w:val="CommentReference"/>
         </w:rPr>
-        <w:commentReference w:id="4"/>
+        <w:commentReference w:id="3"/>
       </w:r>
     </w:p>
     <w:p>
@@ -4527,24 +4263,7 @@
 
 <file path=word/comments.xml><?xml version="1.0" encoding="utf-8"?>
 <w:comments xmlns:wpc="http://schemas.microsoft.com/office/word/2010/wordprocessingCanvas" xmlns:cx="http://schemas.microsoft.com/office/drawing/2014/chartex" xmlns:cx1="http://schemas.microsoft.com/office/drawing/2015/9/8/chartex" xmlns:cx2="http://schemas.microsoft.com/office/drawing/2015/10/21/chartex" xmlns:cx3="http://schemas.microsoft.com/office/drawing/2016/5/9/chartex" xmlns:cx4="http://schemas.microsoft.com/office/drawing/2016/5/10/chartex" xmlns:cx5="http://schemas.microsoft.com/office/drawing/2016/5/11/chartex" xmlns:cx6="http://schemas.microsoft.com/office/drawing/2016/5/12/chartex" xmlns:cx7="http://schemas.microsoft.com/office/drawing/2016/5/13/chartex" xmlns:cx8="http://schemas.microsoft.com/office/drawing/2016/5/14/chartex" xmlns:mc="http://schemas.openxmlformats.org/markup-compatibility/2006" xmlns:aink="http://schemas.microsoft.com/office/drawing/2016/ink" xmlns:am3d="http://schemas.microsoft.com/office/drawing/2017/model3d" xmlns:o="urn:schemas-microsoft-com:office:office" xmlns:oel="http://schemas.microsoft.com/office/2019/extlst" xmlns:r="http://schemas.openxmlformats.org/officeDocument/2006/relationships" xmlns:m="http://schemas.openxmlformats.org/officeDocument/2006/math" xmlns:v="urn:schemas-microsoft-com:vml" xmlns:wp14="http://schemas.microsoft.com/office/word/2010/wordprocessingDrawing" xmlns:wp="http://schemas.openxmlformats.org/drawingml/2006/wordprocessingDrawing" xmlns:w10="urn:schemas-microsoft-com:office:word" xmlns:w="http://schemas.openxmlformats.org/wordprocessingml/2006/main" xmlns:w14="http://schemas.microsoft.com/office/word/2010/wordml" xmlns:w15="http://schemas.microsoft.com/office/word/2012/wordml" xmlns:w16cex="http://schemas.microsoft.com/office/word/2018/wordml/cex" xmlns:w16cid="http://schemas.microsoft.com/office/word/2016/wordml/cid" xmlns:w16="http://schemas.microsoft.com/office/word/2018/wordml" xmlns:w16sdtdh="http://schemas.microsoft.com/office/word/2020/wordml/sdtdatahash" xmlns:w16se="http://schemas.microsoft.com/office/word/2015/wordml/symex" xmlns:wpg="http://schemas.microsoft.com/office/word/2010/wordprocessingGroup" xmlns:wpi="http://schemas.microsoft.com/office/word/2010/wordprocessingInk" xmlns:wne="http://schemas.microsoft.com/office/word/2006/wordml" xmlns:wps="http://schemas.microsoft.com/office/word/2010/wordprocessingShape" mc:Ignorable="w14 w15 w16se w16cid w16 w16cex w16sdtdh wp14">
-  <w:comment w:id="2" w:author="Eran Eldar" w:date="2023-05-30T08:44:00Z" w:initials="EE">
-    <w:p>
-      <w:pPr>
-        <w:pStyle w:val="CommentText"/>
-        <w:bidi w:val="0"/>
-      </w:pPr>
-      <w:r>
-        <w:rPr>
-          <w:rStyle w:val="CommentReference"/>
-        </w:rPr>
-        <w:annotationRef/>
-      </w:r>
-      <w:r>
-        <w:t xml:space="preserve">These equations are wrong. If this is how it is implemented in the model then the model needs to be fixed. </w:t>
-      </w:r>
-    </w:p>
-  </w:comment>
-  <w:comment w:id="3" w:author="Aviv Emanuel" w:date="2023-05-29T11:26:00Z" w:initials="AE">
+  <w:comment w:id="2" w:author="Aviv Emanuel" w:date="2023-05-29T11:26:00Z" w:initials="AE">
     <w:p>
       <w:pPr>
         <w:pStyle w:val="CommentText"/>
@@ -4564,7 +4283,7 @@
       </w:r>
     </w:p>
   </w:comment>
-  <w:comment w:id="4" w:author="Aviv Emanuel" w:date="2023-05-29T11:30:00Z" w:initials="AE">
+  <w:comment w:id="3" w:author="Aviv Emanuel" w:date="2023-05-29T11:30:00Z" w:initials="AE">
     <w:p>
       <w:pPr>
         <w:pStyle w:val="CommentText"/>
@@ -4586,7 +4305,6 @@
 
 <file path=word/commentsExtended.xml><?xml version="1.0" encoding="utf-8"?>
 <w15:commentsEx xmlns:wpc="http://schemas.microsoft.com/office/word/2010/wordprocessingCanvas" xmlns:cx="http://schemas.microsoft.com/office/drawing/2014/chartex" xmlns:cx1="http://schemas.microsoft.com/office/drawing/2015/9/8/chartex" xmlns:cx2="http://schemas.microsoft.com/office/drawing/2015/10/21/chartex" xmlns:cx3="http://schemas.microsoft.com/office/drawing/2016/5/9/chartex" xmlns:cx4="http://schemas.microsoft.com/office/drawing/2016/5/10/chartex" xmlns:cx5="http://schemas.microsoft.com/office/drawing/2016/5/11/chartex" xmlns:cx6="http://schemas.microsoft.com/office/drawing/2016/5/12/chartex" xmlns:cx7="http://schemas.microsoft.com/office/drawing/2016/5/13/chartex" xmlns:cx8="http://schemas.microsoft.com/office/drawing/2016/5/14/chartex" xmlns:mc="http://schemas.openxmlformats.org/markup-compatibility/2006" xmlns:aink="http://schemas.microsoft.com/office/drawing/2016/ink" xmlns:am3d="http://schemas.microsoft.com/office/drawing/2017/model3d" xmlns:o="urn:schemas-microsoft-com:office:office" xmlns:oel="http://schemas.microsoft.com/office/2019/extlst" xmlns:r="http://schemas.openxmlformats.org/officeDocument/2006/relationships" xmlns:m="http://schemas.openxmlformats.org/officeDocument/2006/math" xmlns:v="urn:schemas-microsoft-com:vml" xmlns:wp14="http://schemas.microsoft.com/office/word/2010/wordprocessingDrawing" xmlns:wp="http://schemas.openxmlformats.org/drawingml/2006/wordprocessingDrawing" xmlns:w10="urn:schemas-microsoft-com:office:word" xmlns:w="http://schemas.openxmlformats.org/wordprocessingml/2006/main" xmlns:w14="http://schemas.microsoft.com/office/word/2010/wordml" xmlns:w15="http://schemas.microsoft.com/office/word/2012/wordml" xmlns:w16cex="http://schemas.microsoft.com/office/word/2018/wordml/cex" xmlns:w16cid="http://schemas.microsoft.com/office/word/2016/wordml/cid" xmlns:w16="http://schemas.microsoft.com/office/word/2018/wordml" xmlns:w16sdtdh="http://schemas.microsoft.com/office/word/2020/wordml/sdtdatahash" xmlns:w16se="http://schemas.microsoft.com/office/word/2015/wordml/symex" xmlns:wpg="http://schemas.microsoft.com/office/word/2010/wordprocessingGroup" xmlns:wpi="http://schemas.microsoft.com/office/word/2010/wordprocessingInk" xmlns:wne="http://schemas.microsoft.com/office/word/2006/wordml" xmlns:wps="http://schemas.microsoft.com/office/word/2010/wordprocessingShape" mc:Ignorable="w14 w15 w16se w16cid w16 w16cex w16sdtdh wp14">
-  <w15:commentEx w15:paraId="75397F22" w15:done="0"/>
   <w15:commentEx w15:paraId="360B17A3" w15:done="1"/>
   <w15:commentEx w15:paraId="58CE370C" w15:done="1"/>
 </w15:commentsEx>
@@ -4594,7 +4312,6 @@
 
 <file path=word/commentsExtensible.xml><?xml version="1.0" encoding="utf-8"?>
 <w16cex:commentsExtensible xmlns:wpc="http://schemas.microsoft.com/office/word/2010/wordprocessingCanvas" xmlns:cx="http://schemas.microsoft.com/office/drawing/2014/chartex" xmlns:cx1="http://schemas.microsoft.com/office/drawing/2015/9/8/chartex" xmlns:cx2="http://schemas.microsoft.com/office/drawing/2015/10/21/chartex" xmlns:cx3="http://schemas.microsoft.com/office/drawing/2016/5/9/chartex" xmlns:cx4="http://schemas.microsoft.com/office/drawing/2016/5/10/chartex" xmlns:cx5="http://schemas.microsoft.com/office/drawing/2016/5/11/chartex" xmlns:cx6="http://schemas.microsoft.com/office/drawing/2016/5/12/chartex" xmlns:cx7="http://schemas.microsoft.com/office/drawing/2016/5/13/chartex" xmlns:cx8="http://schemas.microsoft.com/office/drawing/2016/5/14/chartex" xmlns:mc="http://schemas.openxmlformats.org/markup-compatibility/2006" xmlns:aink="http://schemas.microsoft.com/office/drawing/2016/ink" xmlns:am3d="http://schemas.microsoft.com/office/drawing/2017/model3d" xmlns:o="urn:schemas-microsoft-com:office:office" xmlns:oel="http://schemas.microsoft.com/office/2019/extlst" xmlns:r="http://schemas.openxmlformats.org/officeDocument/2006/relationships" xmlns:m="http://schemas.openxmlformats.org/officeDocument/2006/math" xmlns:v="urn:schemas-microsoft-com:vml" xmlns:wp14="http://schemas.microsoft.com/office/word/2010/wordprocessingDrawing" xmlns:wp="http://schemas.openxmlformats.org/drawingml/2006/wordprocessingDrawing" xmlns:w10="urn:schemas-microsoft-com:office:word" xmlns:w="http://schemas.openxmlformats.org/wordprocessingml/2006/main" xmlns:w14="http://schemas.microsoft.com/office/word/2010/wordml" xmlns:w15="http://schemas.microsoft.com/office/word/2012/wordml" xmlns:w16cex="http://schemas.microsoft.com/office/word/2018/wordml/cex" xmlns:w16cid="http://schemas.microsoft.com/office/word/2016/wordml/cid" xmlns:w16="http://schemas.microsoft.com/office/word/2018/wordml" xmlns:w16sdtdh="http://schemas.microsoft.com/office/word/2020/wordml/sdtdatahash" xmlns:w16se="http://schemas.microsoft.com/office/word/2015/wordml/symex" xmlns:wpg="http://schemas.microsoft.com/office/word/2010/wordprocessingGroup" xmlns:wpi="http://schemas.microsoft.com/office/word/2010/wordprocessingInk" xmlns:wne="http://schemas.microsoft.com/office/word/2006/wordml" xmlns:wps="http://schemas.microsoft.com/office/word/2010/wordprocessingShape" mc:Ignorable="w14 w15 w16se w16cid w16 w16cex w16sdtdh wp14">
-  <w16cex:commentExtensible w16cex:durableId="282035D1" w16cex:dateUtc="2023-05-30T05:44:00Z"/>
   <w16cex:commentExtensible w16cex:durableId="281F0A7D" w16cex:dateUtc="2023-05-29T08:26:00Z"/>
   <w16cex:commentExtensible w16cex:durableId="281F0B47" w16cex:dateUtc="2023-05-29T08:30:00Z"/>
 </w16cex:commentsExtensible>
@@ -4602,7 +4319,6 @@
 
 <file path=word/commentsIds.xml><?xml version="1.0" encoding="utf-8"?>
 <w16cid:commentsIds xmlns:wpc="http://schemas.microsoft.com/office/word/2010/wordprocessingCanvas" xmlns:cx="http://schemas.microsoft.com/office/drawing/2014/chartex" xmlns:cx1="http://schemas.microsoft.com/office/drawing/2015/9/8/chartex" xmlns:cx2="http://schemas.microsoft.com/office/drawing/2015/10/21/chartex" xmlns:cx3="http://schemas.microsoft.com/office/drawing/2016/5/9/chartex" xmlns:cx4="http://schemas.microsoft.com/office/drawing/2016/5/10/chartex" xmlns:cx5="http://schemas.microsoft.com/office/drawing/2016/5/11/chartex" xmlns:cx6="http://schemas.microsoft.com/office/drawing/2016/5/12/chartex" xmlns:cx7="http://schemas.microsoft.com/office/drawing/2016/5/13/chartex" xmlns:cx8="http://schemas.microsoft.com/office/drawing/2016/5/14/chartex" xmlns:mc="http://schemas.openxmlformats.org/markup-compatibility/2006" xmlns:aink="http://schemas.microsoft.com/office/drawing/2016/ink" xmlns:am3d="http://schemas.microsoft.com/office/drawing/2017/model3d" xmlns:o="urn:schemas-microsoft-com:office:office" xmlns:oel="http://schemas.microsoft.com/office/2019/extlst" xmlns:r="http://schemas.openxmlformats.org/officeDocument/2006/relationships" xmlns:m="http://schemas.openxmlformats.org/officeDocument/2006/math" xmlns:v="urn:schemas-microsoft-com:vml" xmlns:wp14="http://schemas.microsoft.com/office/word/2010/wordprocessingDrawing" xmlns:wp="http://schemas.openxmlformats.org/drawingml/2006/wordprocessingDrawing" xmlns:w10="urn:schemas-microsoft-com:office:word" xmlns:w="http://schemas.openxmlformats.org/wordprocessingml/2006/main" xmlns:w14="http://schemas.microsoft.com/office/word/2010/wordml" xmlns:w15="http://schemas.microsoft.com/office/word/2012/wordml" xmlns:w16cex="http://schemas.microsoft.com/office/word/2018/wordml/cex" xmlns:w16cid="http://schemas.microsoft.com/office/word/2016/wordml/cid" xmlns:w16="http://schemas.microsoft.com/office/word/2018/wordml" xmlns:w16sdtdh="http://schemas.microsoft.com/office/word/2020/wordml/sdtdatahash" xmlns:w16se="http://schemas.microsoft.com/office/word/2015/wordml/symex" xmlns:wpg="http://schemas.microsoft.com/office/word/2010/wordprocessingGroup" xmlns:wpi="http://schemas.microsoft.com/office/word/2010/wordprocessingInk" xmlns:wne="http://schemas.microsoft.com/office/word/2006/wordml" xmlns:wps="http://schemas.microsoft.com/office/word/2010/wordprocessingShape" mc:Ignorable="w14 w15 w16se w16cid w16 w16cex w16sdtdh wp14">
-  <w16cid:commentId w16cid:paraId="75397F22" w16cid:durableId="282035D1"/>
   <w16cid:commentId w16cid:paraId="360B17A3" w16cid:durableId="281F0A7D"/>
   <w16cid:commentId w16cid:paraId="58CE370C" w16cid:durableId="281F0B47"/>
 </w16cid:commentsIds>
@@ -4707,9 +4423,6 @@
 
 <file path=word/people.xml><?xml version="1.0" encoding="utf-8"?>
 <w15:people xmlns:wpc="http://schemas.microsoft.com/office/word/2010/wordprocessingCanvas" xmlns:cx="http://schemas.microsoft.com/office/drawing/2014/chartex" xmlns:cx1="http://schemas.microsoft.com/office/drawing/2015/9/8/chartex" xmlns:cx2="http://schemas.microsoft.com/office/drawing/2015/10/21/chartex" xmlns:cx3="http://schemas.microsoft.com/office/drawing/2016/5/9/chartex" xmlns:cx4="http://schemas.microsoft.com/office/drawing/2016/5/10/chartex" xmlns:cx5="http://schemas.microsoft.com/office/drawing/2016/5/11/chartex" xmlns:cx6="http://schemas.microsoft.com/office/drawing/2016/5/12/chartex" xmlns:cx7="http://schemas.microsoft.com/office/drawing/2016/5/13/chartex" xmlns:cx8="http://schemas.microsoft.com/office/drawing/2016/5/14/chartex" xmlns:mc="http://schemas.openxmlformats.org/markup-compatibility/2006" xmlns:aink="http://schemas.microsoft.com/office/drawing/2016/ink" xmlns:am3d="http://schemas.microsoft.com/office/drawing/2017/model3d" xmlns:o="urn:schemas-microsoft-com:office:office" xmlns:oel="http://schemas.microsoft.com/office/2019/extlst" xmlns:r="http://schemas.openxmlformats.org/officeDocument/2006/relationships" xmlns:m="http://schemas.openxmlformats.org/officeDocument/2006/math" xmlns:v="urn:schemas-microsoft-com:vml" xmlns:wp14="http://schemas.microsoft.com/office/word/2010/wordprocessingDrawing" xmlns:wp="http://schemas.openxmlformats.org/drawingml/2006/wordprocessingDrawing" xmlns:w10="urn:schemas-microsoft-com:office:word" xmlns:w="http://schemas.openxmlformats.org/wordprocessingml/2006/main" xmlns:w14="http://schemas.microsoft.com/office/word/2010/wordml" xmlns:w15="http://schemas.microsoft.com/office/word/2012/wordml" xmlns:w16cex="http://schemas.microsoft.com/office/word/2018/wordml/cex" xmlns:w16cid="http://schemas.microsoft.com/office/word/2016/wordml/cid" xmlns:w16="http://schemas.microsoft.com/office/word/2018/wordml" xmlns:w16sdtdh="http://schemas.microsoft.com/office/word/2020/wordml/sdtdatahash" xmlns:w16se="http://schemas.microsoft.com/office/word/2015/wordml/symex" xmlns:wpg="http://schemas.microsoft.com/office/word/2010/wordprocessingGroup" xmlns:wpi="http://schemas.microsoft.com/office/word/2010/wordprocessingInk" xmlns:wne="http://schemas.microsoft.com/office/word/2006/wordml" xmlns:wps="http://schemas.microsoft.com/office/word/2010/wordprocessingShape" mc:Ignorable="w14 w15 w16se w16cid w16 w16cex w16sdtdh wp14">
-  <w15:person w15:author="Eran Eldar">
-    <w15:presenceInfo w15:providerId="Windows Live" w15:userId="446625aafb70d803"/>
-  </w15:person>
   <w15:person w15:author="Aviv Emanuel">
     <w15:presenceInfo w15:providerId="None" w15:userId="Aviv Emanuel"/>
   </w15:person>

--- a/model_specification.docx
+++ b/model_specification.docx
@@ -884,6 +884,166 @@
         </w:rPr>
         <w:t>.</w:t>
       </w:r>
+    </w:p>
+    <w:p>
+      <w:pPr>
+        <w:bidi w:val="0"/>
+        <w:spacing w:after="0" w:line="240" w:lineRule="auto"/>
+        <w:rPr>
+          <w:rFonts w:ascii="Times New Roman" w:eastAsia="Times New Roman" w:hAnsi="Times New Roman" w:cs="Times New Roman"/>
+          <w:sz w:val="24"/>
+          <w:szCs w:val="24"/>
+        </w:rPr>
+      </w:pPr>
+    </w:p>
+    <w:p>
+      <w:pPr>
+        <w:jc w:val="right"/>
+        <w:rPr>
+          <w:rFonts w:ascii="Times New Roman" w:hAnsi="Times New Roman" w:cs="Times New Roman"/>
+          <w:sz w:val="24"/>
+          <w:szCs w:val="24"/>
+        </w:rPr>
+      </w:pPr>
+      <w:r>
+        <w:rPr>
+          <w:rFonts w:ascii="Times New Roman" w:hAnsi="Times New Roman" w:cs="Times New Roman"/>
+          <w:sz w:val="24"/>
+          <w:szCs w:val="24"/>
+        </w:rPr>
+        <w:t xml:space="preserve">To account for participants' prior biases about controllability and elasticity, we initialize each </w:t>
+      </w:r>
+      <m:oMath>
+        <m:r>
+          <w:rPr>
+            <w:rFonts w:ascii="Cambria Math" w:eastAsia="Times New Roman" w:hAnsi="Cambria Math" w:cs="Times New Roman"/>
+            <w:sz w:val="24"/>
+            <w:szCs w:val="24"/>
+          </w:rPr>
+          <m:t>a</m:t>
+        </m:r>
+      </m:oMath>
+      <w:r>
+        <w:rPr>
+          <w:rFonts w:ascii="Times New Roman" w:hAnsi="Times New Roman" w:cs="Times New Roman"/>
+          <w:sz w:val="24"/>
+          <w:szCs w:val="24"/>
+        </w:rPr>
+        <w:t xml:space="preserve"> and </w:t>
+      </w:r>
+      <m:oMath>
+        <m:r>
+          <w:rPr>
+            <w:rFonts w:ascii="Cambria Math" w:hAnsi="Cambria Math" w:cs="Times New Roman"/>
+            <w:sz w:val="24"/>
+            <w:szCs w:val="24"/>
+          </w:rPr>
+          <m:t>b</m:t>
+        </m:r>
+      </m:oMath>
+      <w:r>
+        <w:rPr>
+          <w:rFonts w:ascii="Times New Roman" w:hAnsi="Times New Roman" w:cs="Times New Roman"/>
+          <w:sz w:val="24"/>
+          <w:szCs w:val="24"/>
+        </w:rPr>
+        <w:t xml:space="preserve"> parameter by scaling </w:t>
+      </w:r>
+      <m:oMath>
+        <m:sSup>
+          <m:sSupPr>
+            <m:ctrlPr>
+              <w:rPr>
+                <w:rFonts w:ascii="Cambria Math" w:eastAsia="Times New Roman" w:hAnsi="Cambria Math" w:cs="Times New Roman"/>
+                <w:i/>
+                <w:kern w:val="0"/>
+                <w:sz w:val="24"/>
+                <w:szCs w:val="24"/>
+                <w:lang w:val="en-IL"/>
+                <w14:ligatures w14:val="none"/>
+              </w:rPr>
+            </m:ctrlPr>
+          </m:sSupPr>
+          <m:e>
+            <m:r>
+              <w:rPr>
+                <w:rFonts w:ascii="Cambria Math" w:hAnsi="Cambria Math" w:cs="Times New Roman"/>
+                <w:sz w:val="24"/>
+                <w:szCs w:val="24"/>
+              </w:rPr>
+              <m:t>ϵ</m:t>
+            </m:r>
+          </m:e>
+          <m:sup>
+            <m:r>
+              <w:rPr>
+                <w:rFonts w:ascii="Cambria Math" w:hAnsi="Cambria Math" w:cs="Times New Roman"/>
+                <w:sz w:val="24"/>
+                <w:szCs w:val="24"/>
+              </w:rPr>
+              <m:t>s</m:t>
+            </m:r>
+          </m:sup>
+        </m:sSup>
+      </m:oMath>
+      <w:r>
+        <w:rPr>
+          <w:rFonts w:ascii="Times New Roman" w:hAnsi="Times New Roman" w:cs="Times New Roman"/>
+          <w:sz w:val="24"/>
+          <w:szCs w:val="24"/>
+        </w:rPr>
+        <w:t xml:space="preserve"> by γ and 1-γ, respectively. The parameters </w:t>
+      </w:r>
+      <w:bookmarkStart w:id="0" w:name="OLE_LINK9"/>
+      <w:bookmarkStart w:id="1" w:name="OLE_LINK10"/>
+      <w:r>
+        <w:rPr>
+          <w:rFonts w:ascii="Times New Roman" w:hAnsi="Times New Roman" w:cs="Times New Roman"/>
+          <w:sz w:val="24"/>
+          <w:szCs w:val="24"/>
+        </w:rPr>
+        <w:t>γ range from 0 to 1, with higher values indicating stronger biases toward controllability/elasticity</w:t>
+      </w:r>
+      <w:bookmarkEnd w:id="0"/>
+      <w:bookmarkEnd w:id="1"/>
+      <w:r>
+        <w:rPr>
+          <w:rFonts w:ascii="Times New Roman" w:hAnsi="Times New Roman" w:cs="Times New Roman"/>
+          <w:sz w:val="24"/>
+          <w:szCs w:val="24"/>
+        </w:rPr>
+        <w:t xml:space="preserve">, </w:t>
+      </w:r>
+      <w:bookmarkStart w:id="2" w:name="OLE_LINK11"/>
+      <w:bookmarkStart w:id="3" w:name="OLE_LINK12"/>
+      <w:r>
+        <w:rPr>
+          <w:rFonts w:ascii="Times New Roman" w:hAnsi="Times New Roman" w:cs="Times New Roman"/>
+          <w:sz w:val="24"/>
+          <w:szCs w:val="24"/>
+        </w:rPr>
+        <w:t xml:space="preserve">and </w:t>
+      </w:r>
+      <w:proofErr w:type="spellStart"/>
+      <w:r>
+        <w:rPr>
+          <w:rFonts w:ascii="Times New Roman" w:hAnsi="Times New Roman" w:cs="Times New Roman"/>
+          <w:sz w:val="24"/>
+          <w:szCs w:val="24"/>
+        </w:rPr>
+        <w:t>εs</w:t>
+      </w:r>
+      <w:proofErr w:type="spellEnd"/>
+      <w:r>
+        <w:rPr>
+          <w:rFonts w:ascii="Times New Roman" w:hAnsi="Times New Roman" w:cs="Times New Roman"/>
+          <w:sz w:val="24"/>
+          <w:szCs w:val="24"/>
+        </w:rPr>
+        <w:t xml:space="preserve"> reflecting the strength of these priors.</w:t>
+      </w:r>
+      <w:bookmarkEnd w:id="2"/>
+      <w:bookmarkEnd w:id="3"/>
     </w:p>
     <w:p>
       <w:pPr>
@@ -1107,8 +1267,8 @@
             </m:sSubSup>
           </m:num>
           <m:den>
-            <w:bookmarkStart w:id="0" w:name="OLE_LINK5"/>
-            <w:bookmarkStart w:id="1" w:name="OLE_LINK6"/>
+            <w:bookmarkStart w:id="4" w:name="OLE_LINK5"/>
+            <w:bookmarkStart w:id="5" w:name="OLE_LINK6"/>
             <m:sSubSup>
               <m:sSubSupPr>
                 <m:ctrlPr>
@@ -1205,8 +1365,8 @@
                 </m:r>
               </m:sup>
             </m:sSubSup>
-            <w:bookmarkEnd w:id="0"/>
-            <w:bookmarkEnd w:id="1"/>
+            <w:bookmarkEnd w:id="4"/>
+            <w:bookmarkEnd w:id="5"/>
           </m:den>
         </m:f>
         <m:r>
@@ -3152,79 +3312,47 @@
             <w:sz w:val="24"/>
             <w:szCs w:val="24"/>
           </w:rPr>
-          <m:t>+γ</m:t>
-        </m:r>
+          <m:t>+γ×I(</m:t>
+        </m:r>
+        <m:sSub>
+          <m:sSubPr>
+            <m:ctrlPr>
+              <w:rPr>
+                <w:rFonts w:ascii="Cambria Math" w:eastAsia="Times New Roman" w:hAnsi="Cambria Math" w:cs="Times New Roman"/>
+                <w:i/>
+                <w:sz w:val="24"/>
+                <w:szCs w:val="24"/>
+              </w:rPr>
+            </m:ctrlPr>
+          </m:sSubPr>
+          <m:e>
+            <m:r>
+              <w:rPr>
+                <w:rFonts w:ascii="Cambria Math" w:eastAsia="Times New Roman" w:hAnsi="Cambria Math" w:cs="Times New Roman"/>
+                <w:sz w:val="24"/>
+                <w:szCs w:val="24"/>
+              </w:rPr>
+              <m:t>n</m:t>
+            </m:r>
+          </m:e>
+          <m:sub>
+            <m:r>
+              <w:rPr>
+                <w:rFonts w:ascii="Cambria Math" w:eastAsia="Times New Roman" w:hAnsi="Cambria Math" w:cs="Times New Roman"/>
+                <w:sz w:val="24"/>
+                <w:szCs w:val="24"/>
+              </w:rPr>
+              <m:t>t-1</m:t>
+            </m:r>
+          </m:sub>
+        </m:sSub>
         <m:r>
           <w:rPr>
             <w:rFonts w:ascii="Cambria Math" w:eastAsia="Times New Roman" w:hAnsi="Cambria Math" w:cs="Times New Roman"/>
             <w:sz w:val="24"/>
             <w:szCs w:val="24"/>
           </w:rPr>
-          <m:t>×</m:t>
-        </m:r>
-        <m:r>
-          <w:rPr>
-            <w:rFonts w:ascii="Cambria Math" w:eastAsia="Times New Roman" w:hAnsi="Cambria Math" w:cs="Times New Roman"/>
-            <w:sz w:val="24"/>
-            <w:szCs w:val="24"/>
-          </w:rPr>
-          <m:t>I</m:t>
-        </m:r>
-        <m:r>
-          <w:rPr>
-            <w:rFonts w:ascii="Cambria Math" w:eastAsia="Times New Roman" w:hAnsi="Cambria Math" w:cs="Times New Roman"/>
-            <w:sz w:val="24"/>
-            <w:szCs w:val="24"/>
-          </w:rPr>
-          <m:t>(</m:t>
-        </m:r>
-        <m:sSub>
-          <m:sSubPr>
-            <m:ctrlPr>
-              <w:rPr>
-                <w:rFonts w:ascii="Cambria Math" w:eastAsia="Times New Roman" w:hAnsi="Cambria Math" w:cs="Times New Roman"/>
-                <w:i/>
-                <w:sz w:val="24"/>
-                <w:szCs w:val="24"/>
-              </w:rPr>
-            </m:ctrlPr>
-          </m:sSubPr>
-          <m:e>
-            <m:r>
-              <w:rPr>
-                <w:rFonts w:ascii="Cambria Math" w:eastAsia="Times New Roman" w:hAnsi="Cambria Math" w:cs="Times New Roman"/>
-                <w:sz w:val="24"/>
-                <w:szCs w:val="24"/>
-              </w:rPr>
-              <m:t>n</m:t>
-            </m:r>
-          </m:e>
-          <m:sub>
-            <m:r>
-              <w:rPr>
-                <w:rFonts w:ascii="Cambria Math" w:eastAsia="Times New Roman" w:hAnsi="Cambria Math" w:cs="Times New Roman"/>
-                <w:sz w:val="24"/>
-                <w:szCs w:val="24"/>
-              </w:rPr>
-              <m:t>t-1</m:t>
-            </m:r>
-          </m:sub>
-        </m:sSub>
-        <m:r>
-          <w:rPr>
-            <w:rFonts w:ascii="Cambria Math" w:eastAsia="Times New Roman" w:hAnsi="Cambria Math" w:cs="Times New Roman"/>
-            <w:sz w:val="24"/>
-            <w:szCs w:val="24"/>
-          </w:rPr>
-          <m:t>=</m:t>
-        </m:r>
-        <m:r>
-          <w:rPr>
-            <w:rFonts w:ascii="Cambria Math" w:eastAsia="Times New Roman" w:hAnsi="Cambria Math" w:cs="Times New Roman"/>
-            <w:sz w:val="24"/>
-            <w:szCs w:val="24"/>
-          </w:rPr>
-          <m:t>=n)</m:t>
+          <m:t>==n)</m:t>
         </m:r>
       </m:oMath>
       <w:r>
@@ -3286,29 +3414,9 @@
           <w:sz w:val="24"/>
           <w:szCs w:val="24"/>
         </w:rPr>
-        <w:t xml:space="preserve"> </w:t>
-      </w:r>
-      <w:commentRangeStart w:id="2"/>
-      <w:r>
-        <w:rPr>
-          <w:rFonts w:ascii="Times New Roman" w:eastAsia="Times New Roman" w:hAnsi="Times New Roman" w:cs="Times New Roman"/>
-          <w:sz w:val="24"/>
-          <w:szCs w:val="24"/>
-        </w:rPr>
-        <w:t>inverse temperature parameter</w:t>
-      </w:r>
-      <w:commentRangeEnd w:id="2"/>
+        <w:t xml:space="preserve"> inverse temperature parameter</w:t>
+      </w:r>
       <m:oMath>
-        <m:r>
-          <m:rPr>
-            <m:sty m:val="p"/>
-          </m:rPr>
-          <w:rPr>
-            <w:rStyle w:val="CommentReference"/>
-            <w:rFonts w:ascii="Cambria Math" w:hAnsi="Cambria Math"/>
-          </w:rPr>
-          <w:commentReference w:id="2"/>
-        </m:r>
         <m:r>
           <w:rPr>
             <w:rFonts w:ascii="Cambria Math" w:eastAsia="Times New Roman" w:hAnsi="Cambria Math" w:cs="Times New Roman"/>
@@ -3480,6 +3588,7 @@
           <w:sz w:val="24"/>
           <w:szCs w:val="24"/>
         </w:rPr>
+        <w:lastRenderedPageBreak/>
         <w:t>that represent</w:t>
       </w:r>
       <w:r>
@@ -3695,18 +3804,7 @@
           <w:sz w:val="24"/>
           <w:szCs w:val="24"/>
         </w:rPr>
-        <w:t xml:space="preserve">standard </w:t>
-      </w:r>
-      <w:r>
-        <w:rPr>
-          <w:rFonts w:ascii="Times New Roman" w:eastAsia="Times New Roman" w:hAnsi="Times New Roman" w:cs="Times New Roman"/>
-          <w:i/>
-          <w:iCs/>
-          <w:sz w:val="24"/>
-          <w:szCs w:val="24"/>
-        </w:rPr>
-        <w:lastRenderedPageBreak/>
-        <w:t>controllability model</w:t>
+        <w:t>standard controllability model</w:t>
       </w:r>
       <w:r>
         <w:rPr>
@@ -4168,16 +4266,7 @@
           <w:sz w:val="24"/>
           <w:szCs w:val="24"/>
         </w:rPr>
-        <w:t xml:space="preserve">The key difference between the models is that a latent representation of elasticity allows for inferences across the numbers of tickets purchased. </w:t>
-      </w:r>
-      <w:commentRangeStart w:id="3"/>
-      <w:r>
-        <w:rPr>
-          <w:rFonts w:ascii="Times New Roman" w:eastAsia="Times New Roman" w:hAnsi="Times New Roman" w:cs="Times New Roman"/>
-          <w:sz w:val="24"/>
-          <w:szCs w:val="24"/>
-        </w:rPr>
-        <w:t xml:space="preserve">For example, failing to board after purchasing three tickets can allow for an inference of an overall low controllability thereby </w:t>
+        <w:t xml:space="preserve">The key difference between the models is that a latent representation of elasticity allows for inferences across the numbers of tickets purchased. For example, failing to board after purchasing three tickets can allow for an inference of an overall low controllability thereby </w:t>
       </w:r>
       <w:r>
         <w:rPr>
@@ -4226,13 +4315,6 @@
           <w:szCs w:val="24"/>
         </w:rPr>
         <w:t xml:space="preserve">purchasing one and two tickets as well. </w:t>
-      </w:r>
-      <w:commentRangeEnd w:id="3"/>
-      <w:r>
-        <w:rPr>
-          <w:rStyle w:val="CommentReference"/>
-        </w:rPr>
-        <w:commentReference w:id="3"/>
       </w:r>
     </w:p>
     <w:p>
@@ -4259,69 +4341,6 @@
     </w:sectPr>
   </w:body>
 </w:document>
-</file>
-
-<file path=word/comments.xml><?xml version="1.0" encoding="utf-8"?>
-<w:comments xmlns:wpc="http://schemas.microsoft.com/office/word/2010/wordprocessingCanvas" xmlns:cx="http://schemas.microsoft.com/office/drawing/2014/chartex" xmlns:cx1="http://schemas.microsoft.com/office/drawing/2015/9/8/chartex" xmlns:cx2="http://schemas.microsoft.com/office/drawing/2015/10/21/chartex" xmlns:cx3="http://schemas.microsoft.com/office/drawing/2016/5/9/chartex" xmlns:cx4="http://schemas.microsoft.com/office/drawing/2016/5/10/chartex" xmlns:cx5="http://schemas.microsoft.com/office/drawing/2016/5/11/chartex" xmlns:cx6="http://schemas.microsoft.com/office/drawing/2016/5/12/chartex" xmlns:cx7="http://schemas.microsoft.com/office/drawing/2016/5/13/chartex" xmlns:cx8="http://schemas.microsoft.com/office/drawing/2016/5/14/chartex" xmlns:mc="http://schemas.openxmlformats.org/markup-compatibility/2006" xmlns:aink="http://schemas.microsoft.com/office/drawing/2016/ink" xmlns:am3d="http://schemas.microsoft.com/office/drawing/2017/model3d" xmlns:o="urn:schemas-microsoft-com:office:office" xmlns:oel="http://schemas.microsoft.com/office/2019/extlst" xmlns:r="http://schemas.openxmlformats.org/officeDocument/2006/relationships" xmlns:m="http://schemas.openxmlformats.org/officeDocument/2006/math" xmlns:v="urn:schemas-microsoft-com:vml" xmlns:wp14="http://schemas.microsoft.com/office/word/2010/wordprocessingDrawing" xmlns:wp="http://schemas.openxmlformats.org/drawingml/2006/wordprocessingDrawing" xmlns:w10="urn:schemas-microsoft-com:office:word" xmlns:w="http://schemas.openxmlformats.org/wordprocessingml/2006/main" xmlns:w14="http://schemas.microsoft.com/office/word/2010/wordml" xmlns:w15="http://schemas.microsoft.com/office/word/2012/wordml" xmlns:w16cex="http://schemas.microsoft.com/office/word/2018/wordml/cex" xmlns:w16cid="http://schemas.microsoft.com/office/word/2016/wordml/cid" xmlns:w16="http://schemas.microsoft.com/office/word/2018/wordml" xmlns:w16sdtdh="http://schemas.microsoft.com/office/word/2020/wordml/sdtdatahash" xmlns:w16se="http://schemas.microsoft.com/office/word/2015/wordml/symex" xmlns:wpg="http://schemas.microsoft.com/office/word/2010/wordprocessingGroup" xmlns:wpi="http://schemas.microsoft.com/office/word/2010/wordprocessingInk" xmlns:wne="http://schemas.microsoft.com/office/word/2006/wordml" xmlns:wps="http://schemas.microsoft.com/office/word/2010/wordprocessingShape" mc:Ignorable="w14 w15 w16se w16cid w16 w16cex w16sdtdh wp14">
-  <w:comment w:id="2" w:author="Aviv Emanuel" w:date="2023-05-29T11:26:00Z" w:initials="AE">
-    <w:p>
-      <w:pPr>
-        <w:pStyle w:val="CommentText"/>
-        <w:jc w:val="right"/>
-        <w:rPr>
-          <w:rtl/>
-        </w:rPr>
-      </w:pPr>
-      <w:r>
-        <w:rPr>
-          <w:rStyle w:val="CommentReference"/>
-        </w:rPr>
-        <w:annotationRef/>
-      </w:r>
-      <w:r>
-        <w:t>Not so clear what that is</w:t>
-      </w:r>
-    </w:p>
-  </w:comment>
-  <w:comment w:id="3" w:author="Aviv Emanuel" w:date="2023-05-29T11:30:00Z" w:initials="AE">
-    <w:p>
-      <w:pPr>
-        <w:pStyle w:val="CommentText"/>
-        <w:jc w:val="right"/>
-      </w:pPr>
-      <w:r>
-        <w:rPr>
-          <w:rStyle w:val="CommentReference"/>
-        </w:rPr>
-        <w:annotationRef/>
-      </w:r>
-      <w:r>
-        <w:t>Nice explanation</w:t>
-      </w:r>
-    </w:p>
-  </w:comment>
-</w:comments>
-</file>
-
-<file path=word/commentsExtended.xml><?xml version="1.0" encoding="utf-8"?>
-<w15:commentsEx xmlns:wpc="http://schemas.microsoft.com/office/word/2010/wordprocessingCanvas" xmlns:cx="http://schemas.microsoft.com/office/drawing/2014/chartex" xmlns:cx1="http://schemas.microsoft.com/office/drawing/2015/9/8/chartex" xmlns:cx2="http://schemas.microsoft.com/office/drawing/2015/10/21/chartex" xmlns:cx3="http://schemas.microsoft.com/office/drawing/2016/5/9/chartex" xmlns:cx4="http://schemas.microsoft.com/office/drawing/2016/5/10/chartex" xmlns:cx5="http://schemas.microsoft.com/office/drawing/2016/5/11/chartex" xmlns:cx6="http://schemas.microsoft.com/office/drawing/2016/5/12/chartex" xmlns:cx7="http://schemas.microsoft.com/office/drawing/2016/5/13/chartex" xmlns:cx8="http://schemas.microsoft.com/office/drawing/2016/5/14/chartex" xmlns:mc="http://schemas.openxmlformats.org/markup-compatibility/2006" xmlns:aink="http://schemas.microsoft.com/office/drawing/2016/ink" xmlns:am3d="http://schemas.microsoft.com/office/drawing/2017/model3d" xmlns:o="urn:schemas-microsoft-com:office:office" xmlns:oel="http://schemas.microsoft.com/office/2019/extlst" xmlns:r="http://schemas.openxmlformats.org/officeDocument/2006/relationships" xmlns:m="http://schemas.openxmlformats.org/officeDocument/2006/math" xmlns:v="urn:schemas-microsoft-com:vml" xmlns:wp14="http://schemas.microsoft.com/office/word/2010/wordprocessingDrawing" xmlns:wp="http://schemas.openxmlformats.org/drawingml/2006/wordprocessingDrawing" xmlns:w10="urn:schemas-microsoft-com:office:word" xmlns:w="http://schemas.openxmlformats.org/wordprocessingml/2006/main" xmlns:w14="http://schemas.microsoft.com/office/word/2010/wordml" xmlns:w15="http://schemas.microsoft.com/office/word/2012/wordml" xmlns:w16cex="http://schemas.microsoft.com/office/word/2018/wordml/cex" xmlns:w16cid="http://schemas.microsoft.com/office/word/2016/wordml/cid" xmlns:w16="http://schemas.microsoft.com/office/word/2018/wordml" xmlns:w16sdtdh="http://schemas.microsoft.com/office/word/2020/wordml/sdtdatahash" xmlns:w16se="http://schemas.microsoft.com/office/word/2015/wordml/symex" xmlns:wpg="http://schemas.microsoft.com/office/word/2010/wordprocessingGroup" xmlns:wpi="http://schemas.microsoft.com/office/word/2010/wordprocessingInk" xmlns:wne="http://schemas.microsoft.com/office/word/2006/wordml" xmlns:wps="http://schemas.microsoft.com/office/word/2010/wordprocessingShape" mc:Ignorable="w14 w15 w16se w16cid w16 w16cex w16sdtdh wp14">
-  <w15:commentEx w15:paraId="360B17A3" w15:done="1"/>
-  <w15:commentEx w15:paraId="58CE370C" w15:done="1"/>
-</w15:commentsEx>
-</file>
-
-<file path=word/commentsExtensible.xml><?xml version="1.0" encoding="utf-8"?>
-<w16cex:commentsExtensible xmlns:wpc="http://schemas.microsoft.com/office/word/2010/wordprocessingCanvas" xmlns:cx="http://schemas.microsoft.com/office/drawing/2014/chartex" xmlns:cx1="http://schemas.microsoft.com/office/drawing/2015/9/8/chartex" xmlns:cx2="http://schemas.microsoft.com/office/drawing/2015/10/21/chartex" xmlns:cx3="http://schemas.microsoft.com/office/drawing/2016/5/9/chartex" xmlns:cx4="http://schemas.microsoft.com/office/drawing/2016/5/10/chartex" xmlns:cx5="http://schemas.microsoft.com/office/drawing/2016/5/11/chartex" xmlns:cx6="http://schemas.microsoft.com/office/drawing/2016/5/12/chartex" xmlns:cx7="http://schemas.microsoft.com/office/drawing/2016/5/13/chartex" xmlns:cx8="http://schemas.microsoft.com/office/drawing/2016/5/14/chartex" xmlns:mc="http://schemas.openxmlformats.org/markup-compatibility/2006" xmlns:aink="http://schemas.microsoft.com/office/drawing/2016/ink" xmlns:am3d="http://schemas.microsoft.com/office/drawing/2017/model3d" xmlns:o="urn:schemas-microsoft-com:office:office" xmlns:oel="http://schemas.microsoft.com/office/2019/extlst" xmlns:r="http://schemas.openxmlformats.org/officeDocument/2006/relationships" xmlns:m="http://schemas.openxmlformats.org/officeDocument/2006/math" xmlns:v="urn:schemas-microsoft-com:vml" xmlns:wp14="http://schemas.microsoft.com/office/word/2010/wordprocessingDrawing" xmlns:wp="http://schemas.openxmlformats.org/drawingml/2006/wordprocessingDrawing" xmlns:w10="urn:schemas-microsoft-com:office:word" xmlns:w="http://schemas.openxmlformats.org/wordprocessingml/2006/main" xmlns:w14="http://schemas.microsoft.com/office/word/2010/wordml" xmlns:w15="http://schemas.microsoft.com/office/word/2012/wordml" xmlns:w16cex="http://schemas.microsoft.com/office/word/2018/wordml/cex" xmlns:w16cid="http://schemas.microsoft.com/office/word/2016/wordml/cid" xmlns:w16="http://schemas.microsoft.com/office/word/2018/wordml" xmlns:w16sdtdh="http://schemas.microsoft.com/office/word/2020/wordml/sdtdatahash" xmlns:w16se="http://schemas.microsoft.com/office/word/2015/wordml/symex" xmlns:wpg="http://schemas.microsoft.com/office/word/2010/wordprocessingGroup" xmlns:wpi="http://schemas.microsoft.com/office/word/2010/wordprocessingInk" xmlns:wne="http://schemas.microsoft.com/office/word/2006/wordml" xmlns:wps="http://schemas.microsoft.com/office/word/2010/wordprocessingShape" mc:Ignorable="w14 w15 w16se w16cid w16 w16cex w16sdtdh wp14">
-  <w16cex:commentExtensible w16cex:durableId="281F0A7D" w16cex:dateUtc="2023-05-29T08:26:00Z"/>
-  <w16cex:commentExtensible w16cex:durableId="281F0B47" w16cex:dateUtc="2023-05-29T08:30:00Z"/>
-</w16cex:commentsExtensible>
-</file>
-
-<file path=word/commentsIds.xml><?xml version="1.0" encoding="utf-8"?>
-<w16cid:commentsIds xmlns:wpc="http://schemas.microsoft.com/office/word/2010/wordprocessingCanvas" xmlns:cx="http://schemas.microsoft.com/office/drawing/2014/chartex" xmlns:cx1="http://schemas.microsoft.com/office/drawing/2015/9/8/chartex" xmlns:cx2="http://schemas.microsoft.com/office/drawing/2015/10/21/chartex" xmlns:cx3="http://schemas.microsoft.com/office/drawing/2016/5/9/chartex" xmlns:cx4="http://schemas.microsoft.com/office/drawing/2016/5/10/chartex" xmlns:cx5="http://schemas.microsoft.com/office/drawing/2016/5/11/chartex" xmlns:cx6="http://schemas.microsoft.com/office/drawing/2016/5/12/chartex" xmlns:cx7="http://schemas.microsoft.com/office/drawing/2016/5/13/chartex" xmlns:cx8="http://schemas.microsoft.com/office/drawing/2016/5/14/chartex" xmlns:mc="http://schemas.openxmlformats.org/markup-compatibility/2006" xmlns:aink="http://schemas.microsoft.com/office/drawing/2016/ink" xmlns:am3d="http://schemas.microsoft.com/office/drawing/2017/model3d" xmlns:o="urn:schemas-microsoft-com:office:office" xmlns:oel="http://schemas.microsoft.com/office/2019/extlst" xmlns:r="http://schemas.openxmlformats.org/officeDocument/2006/relationships" xmlns:m="http://schemas.openxmlformats.org/officeDocument/2006/math" xmlns:v="urn:schemas-microsoft-com:vml" xmlns:wp14="http://schemas.microsoft.com/office/word/2010/wordprocessingDrawing" xmlns:wp="http://schemas.openxmlformats.org/drawingml/2006/wordprocessingDrawing" xmlns:w10="urn:schemas-microsoft-com:office:word" xmlns:w="http://schemas.openxmlformats.org/wordprocessingml/2006/main" xmlns:w14="http://schemas.microsoft.com/office/word/2010/wordml" xmlns:w15="http://schemas.microsoft.com/office/word/2012/wordml" xmlns:w16cex="http://schemas.microsoft.com/office/word/2018/wordml/cex" xmlns:w16cid="http://schemas.microsoft.com/office/word/2016/wordml/cid" xmlns:w16="http://schemas.microsoft.com/office/word/2018/wordml" xmlns:w16sdtdh="http://schemas.microsoft.com/office/word/2020/wordml/sdtdatahash" xmlns:w16se="http://schemas.microsoft.com/office/word/2015/wordml/symex" xmlns:wpg="http://schemas.microsoft.com/office/word/2010/wordprocessingGroup" xmlns:wpi="http://schemas.microsoft.com/office/word/2010/wordprocessingInk" xmlns:wne="http://schemas.microsoft.com/office/word/2006/wordml" xmlns:wps="http://schemas.microsoft.com/office/word/2010/wordprocessingShape" mc:Ignorable="w14 w15 w16se w16cid w16 w16cex w16sdtdh wp14">
-  <w16cid:commentId w16cid:paraId="360B17A3" w16cid:durableId="281F0A7D"/>
-  <w16cid:commentId w16cid:paraId="58CE370C" w16cid:durableId="281F0B47"/>
-</w16cid:commentsIds>
 </file>
 
 <file path=word/numbering.xml><?xml version="1.0" encoding="utf-8"?>
@@ -4419,14 +4438,6 @@
     <w:abstractNumId w:val="0"/>
   </w:num>
 </w:numbering>
-</file>
-
-<file path=word/people.xml><?xml version="1.0" encoding="utf-8"?>
-<w15:people xmlns:wpc="http://schemas.microsoft.com/office/word/2010/wordprocessingCanvas" xmlns:cx="http://schemas.microsoft.com/office/drawing/2014/chartex" xmlns:cx1="http://schemas.microsoft.com/office/drawing/2015/9/8/chartex" xmlns:cx2="http://schemas.microsoft.com/office/drawing/2015/10/21/chartex" xmlns:cx3="http://schemas.microsoft.com/office/drawing/2016/5/9/chartex" xmlns:cx4="http://schemas.microsoft.com/office/drawing/2016/5/10/chartex" xmlns:cx5="http://schemas.microsoft.com/office/drawing/2016/5/11/chartex" xmlns:cx6="http://schemas.microsoft.com/office/drawing/2016/5/12/chartex" xmlns:cx7="http://schemas.microsoft.com/office/drawing/2016/5/13/chartex" xmlns:cx8="http://schemas.microsoft.com/office/drawing/2016/5/14/chartex" xmlns:mc="http://schemas.openxmlformats.org/markup-compatibility/2006" xmlns:aink="http://schemas.microsoft.com/office/drawing/2016/ink" xmlns:am3d="http://schemas.microsoft.com/office/drawing/2017/model3d" xmlns:o="urn:schemas-microsoft-com:office:office" xmlns:oel="http://schemas.microsoft.com/office/2019/extlst" xmlns:r="http://schemas.openxmlformats.org/officeDocument/2006/relationships" xmlns:m="http://schemas.openxmlformats.org/officeDocument/2006/math" xmlns:v="urn:schemas-microsoft-com:vml" xmlns:wp14="http://schemas.microsoft.com/office/word/2010/wordprocessingDrawing" xmlns:wp="http://schemas.openxmlformats.org/drawingml/2006/wordprocessingDrawing" xmlns:w10="urn:schemas-microsoft-com:office:word" xmlns:w="http://schemas.openxmlformats.org/wordprocessingml/2006/main" xmlns:w14="http://schemas.microsoft.com/office/word/2010/wordml" xmlns:w15="http://schemas.microsoft.com/office/word/2012/wordml" xmlns:w16cex="http://schemas.microsoft.com/office/word/2018/wordml/cex" xmlns:w16cid="http://schemas.microsoft.com/office/word/2016/wordml/cid" xmlns:w16="http://schemas.microsoft.com/office/word/2018/wordml" xmlns:w16sdtdh="http://schemas.microsoft.com/office/word/2020/wordml/sdtdatahash" xmlns:w16se="http://schemas.microsoft.com/office/word/2015/wordml/symex" xmlns:wpg="http://schemas.microsoft.com/office/word/2010/wordprocessingGroup" xmlns:wpi="http://schemas.microsoft.com/office/word/2010/wordprocessingInk" xmlns:wne="http://schemas.microsoft.com/office/word/2006/wordml" xmlns:wps="http://schemas.microsoft.com/office/word/2010/wordprocessingShape" mc:Ignorable="w14 w15 w16se w16cid w16 w16cex w16sdtdh wp14">
-  <w15:person w15:author="Aviv Emanuel">
-    <w15:presenceInfo w15:providerId="None" w15:userId="Aviv Emanuel"/>
-  </w15:person>
-</w15:people>
 </file>
 
 <file path=word/styles.xml><?xml version="1.0" encoding="utf-8"?>
